--- a/Backned.DOCX
+++ b/Backned.DOCX
@@ -1977,6 +1977,238 @@
           <w:szCs w:val="24"/>
           <w:highlight w:val="none"/>
         </w:rPr>
+        <w:t xml:space="preserve">: </w:t>
+      </w:r>
+      <w:r>
+        <w:rPr>
+          <w:rFonts w:ascii="Times New Roman" w:hAnsi="Times New Roman" w:eastAsia="Times New Roman" w:cs="Times New Roman"/>
+          <w:color w:val="ffffff" w:themeColor="background1"/>
+          <w:sz w:val="24"/>
+          <w:szCs w:val="24"/>
+          <w:highlight w:val="none"/>
+        </w:rPr>
+      </w:r>
+    </w:p>
+    <w:p>
+      <w:pPr>
+        <w:pBdr/>
+        <w:spacing w:line="240" w:lineRule="auto"/>
+        <w:ind w:firstLine="0" w:left="0"/>
+        <w:rPr>
+          <w:rFonts w:ascii="Times New Roman" w:hAnsi="Times New Roman" w:eastAsia="Times New Roman" w:cs="Times New Roman"/>
+          <w:color w:val="ffffff" w:themeColor="background1"/>
+          <w:sz w:val="24"/>
+          <w:szCs w:val="24"/>
+          <w:highlight w:val="none"/>
+        </w:rPr>
+      </w:pPr>
+      <w:r>
+        <w:rPr>
+          <w:rFonts w:ascii="Times New Roman" w:hAnsi="Times New Roman" w:eastAsia="Times New Roman" w:cs="Times New Roman"/>
+          <w:color w:val="ffffff" w:themeColor="background1"/>
+          <w:sz w:val="24"/>
+          <w:szCs w:val="24"/>
+          <w:highlight w:val="none"/>
+        </w:rPr>
+        <w:tab/>
+        <w:tab/>
+        <w:tab/>
+        <w:t xml:space="preserve">PORT = 4000</w:t>
+      </w:r>
+      <w:r>
+        <w:rPr>
+          <w:rFonts w:ascii="Times New Roman" w:hAnsi="Times New Roman" w:eastAsia="Times New Roman" w:cs="Times New Roman"/>
+          <w:color w:val="ffffff" w:themeColor="background1"/>
+          <w:sz w:val="24"/>
+          <w:szCs w:val="24"/>
+          <w:highlight w:val="none"/>
+        </w:rPr>
+      </w:r>
+      <w:r>
+        <w:rPr>
+          <w:rFonts w:ascii="Times New Roman" w:hAnsi="Times New Roman" w:eastAsia="Times New Roman" w:cs="Times New Roman"/>
+          <w:color w:val="ffffff" w:themeColor="background1"/>
+          <w:sz w:val="24"/>
+          <w:szCs w:val="24"/>
+          <w:highlight w:val="none"/>
+        </w:rPr>
+      </w:r>
+    </w:p>
+    <w:p>
+      <w:pPr>
+        <w:pBdr/>
+        <w:spacing w:line="240" w:lineRule="auto"/>
+        <w:ind w:firstLine="0" w:left="0"/>
+        <w:rPr>
+          <w:rFonts w:ascii="Times New Roman" w:hAnsi="Times New Roman" w:eastAsia="Times New Roman" w:cs="Times New Roman"/>
+          <w:color w:val="ffffff" w:themeColor="background1"/>
+          <w:sz w:val="24"/>
+          <w:szCs w:val="24"/>
+          <w:highlight w:val="none"/>
+        </w:rPr>
+      </w:pPr>
+      <w:r>
+        <w:rPr>
+          <w:rFonts w:ascii="Times New Roman" w:hAnsi="Times New Roman" w:eastAsia="Times New Roman" w:cs="Times New Roman"/>
+          <w:color w:val="ffffff" w:themeColor="background1"/>
+          <w:sz w:val="24"/>
+          <w:szCs w:val="24"/>
+          <w:highlight w:val="none"/>
+        </w:rPr>
+        <w:tab/>
+        <w:tab/>
+        <w:t xml:space="preserve">B. </w:t>
+      </w:r>
+      <w:r>
+        <w:rPr>
+          <w:rFonts w:ascii="Times New Roman" w:hAnsi="Times New Roman" w:eastAsia="Times New Roman" w:cs="Times New Roman"/>
+          <w:color w:val="ffffff" w:themeColor="background1"/>
+          <w:sz w:val="24"/>
+          <w:szCs w:val="24"/>
+          <w:highlight w:val="none"/>
+        </w:rPr>
+      </w:r>
+      <w:r>
+        <w:rPr>
+          <w:rFonts w:ascii="Times New Roman" w:hAnsi="Times New Roman" w:eastAsia="Times New Roman" w:cs="Times New Roman"/>
+          <w:color w:val="ffffff" w:themeColor="background1"/>
+          <w:sz w:val="24"/>
+          <w:szCs w:val="24"/>
+          <w:highlight w:val="none"/>
+        </w:rPr>
+      </w:r>
+      <w:r>
+        <w:rPr>
+          <w:rFonts w:ascii="Times New Roman" w:hAnsi="Times New Roman" w:eastAsia="Times New Roman" w:cs="Times New Roman"/>
+          <w:color w:val="ffffff" w:themeColor="background1"/>
+          <w:sz w:val="24"/>
+          <w:szCs w:val="24"/>
+          <w:highlight w:val="none"/>
+        </w:rPr>
+      </w:r>
+      <w:r>
+        <w:rPr>
+          <w:rFonts w:ascii="Times New Roman" w:hAnsi="Times New Roman" w:eastAsia="Times New Roman" w:cs="Times New Roman"/>
+          <w:color w:val="ffffff" w:themeColor="background1"/>
+          <w:sz w:val="24"/>
+          <w:szCs w:val="24"/>
+          <w:highlight w:val="none"/>
+        </w:rPr>
+      </w:r>
+    </w:p>
+    <w:p>
+      <w:pPr>
+        <w:pBdr/>
+        <w:spacing w:line="240" w:lineRule="auto"/>
+        <w:ind w:firstLine="0" w:left="0"/>
+        <w:jc w:val="center"/>
+        <w:rPr>
+          <w:rFonts w:ascii="Times New Roman" w:hAnsi="Times New Roman" w:eastAsia="Times New Roman" w:cs="Times New Roman"/>
+          <w:color w:val="ffffff" w:themeColor="background1"/>
+          <w:sz w:val="24"/>
+          <w:szCs w:val="24"/>
+          <w:highlight w:val="none"/>
+        </w:rPr>
+      </w:pPr>
+      <w:r>
+        <w:rPr>
+          <w:rFonts w:ascii="Times New Roman" w:hAnsi="Times New Roman" w:eastAsia="Times New Roman" w:cs="Times New Roman"/>
+          <w:color w:val="ffffff" w:themeColor="background1"/>
+          <w:sz w:val="24"/>
+          <w:szCs w:val="24"/>
+          <w:highlight w:val="none"/>
+        </w:rPr>
+      </w:r>
+      <w:r/>
+      <w:r/>
+      <w:r>
+        <mc:AlternateContent>
+          <mc:Choice Requires="wpg">
+            <w:drawing>
+              <wp:inline xmlns:wp="http://schemas.openxmlformats.org/drawingml/2006/wordprocessingDrawing" distT="0" distB="0" distL="0" distR="0">
+                <wp:extent cx="3671383" cy="2667331"/>
+                <wp:effectExtent l="0" t="0" r="0" b="0"/>
+                <wp:docPr id="8" name=""/>
+                <wp:cNvGraphicFramePr>
+                  <a:graphicFrameLocks xmlns:a="http://schemas.openxmlformats.org/drawingml/2006/main" noChangeAspect="1"/>
+                </wp:cNvGraphicFramePr>
+                <a:graphic xmlns:a="http://schemas.openxmlformats.org/drawingml/2006/main">
+                  <a:graphicData uri="http://schemas.openxmlformats.org/drawingml/2006/picture">
+                    <pic:pic xmlns:pic="http://schemas.openxmlformats.org/drawingml/2006/picture">
+                      <pic:nvPicPr>
+                        <pic:cNvPr id="934086933" name=""/>
+                        <pic:cNvPicPr>
+                          <a:picLocks noChangeAspect="1"/>
+                        </pic:cNvPicPr>
+                        <pic:nvPr/>
+                      </pic:nvPicPr>
+                      <pic:blipFill>
+                        <a:blip r:embed="rId11"/>
+                        <a:stretch/>
+                      </pic:blipFill>
+                      <pic:spPr bwMode="auto">
+                        <a:xfrm flipH="0" flipV="0">
+                          <a:off x="0" y="0"/>
+                          <a:ext cx="3671383" cy="2667330"/>
+                        </a:xfrm>
+                        <a:prstGeom prst="rect">
+                          <a:avLst/>
+                        </a:prstGeom>
+                      </pic:spPr>
+                    </pic:pic>
+                  </a:graphicData>
+                </a:graphic>
+              </wp:inline>
+            </w:drawing>
+          </mc:Choice>
+          <mc:Fallback>
+            <w:pict>
+              <v:shapetype id="_x0000_t75" coordsize="21600,21600" o:spt="75" o:preferrelative="t" path="m@4@5l@4@11@9@11@9@5xe" filled="f" stroked="f">
+                <v:stroke joinstyle="miter"/>
+                <v:formulas>
+                  <v:f eqn="if lineDrawn pixelLineWidth 0"/>
+                  <v:f eqn="sum @0 1 0"/>
+                  <v:f eqn="sum 0 0 @1"/>
+                  <v:f eqn="prod @2 1 2"/>
+                  <v:f eqn="prod @3 21600 pixelWidth"/>
+                  <v:f eqn="prod @3 21600 pixelHeight"/>
+                  <v:f eqn="sum @0 0 1"/>
+                  <v:f eqn="prod @6 1 2"/>
+                  <v:f eqn="prod @7 21600 pixelWidth"/>
+                  <v:f eqn="sum @8 21600 0"/>
+                  <v:f eqn="prod @7 21600 pixelHeight"/>
+                  <v:f eqn="sum @10 21600 0"/>
+                </v:formulas>
+                <v:path o:extrusionok="f" gradientshapeok="t" o:connecttype="rect"/>
+                <o:lock v:ext="edit" aspectratio="t"/>
+              </v:shapetype>
+              <v:shape id="_x0000_i7" o:spid="_x0000_s7" type="#_x0000_t75" style="width:289.09pt;height:210.03pt;mso-wrap-distance-left:0.00pt;mso-wrap-distance-top:0.00pt;mso-wrap-distance-right:0.00pt;mso-wrap-distance-bottom:0.00pt;z-index:1;" stroked="false">
+                <v:imagedata r:id="rId11" o:title=""/>
+                <o:lock v:ext="edit" rotation="t"/>
+              </v:shape>
+            </w:pict>
+          </mc:Fallback>
+        </mc:AlternateContent>
+      </w:r>
+      <w:r/>
+      <w:r/>
+      <w:r>
+        <w:rPr>
+          <w:rFonts w:ascii="Times New Roman" w:hAnsi="Times New Roman" w:eastAsia="Times New Roman" w:cs="Times New Roman"/>
+          <w:color w:val="ffffff" w:themeColor="background1"/>
+          <w:sz w:val="24"/>
+          <w:szCs w:val="24"/>
+          <w:highlight w:val="none"/>
+        </w:rPr>
+      </w:r>
+      <w:r>
+        <w:rPr>
+          <w:rFonts w:ascii="Times New Roman" w:hAnsi="Times New Roman" w:eastAsia="Times New Roman" w:cs="Times New Roman"/>
+          <w:color w:val="ffffff" w:themeColor="background1"/>
+          <w:sz w:val="24"/>
+          <w:szCs w:val="24"/>
+          <w:highlight w:val="none"/>
+        </w:rPr>
       </w:r>
     </w:p>
     <w:p>
@@ -2025,36 +2257,6 @@
         <w:pBdr/>
         <w:spacing w:line="240" w:lineRule="auto"/>
         <w:ind w:firstLine="0" w:left="0"/>
-        <w:rPr>
-          <w:highlight w:val="none"/>
-        </w:rPr>
-      </w:pPr>
-      <w:r>
-        <w:rPr>
-          <w:rFonts w:ascii="Times New Roman" w:hAnsi="Times New Roman" w:eastAsia="Times New Roman" w:cs="Times New Roman"/>
-          <w:color w:val="ffffff" w:themeColor="background1"/>
-          <w:sz w:val="24"/>
-          <w:szCs w:val="24"/>
-          <w:highlight w:val="none"/>
-        </w:rPr>
-      </w:r>
-      <w:r/>
-      <w:r>
-        <w:rPr>
-          <w:rFonts w:ascii="Times New Roman" w:hAnsi="Times New Roman" w:eastAsia="Times New Roman" w:cs="Times New Roman"/>
-          <w:color w:val="ffffff" w:themeColor="background1"/>
-          <w:sz w:val="24"/>
-          <w:szCs w:val="24"/>
-          <w:highlight w:val="none"/>
-        </w:rPr>
-      </w:r>
-      <w:r/>
-    </w:p>
-    <w:p>
-      <w:pPr>
-        <w:pBdr/>
-        <w:spacing w:line="240" w:lineRule="auto"/>
-        <w:ind w:firstLine="0" w:left="709"/>
         <w:rPr>
           <w:rFonts w:ascii="Times New Roman" w:hAnsi="Times New Roman" w:eastAsia="Times New Roman" w:cs="Times New Roman"/>
           <w:color w:val="ffffff" w:themeColor="background1"/>

--- a/Backned.DOCX
+++ b/Backned.DOCX
@@ -1,11 +1,11 @@
 
 <file path=word/document.xml><?xml version="1.0" encoding="utf-8"?>
 <w:document xmlns:wpc="http://schemas.microsoft.com/office/word/2010/wordprocessingCanvas" xmlns:mc="http://schemas.openxmlformats.org/markup-compatibility/2006" xmlns:o="urn:schemas-microsoft-com:office:office" xmlns:r="http://schemas.openxmlformats.org/officeDocument/2006/relationships" xmlns:m="http://schemas.openxmlformats.org/officeDocument/2006/math" xmlns:v="urn:schemas-microsoft-com:vml" xmlns:wp="http://schemas.openxmlformats.org/drawingml/2006/wordprocessingDrawing" xmlns:w="http://schemas.openxmlformats.org/wordprocessingml/2006/main" xmlns:wpg="http://schemas.microsoft.com/office/word/2010/wordprocessingGroup" xmlns:wpi="http://schemas.microsoft.com/office/word/2010/wordprocessingInk" xmlns:a="http://schemas.openxmlformats.org/drawingml/2006/main" xmlns:wne="http://schemas.microsoft.com/office/word/2006/wordml" xmlns:wps="http://schemas.microsoft.com/office/word/2010/wordprocessingShape" xmlns:w10="urn:schemas-microsoft-com:office:word" xmlns:wp14="http://schemas.microsoft.com/office/word/2010/wordprocessingDrawing" xmlns:w14="http://schemas.microsoft.com/office/word/2010/wordml" xmlns:w15="http://schemas.microsoft.com/office/word/2012/wordml" xmlns:w16cex="http://schemas.microsoft.com/office/word/2018/wordml/cex" xmlns:w16cid="http://schemas.microsoft.com/office/word/2016/wordml/cid" xmlns:w16="http://schemas.microsoft.com/office/word/2018/wordml" xmlns:w16sdtdh="http://schemas.microsoft.com/office/word/2020/wordml/sdtdatahash" xmlns:w16se="http://schemas.microsoft.com/office/word/2015/wordml/symex" mc:Ignorable="w14 w15 w16se w16cid w16 w16cex w16sdtdh wp14">
-  <w:background w:color="0D1117"/>
+  <w:background w:color="000000" w:themeColor="text1"/>
   <w:body>
     <w:p>
       <w:pPr>
-        <w:pStyle w:val="138"/>
+        <w:pStyle w:val="839"/>
         <w:pBdr/>
         <w:spacing/>
         <w:ind/>
@@ -33,7 +33,7 @@
       </w:r>
       <w:r>
         <w:rPr>
-          <w:rStyle w:val="149"/>
+          <w:rStyle w:val="849"/>
           <w:rFonts w:ascii="Times New Roman" w:hAnsi="Times New Roman" w:eastAsia="Times New Roman" w:cs="Times New Roman"/>
           <w:b/>
           <w:bCs/>
@@ -44,7 +44,18 @@
       </w:r>
       <w:r>
         <w:rPr>
-          <w:rFonts w:ascii="Times New Roman" w:hAnsi="Times New Roman" w:eastAsia="Times New Roman" w:cs="Times New Roman"/>
+          <w:rFonts w:ascii="Times New Roman" w:hAnsi="Times New Roman" w:cs="Times New Roman"/>
+          <w:b/>
+          <w:bCs/>
+          <w:color w:val="e7e6e6" w:themeColor="background2"/>
+          <w:sz w:val="24"/>
+          <w:szCs w:val="24"/>
+          <w:highlight w:val="none"/>
+        </w:rPr>
+      </w:r>
+      <w:r>
+        <w:rPr>
+          <w:rFonts w:ascii="Times New Roman" w:hAnsi="Times New Roman" w:cs="Times New Roman"/>
           <w:b/>
           <w:bCs/>
           <w:color w:val="e7e6e6" w:themeColor="background2"/>
@@ -87,7 +98,7 @@
       </w:r>
       <w:r>
         <w:rPr>
-          <w:rFonts w:ascii="Times New Roman" w:hAnsi="Times New Roman" w:cs="Times New Roman"/>
+          <w:rFonts w:ascii="Times New Roman" w:hAnsi="Times New Roman" w:eastAsia="Times New Roman" w:cs="Times New Roman"/>
           <w:color w:val="e7e6e6" w:themeColor="background2"/>
           <w:sz w:val="24"/>
           <w:szCs w:val="24"/>
@@ -460,6 +471,13 @@
       <w:r>
         <w:rPr>
           <w:color w:val="e7e6e6" w:themeColor="background2"/>
+          <w:highlight w:val="none"/>
+        </w:rPr>
+      </w:r>
+      <w:r>
+        <w:rPr>
+          <w:color w:val="e7e6e6" w:themeColor="background2"/>
+          <w:highlight w:val="none"/>
         </w:rPr>
       </w:r>
     </w:p>
@@ -481,7 +499,11 @@
       <w:r>
         <w:rPr>
           <w:color w:val="e7e6e6" w:themeColor="background2"/>
-          <w:highlight w:val="none"/>
+        </w:rPr>
+      </w:r>
+      <w:r>
+        <w:rPr>
+          <w:color w:val="e7e6e6" w:themeColor="background2"/>
         </w:rPr>
       </w:r>
     </w:p>
@@ -629,6 +651,12 @@
           <w:highlight w:val="none"/>
         </w:rPr>
       </w:r>
+      <w:r>
+        <w:rPr>
+          <w:color w:val="e7e6e6" w:themeColor="background2"/>
+          <w:highlight w:val="none"/>
+        </w:rPr>
+      </w:r>
     </w:p>
     <w:p>
       <w:pPr>
@@ -668,6 +696,14 @@
           <w:highlight w:val="none"/>
         </w:rPr>
       </w:r>
+      <w:r>
+        <w:rPr>
+          <w:b/>
+          <w:bCs/>
+          <w:color w:val="0070c0"/>
+          <w:highlight w:val="none"/>
+        </w:rPr>
+      </w:r>
     </w:p>
     <w:p>
       <w:pPr>
@@ -693,6 +729,12 @@
           <w:highlight w:val="none"/>
         </w:rPr>
       </w:r>
+      <w:r>
+        <w:rPr>
+          <w:color w:val="e7e6e6" w:themeColor="background2"/>
+          <w:highlight w:val="none"/>
+        </w:rPr>
+      </w:r>
     </w:p>
     <w:p>
       <w:pPr>
@@ -711,6 +753,12 @@
         </w:rPr>
         <w:tab/>
         <w:t xml:space="preserve">Src: </w:t>
+      </w:r>
+      <w:r>
+        <w:rPr>
+          <w:color w:val="e7e6e6" w:themeColor="background2"/>
+          <w:highlight w:val="none"/>
+        </w:rPr>
       </w:r>
       <w:r>
         <w:rPr>
@@ -751,6 +799,12 @@
           <w:highlight w:val="none"/>
         </w:rPr>
       </w:r>
+      <w:r>
+        <w:rPr>
+          <w:color w:val="e7e6e6" w:themeColor="background2"/>
+          <w:highlight w:val="none"/>
+        </w:rPr>
+      </w:r>
     </w:p>
     <w:p>
       <w:pPr>
@@ -777,6 +831,12 @@
           <w:highlight w:val="none"/>
         </w:rPr>
         <w:t xml:space="preserve">(main)</w:t>
+      </w:r>
+      <w:r>
+        <w:rPr>
+          <w:color w:val="e7e6e6" w:themeColor="background2"/>
+          <w:highlight w:val="none"/>
+        </w:rPr>
       </w:r>
       <w:r>
         <w:rPr>
@@ -822,21 +882,6 @@
         <w:rPr>
           <w:color w:val="e7e6e6" w:themeColor="background2"/>
           <w:highlight w:val="none"/>
-        </w:rPr>
-      </w:r>
-      <w:r>
-        <w:rPr>
-          <w:color w:val="e7e6e6" w:themeColor="background2"/>
-        </w:rPr>
-      </w:r>
-      <w:r>
-        <w:rPr>
-          <w:color w:val="e7e6e6" w:themeColor="background2"/>
-        </w:rPr>
-      </w:r>
-      <w:r>
-        <w:rPr>
-          <w:color w:val="e7e6e6" w:themeColor="background2"/>
         </w:rPr>
       </w:r>
       <w:r>
@@ -894,12 +939,21 @@
           <w:b/>
           <w:bCs/>
           <w:color w:val="0070c0"/>
+          <w:highlight w:val="none"/>
+        </w:rPr>
+      </w:r>
+      <w:r>
+        <w:rPr>
+          <w:b/>
+          <w:bCs/>
+          <w:color w:val="0070c0"/>
+          <w:highlight w:val="none"/>
         </w:rPr>
       </w:r>
     </w:p>
     <w:p>
       <w:pPr>
-        <w:pStyle w:val="664"/>
+        <w:pStyle w:val="901"/>
         <w:numPr>
           <w:ilvl w:val="0"/>
           <w:numId w:val="1"/>
@@ -938,10 +992,16 @@
           <w:highlight w:val="none"/>
         </w:rPr>
       </w:r>
+      <w:r>
+        <w:rPr>
+          <w:color w:val="f2f2f2" w:themeColor="background1" w:themeShade="F2"/>
+          <w:highlight w:val="none"/>
+        </w:rPr>
+      </w:r>
     </w:p>
     <w:p>
       <w:pPr>
-        <w:pStyle w:val="664"/>
+        <w:pStyle w:val="901"/>
         <w:numPr>
           <w:ilvl w:val="0"/>
           <w:numId w:val="1"/>
@@ -976,7 +1036,7 @@
     </w:p>
     <w:p>
       <w:pPr>
-        <w:pStyle w:val="664"/>
+        <w:pStyle w:val="901"/>
         <w:numPr>
           <w:ilvl w:val="0"/>
           <w:numId w:val="1"/>
@@ -1009,10 +1069,16 @@
           <w:highlight w:val="none"/>
         </w:rPr>
       </w:r>
+      <w:r>
+        <w:rPr>
+          <w:color w:val="f2f2f2" w:themeColor="background1" w:themeShade="F2"/>
+          <w:highlight w:val="none"/>
+        </w:rPr>
+      </w:r>
     </w:p>
     <w:p>
       <w:pPr>
-        <w:pStyle w:val="664"/>
+        <w:pStyle w:val="901"/>
         <w:numPr>
           <w:ilvl w:val="0"/>
           <w:numId w:val="1"/>
@@ -1038,10 +1104,16 @@
           <w:highlight w:val="none"/>
         </w:rPr>
       </w:r>
+      <w:r>
+        <w:rPr>
+          <w:color w:val="f2f2f2" w:themeColor="background1" w:themeShade="F2"/>
+          <w:highlight w:val="none"/>
+        </w:rPr>
+      </w:r>
     </w:p>
     <w:p>
       <w:pPr>
-        <w:pStyle w:val="664"/>
+        <w:pStyle w:val="901"/>
         <w:numPr>
           <w:ilvl w:val="0"/>
           <w:numId w:val="1"/>
@@ -1067,10 +1139,16 @@
           <w:highlight w:val="none"/>
         </w:rPr>
       </w:r>
+      <w:r>
+        <w:rPr>
+          <w:color w:val="f2f2f2" w:themeColor="background1" w:themeShade="F2"/>
+          <w:highlight w:val="none"/>
+        </w:rPr>
+      </w:r>
     </w:p>
     <w:p>
       <w:pPr>
-        <w:pStyle w:val="664"/>
+        <w:pStyle w:val="901"/>
         <w:numPr>
           <w:ilvl w:val="0"/>
           <w:numId w:val="1"/>
@@ -1214,6 +1292,15 @@
         </w:rPr>
         <w:tab/>
         <w:t xml:space="preserve">get(request)</w:t>
+      </w:r>
+      <w:r>
+        <w:rPr>
+          <w:rFonts w:ascii="Times New Roman" w:hAnsi="Times New Roman" w:eastAsia="Times New Roman" w:cs="Times New Roman"/>
+          <w:color w:val="e7e6e6" w:themeColor="background2"/>
+          <w:sz w:val="24"/>
+          <w:szCs w:val="24"/>
+          <w:highlight w:val="none"/>
+        </w:rPr>
       </w:r>
       <w:r>
         <w:rPr>
@@ -1340,7 +1427,11 @@
       </w:r>
       <w:r>
         <w:rPr>
+          <w:rFonts w:ascii="Times New Roman" w:hAnsi="Times New Roman" w:eastAsia="Times New Roman" w:cs="Times New Roman"/>
           <w:color w:val="ffffff" w:themeColor="background1"/>
+          <w:sz w:val="24"/>
+          <w:szCs w:val="24"/>
+          <w:highlight w:val="none"/>
         </w:rPr>
       </w:r>
       <w:r>
@@ -1389,6 +1480,15 @@
           <w:highlight w:val="none"/>
         </w:rPr>
       </w:r>
+      <w:r>
+        <w:rPr>
+          <w:rFonts w:ascii="Times New Roman" w:hAnsi="Times New Roman" w:eastAsia="Times New Roman" w:cs="Times New Roman"/>
+          <w:color w:val="ffffff" w:themeColor="background1"/>
+          <w:sz w:val="24"/>
+          <w:szCs w:val="24"/>
+          <w:highlight w:val="none"/>
+        </w:rPr>
+      </w:r>
     </w:p>
     <w:p>
       <w:pPr>
@@ -1417,6 +1517,15 @@
         <w:tab/>
         <w:tab/>
         <w:t xml:space="preserve">/login : login setup</w:t>
+      </w:r>
+      <w:r>
+        <w:rPr>
+          <w:rFonts w:ascii="Times New Roman" w:hAnsi="Times New Roman" w:eastAsia="Times New Roman" w:cs="Times New Roman"/>
+          <w:color w:val="ffffff" w:themeColor="background1"/>
+          <w:sz w:val="24"/>
+          <w:szCs w:val="24"/>
+          <w:highlight w:val="none"/>
+        </w:rPr>
       </w:r>
       <w:r>
         <w:rPr>
@@ -1522,7 +1631,7 @@
     </w:p>
     <w:p>
       <w:pPr>
-        <w:pStyle w:val="664"/>
+        <w:pStyle w:val="901"/>
         <w:numPr>
           <w:ilvl w:val="0"/>
           <w:numId w:val="3"/>
@@ -1538,26 +1647,6 @@
           <w:highlight w:val="none"/>
         </w:rPr>
       </w:pPr>
-      <w:r>
-        <w:rPr>
-          <w:rFonts w:ascii="Times New Roman" w:hAnsi="Times New Roman" w:eastAsia="Times New Roman" w:cs="Times New Roman"/>
-          <w:color w:val="ffffff" w:themeColor="background1"/>
-          <w:sz w:val="24"/>
-          <w:szCs w:val="24"/>
-          <w:highlight w:val="none"/>
-        </w:rPr>
-      </w:r>
-      <w:r/>
-      <w:r>
-        <w:rPr>
-          <w:rFonts w:ascii="Times New Roman" w:hAnsi="Times New Roman" w:eastAsia="Times New Roman" w:cs="Times New Roman"/>
-          <w:color w:val="ffffff" w:themeColor="background1"/>
-          <w:sz w:val="24"/>
-          <w:szCs w:val="24"/>
-          <w:highlight w:val="none"/>
-        </w:rPr>
-      </w:r>
-      <w:r/>
       <w:r>
         <w:rPr>
           <w:rFonts w:ascii="Times New Roman" w:hAnsi="Times New Roman" w:eastAsia="Times New Roman" w:cs="Times New Roman"/>
@@ -1685,54 +1774,11 @@
       </w:r>
       <w:r>
         <w:rPr>
-          <w:rFonts w:ascii="Times New Roman" w:hAnsi="Times New Roman" w:eastAsia="Times New Roman" w:cs="Times New Roman"/>
-          <w:color w:val="ffffff" w:themeColor="background1"/>
-          <w:sz w:val="24"/>
-          <w:szCs w:val="24"/>
-          <w:highlight w:val="none"/>
-        </w:rPr>
-      </w:r>
-      <w:r/>
-      <w:r>
-        <w:rPr>
-          <w:rFonts w:ascii="Times New Roman" w:hAnsi="Times New Roman" w:eastAsia="Times New Roman" w:cs="Times New Roman"/>
-          <w:color w:val="ffffff" w:themeColor="background1"/>
-          <w:sz w:val="24"/>
-          <w:szCs w:val="24"/>
           <w:highlight w:val="none"/>
         </w:rPr>
       </w:r>
       <w:r>
         <w:rPr>
-          <w:rFonts w:ascii="Times New Roman" w:hAnsi="Times New Roman" w:eastAsia="Times New Roman" w:cs="Times New Roman"/>
-          <w:color w:val="ffffff" w:themeColor="background1"/>
-          <w:sz w:val="24"/>
-          <w:szCs w:val="24"/>
-          <w:highlight w:val="none"/>
-        </w:rPr>
-      </w:r>
-      <w:r>
-        <w:rPr>
-          <w:highlight w:val="none"/>
-        </w:rPr>
-      </w:r>
-      <w:r/>
-      <w:r>
-        <w:rPr>
-          <w:highlight w:val="none"/>
-        </w:rPr>
-      </w:r>
-      <w:r>
-        <w:rPr>
-          <w:highlight w:val="none"/>
-        </w:rPr>
-      </w:r>
-      <w:r>
-        <w:rPr>
-          <w:rFonts w:ascii="Times New Roman" w:hAnsi="Times New Roman" w:eastAsia="Times New Roman" w:cs="Times New Roman"/>
-          <w:color w:val="ffffff" w:themeColor="background1"/>
-          <w:sz w:val="24"/>
-          <w:szCs w:val="24"/>
           <w:highlight w:val="none"/>
         </w:rPr>
       </w:r>
@@ -1794,15 +1840,6 @@
           <w:highlight w:val="none"/>
         </w:rPr>
       </w:r>
-      <w:r>
-        <w:rPr>
-          <w:rFonts w:ascii="Times New Roman" w:hAnsi="Times New Roman" w:eastAsia="Times New Roman" w:cs="Times New Roman"/>
-          <w:color w:val="ffffff" w:themeColor="background1"/>
-          <w:sz w:val="24"/>
-          <w:szCs w:val="24"/>
-          <w:highlight w:val="none"/>
-        </w:rPr>
-      </w:r>
     </w:p>
     <w:p>
       <w:pPr>
@@ -1835,6 +1872,15 @@
           <w:highlight w:val="none"/>
         </w:rPr>
         <w:t xml:space="preserve">Package -&gt; dot env</w:t>
+      </w:r>
+      <w:r>
+        <w:rPr>
+          <w:rFonts w:ascii="Times New Roman" w:hAnsi="Times New Roman" w:eastAsia="Times New Roman" w:cs="Times New Roman"/>
+          <w:color w:val="ffffff" w:themeColor="background1"/>
+          <w:sz w:val="24"/>
+          <w:szCs w:val="24"/>
+          <w:highlight w:val="none"/>
+        </w:rPr>
       </w:r>
       <w:r>
         <w:rPr>
@@ -1943,6 +1989,15 @@
           <w:highlight w:val="none"/>
         </w:rPr>
       </w:r>
+      <w:r>
+        <w:rPr>
+          <w:rFonts w:ascii="Times New Roman" w:hAnsi="Times New Roman" w:eastAsia="Times New Roman" w:cs="Times New Roman"/>
+          <w:color w:val="ffffff" w:themeColor="background1"/>
+          <w:sz w:val="24"/>
+          <w:szCs w:val="24"/>
+          <w:highlight w:val="none"/>
+        </w:rPr>
+      </w:r>
     </w:p>
     <w:p>
       <w:pPr>
@@ -1978,6 +2033,15 @@
           <w:highlight w:val="none"/>
         </w:rPr>
         <w:t xml:space="preserve">: </w:t>
+      </w:r>
+      <w:r>
+        <w:rPr>
+          <w:rFonts w:ascii="Times New Roman" w:hAnsi="Times New Roman" w:eastAsia="Times New Roman" w:cs="Times New Roman"/>
+          <w:color w:val="ffffff" w:themeColor="background1"/>
+          <w:sz w:val="24"/>
+          <w:szCs w:val="24"/>
+          <w:highlight w:val="none"/>
+        </w:rPr>
       </w:r>
       <w:r>
         <w:rPr>
@@ -2077,24 +2141,6 @@
           <w:highlight w:val="none"/>
         </w:rPr>
       </w:r>
-      <w:r>
-        <w:rPr>
-          <w:rFonts w:ascii="Times New Roman" w:hAnsi="Times New Roman" w:eastAsia="Times New Roman" w:cs="Times New Roman"/>
-          <w:color w:val="ffffff" w:themeColor="background1"/>
-          <w:sz w:val="24"/>
-          <w:szCs w:val="24"/>
-          <w:highlight w:val="none"/>
-        </w:rPr>
-      </w:r>
-      <w:r>
-        <w:rPr>
-          <w:rFonts w:ascii="Times New Roman" w:hAnsi="Times New Roman" w:eastAsia="Times New Roman" w:cs="Times New Roman"/>
-          <w:color w:val="ffffff" w:themeColor="background1"/>
-          <w:sz w:val="24"/>
-          <w:szCs w:val="24"/>
-          <w:highlight w:val="none"/>
-        </w:rPr>
-      </w:r>
     </w:p>
     <w:p>
       <w:pPr>
@@ -2119,8 +2165,6 @@
           <w:highlight w:val="none"/>
         </w:rPr>
       </w:r>
-      <w:r/>
-      <w:r/>
       <w:r>
         <mc:AlternateContent>
           <mc:Choice Requires="wpg">
@@ -2190,8 +2234,6 @@
           </mc:Fallback>
         </mc:AlternateContent>
       </w:r>
-      <w:r/>
-      <w:r/>
       <w:r>
         <w:rPr>
           <w:rFonts w:ascii="Times New Roman" w:hAnsi="Times New Roman" w:eastAsia="Times New Roman" w:cs="Times New Roman"/>
@@ -2274,7 +2316,6 @@
           <w:highlight w:val="none"/>
         </w:rPr>
       </w:r>
-      <w:r/>
       <w:r>
         <w:rPr>
           <w:rFonts w:ascii="Times New Roman" w:hAnsi="Times New Roman" w:eastAsia="Times New Roman" w:cs="Times New Roman"/>
@@ -2283,20 +2324,8 @@
           <w:szCs w:val="24"/>
           <w:highlight w:val="none"/>
         </w:rPr>
+        <w:t xml:space="preserve">#Backend and Frontend</w:t>
       </w:r>
-      <w:r/>
-      <w:r/>
-      <w:r/>
-      <w:r>
-        <w:rPr>
-          <w:rFonts w:ascii="Times New Roman" w:hAnsi="Times New Roman" w:eastAsia="Times New Roman" w:cs="Times New Roman"/>
-          <w:color w:val="ffffff" w:themeColor="background1"/>
-          <w:sz w:val="24"/>
-          <w:szCs w:val="24"/>
-          <w:highlight w:val="none"/>
-        </w:rPr>
-      </w:r>
-      <w:r/>
       <w:r>
         <w:rPr>
           <w:rFonts w:ascii="Times New Roman" w:hAnsi="Times New Roman" w:eastAsia="Times New Roman" w:cs="Times New Roman"/>
@@ -2315,10 +2344,1106 @@
           <w:highlight w:val="none"/>
         </w:rPr>
       </w:r>
-      <w:r/>
+    </w:p>
+    <w:p>
+      <w:pPr>
+        <w:pBdr/>
+        <w:spacing w:line="240" w:lineRule="auto"/>
+        <w:ind w:firstLine="0" w:left="0"/>
+        <w:rPr>
+          <w:rFonts w:ascii="Times New Roman" w:hAnsi="Times New Roman" w:eastAsia="Times New Roman" w:cs="Times New Roman"/>
+          <w:color w:val="ffffff" w:themeColor="background1"/>
+          <w:sz w:val="24"/>
+          <w:szCs w:val="24"/>
+          <w:highlight w:val="none"/>
+        </w:rPr>
+      </w:pPr>
       <w:r>
         <w:rPr>
           <w:rFonts w:ascii="Times New Roman" w:hAnsi="Times New Roman" w:eastAsia="Times New Roman" w:cs="Times New Roman"/>
+          <w:color w:val="ffffff" w:themeColor="background1"/>
+          <w:sz w:val="24"/>
+          <w:szCs w:val="24"/>
+          <w:highlight w:val="none"/>
+        </w:rPr>
+      </w:r>
+      <w:r>
+        <w:rPr>
+          <w:rFonts w:ascii="Times New Roman" w:hAnsi="Times New Roman" w:eastAsia="Times New Roman" w:cs="Times New Roman"/>
+          <w:color w:val="ffffff" w:themeColor="background1"/>
+          <w:sz w:val="24"/>
+          <w:szCs w:val="24"/>
+          <w:highlight w:val="none"/>
+        </w:rPr>
+      </w:r>
+      <w:r>
+        <mc:AlternateContent>
+          <mc:Choice Requires="wpg">
+            <w:drawing>
+              <wp:inline xmlns:wp="http://schemas.openxmlformats.org/drawingml/2006/wordprocessingDrawing" distT="0" distB="0" distL="0" distR="0">
+                <wp:extent cx="4657725" cy="3771900"/>
+                <wp:effectExtent l="0" t="0" r="0" b="0"/>
+                <wp:docPr id="9" name=""/>
+                <wp:cNvGraphicFramePr>
+                  <a:graphicFrameLocks xmlns:a="http://schemas.openxmlformats.org/drawingml/2006/main" noChangeAspect="1"/>
+                </wp:cNvGraphicFramePr>
+                <a:graphic xmlns:a="http://schemas.openxmlformats.org/drawingml/2006/main">
+                  <a:graphicData uri="http://schemas.openxmlformats.org/drawingml/2006/picture">
+                    <pic:pic xmlns:pic="http://schemas.openxmlformats.org/drawingml/2006/picture">
+                      <pic:nvPicPr>
+                        <pic:cNvPr id="871017138" name=""/>
+                        <pic:cNvPicPr>
+                          <a:picLocks noChangeAspect="1"/>
+                        </pic:cNvPicPr>
+                        <pic:nvPr/>
+                      </pic:nvPicPr>
+                      <pic:blipFill>
+                        <a:blip r:embed="rId12"/>
+                        <a:stretch/>
+                      </pic:blipFill>
+                      <pic:spPr bwMode="auto">
+                        <a:xfrm flipH="0" flipV="0">
+                          <a:off x="0" y="0"/>
+                          <a:ext cx="4657725" cy="3771900"/>
+                        </a:xfrm>
+                        <a:prstGeom prst="rect">
+                          <a:avLst/>
+                        </a:prstGeom>
+                      </pic:spPr>
+                    </pic:pic>
+                  </a:graphicData>
+                </a:graphic>
+              </wp:inline>
+            </w:drawing>
+          </mc:Choice>
+          <mc:Fallback>
+            <w:pict>
+              <v:shapetype id="_x0000_t75" coordsize="21600,21600" o:spt="75" o:preferrelative="t" path="m@4@5l@4@11@9@11@9@5xe" filled="f" stroked="f">
+                <v:stroke joinstyle="miter"/>
+                <v:formulas>
+                  <v:f eqn="if lineDrawn pixelLineWidth 0"/>
+                  <v:f eqn="sum @0 1 0"/>
+                  <v:f eqn="sum 0 0 @1"/>
+                  <v:f eqn="prod @2 1 2"/>
+                  <v:f eqn="prod @3 21600 pixelWidth"/>
+                  <v:f eqn="prod @3 21600 pixelHeight"/>
+                  <v:f eqn="sum @0 0 1"/>
+                  <v:f eqn="prod @6 1 2"/>
+                  <v:f eqn="prod @7 21600 pixelWidth"/>
+                  <v:f eqn="sum @8 21600 0"/>
+                  <v:f eqn="prod @7 21600 pixelHeight"/>
+                  <v:f eqn="sum @10 21600 0"/>
+                </v:formulas>
+                <v:path o:extrusionok="f" gradientshapeok="t" o:connecttype="rect"/>
+                <o:lock v:ext="edit" aspectratio="t"/>
+              </v:shapetype>
+              <v:shape id="_x0000_i8" o:spid="_x0000_s8" type="#_x0000_t75" style="width:366.75pt;height:297.00pt;mso-wrap-distance-left:0.00pt;mso-wrap-distance-top:0.00pt;mso-wrap-distance-right:0.00pt;mso-wrap-distance-bottom:0.00pt;z-index:1;" stroked="false">
+                <v:imagedata r:id="rId12" o:title=""/>
+                <o:lock v:ext="edit" rotation="t"/>
+              </v:shape>
+            </w:pict>
+          </mc:Fallback>
+        </mc:AlternateContent>
+      </w:r>
+      <w:r>
+        <w:rPr>
+          <w:rFonts w:ascii="Times New Roman" w:hAnsi="Times New Roman" w:eastAsia="Times New Roman" w:cs="Times New Roman"/>
+          <w:color w:val="ffffff" w:themeColor="background1"/>
+          <w:sz w:val="24"/>
+          <w:szCs w:val="24"/>
+          <w:highlight w:val="none"/>
+        </w:rPr>
+      </w:r>
+    </w:p>
+    <w:p>
+      <w:pPr>
+        <w:pBdr/>
+        <w:spacing w:line="240" w:lineRule="auto"/>
+        <w:ind w:firstLine="0" w:left="0"/>
+        <w:jc w:val="center"/>
+        <w:rPr>
+          <w:rFonts w:ascii="Times New Roman" w:hAnsi="Times New Roman" w:eastAsia="Times New Roman" w:cs="Times New Roman"/>
+          <w:bCs/>
+          <w:i/>
+          <w:color w:val="ffffff" w:themeColor="background1"/>
+          <w:sz w:val="24"/>
+          <w:szCs w:val="24"/>
+          <w:highlight w:val="none"/>
+        </w:rPr>
+      </w:pPr>
+      <w:r>
+        <w:rPr>
+          <w:rFonts w:ascii="Times New Roman" w:hAnsi="Times New Roman" w:eastAsia="Times New Roman" w:cs="Times New Roman"/>
+          <w:color w:val="ffffff" w:themeColor="background1"/>
+          <w:sz w:val="24"/>
+          <w:szCs w:val="24"/>
+          <w:highlight w:val="none"/>
+        </w:rPr>
+      </w:r>
+      <w:r>
+        <w:rPr>
+          <w:rFonts w:ascii="Times New Roman" w:hAnsi="Times New Roman" w:eastAsia="Times New Roman" w:cs="Times New Roman"/>
+          <w:color w:val="ffffff" w:themeColor="background1"/>
+          <w:sz w:val="24"/>
+          <w:szCs w:val="24"/>
+          <w:highlight w:val="none"/>
+        </w:rPr>
+      </w:r>
+    </w:p>
+    <w:p>
+      <w:pPr>
+        <w:pBdr/>
+        <w:tabs>
+          <w:tab w:val="left" w:leader="none" w:pos="1232"/>
+        </w:tabs>
+        <w:spacing w:line="240" w:lineRule="auto"/>
+        <w:ind w:firstLine="0" w:left="709"/>
+        <w:jc w:val="center"/>
+        <w:rPr>
+          <w:rFonts w:ascii="Times New Roman" w:hAnsi="Times New Roman" w:eastAsia="Times New Roman" w:cs="Times New Roman"/>
+          <w:bCs/>
+          <w:i/>
+          <w:color w:val="ffffff" w:themeColor="background1"/>
+          <w:sz w:val="24"/>
+          <w:szCs w:val="24"/>
+          <w:highlight w:val="none"/>
+        </w:rPr>
+      </w:pPr>
+      <w:r>
+        <w:rPr>
+          <w:rFonts w:ascii="Times New Roman" w:hAnsi="Times New Roman" w:eastAsia="Times New Roman" w:cs="Times New Roman"/>
+          <w:i/>
+          <w:iCs/>
+          <w:color w:val="ffffff" w:themeColor="background1"/>
+          <w:sz w:val="24"/>
+          <w:szCs w:val="24"/>
+          <w:highlight w:val="none"/>
+        </w:rPr>
+      </w:r>
+      <w:r>
+        <w:rPr>
+          <w:rFonts w:ascii="Times New Roman" w:hAnsi="Times New Roman" w:eastAsia="Times New Roman" w:cs="Times New Roman"/>
+          <w:color w:val="ffffff" w:themeColor="background1"/>
+          <w:sz w:val="24"/>
+          <w:szCs w:val="24"/>
+          <w:highlight w:val="none"/>
+        </w:rPr>
+        <mc:AlternateContent>
+          <mc:Choice Requires="wpg">
+            <w:drawing>
+              <wp:inline xmlns:wp="http://schemas.openxmlformats.org/drawingml/2006/wordprocessingDrawing" distT="0" distB="0" distL="0" distR="0">
+                <wp:extent cx="5420076" cy="8707303"/>
+                <wp:effectExtent l="0" t="0" r="0" b="0"/>
+                <wp:docPr id="10" name=""/>
+                <wp:cNvGraphicFramePr>
+                  <a:graphicFrameLocks xmlns:a="http://schemas.openxmlformats.org/drawingml/2006/main" noChangeAspect="1"/>
+                </wp:cNvGraphicFramePr>
+                <a:graphic xmlns:a="http://schemas.openxmlformats.org/drawingml/2006/main">
+                  <a:graphicData uri="http://schemas.openxmlformats.org/drawingml/2006/picture">
+                    <pic:pic xmlns:pic="http://schemas.openxmlformats.org/drawingml/2006/picture">
+                      <pic:nvPicPr>
+                        <pic:cNvPr id="1912074775" name=""/>
+                        <pic:cNvPicPr>
+                          <a:picLocks noChangeAspect="1"/>
+                        </pic:cNvPicPr>
+                        <pic:nvPr/>
+                      </pic:nvPicPr>
+                      <pic:blipFill>
+                        <a:blip r:embed="rId13"/>
+                        <a:stretch/>
+                      </pic:blipFill>
+                      <pic:spPr bwMode="auto">
+                        <a:xfrm flipH="0" flipV="0">
+                          <a:off x="0" y="0"/>
+                          <a:ext cx="5420076" cy="8707303"/>
+                        </a:xfrm>
+                        <a:prstGeom prst="rect">
+                          <a:avLst/>
+                        </a:prstGeom>
+                      </pic:spPr>
+                    </pic:pic>
+                  </a:graphicData>
+                </a:graphic>
+              </wp:inline>
+            </w:drawing>
+          </mc:Choice>
+          <mc:Fallback>
+            <w:pict>
+              <v:shapetype id="_x0000_t75" coordsize="21600,21600" o:spt="75" o:preferrelative="t" path="m@4@5l@4@11@9@11@9@5xe" filled="f" stroked="f">
+                <v:stroke joinstyle="miter"/>
+                <v:formulas>
+                  <v:f eqn="if lineDrawn pixelLineWidth 0"/>
+                  <v:f eqn="sum @0 1 0"/>
+                  <v:f eqn="sum 0 0 @1"/>
+                  <v:f eqn="prod @2 1 2"/>
+                  <v:f eqn="prod @3 21600 pixelWidth"/>
+                  <v:f eqn="prod @3 21600 pixelHeight"/>
+                  <v:f eqn="sum @0 0 1"/>
+                  <v:f eqn="prod @6 1 2"/>
+                  <v:f eqn="prod @7 21600 pixelWidth"/>
+                  <v:f eqn="sum @8 21600 0"/>
+                  <v:f eqn="prod @7 21600 pixelHeight"/>
+                  <v:f eqn="sum @10 21600 0"/>
+                </v:formulas>
+                <v:path o:extrusionok="f" gradientshapeok="t" o:connecttype="rect"/>
+                <o:lock v:ext="edit" aspectratio="t"/>
+              </v:shapetype>
+              <v:shape id="_x0000_i9" o:spid="_x0000_s9" type="#_x0000_t75" style="width:426.78pt;height:685.61pt;mso-wrap-distance-left:0.00pt;mso-wrap-distance-top:0.00pt;mso-wrap-distance-right:0.00pt;mso-wrap-distance-bottom:0.00pt;z-index:1;" stroked="false">
+                <v:imagedata r:id="rId13" o:title=""/>
+                <o:lock v:ext="edit" rotation="t"/>
+              </v:shape>
+            </w:pict>
+          </mc:Fallback>
+        </mc:AlternateContent>
+      </w:r>
+      <w:r>
+        <w:rPr>
+          <w:rFonts w:ascii="Times New Roman" w:hAnsi="Times New Roman" w:eastAsia="Times New Roman" w:cs="Times New Roman"/>
+          <w:i/>
+          <w:iCs/>
+          <w:color w:val="ffffff" w:themeColor="background1"/>
+          <w:sz w:val="24"/>
+          <w:szCs w:val="24"/>
+          <w:highlight w:val="none"/>
+        </w:rPr>
+      </w:r>
+      <w:r>
+        <w:rPr>
+          <w:rFonts w:ascii="Times New Roman" w:hAnsi="Times New Roman" w:eastAsia="Times New Roman" w:cs="Times New Roman"/>
+          <w:color w:val="ffffff" w:themeColor="background1"/>
+          <w:sz w:val="24"/>
+          <w:szCs w:val="24"/>
+          <w:highlight w:val="none"/>
+        </w:rPr>
+      </w:r>
+      <w:r>
+        <w:rPr>
+          <w:rFonts w:ascii="Times New Roman" w:hAnsi="Times New Roman" w:eastAsia="Times New Roman" w:cs="Times New Roman"/>
+          <w:color w:val="ffffff" w:themeColor="background1"/>
+          <w:sz w:val="24"/>
+          <w:szCs w:val="24"/>
+          <w:highlight w:val="none"/>
+        </w:rPr>
+      </w:r>
+      <w:r>
+        <w:rPr>
+          <w:rFonts w:ascii="Times New Roman" w:hAnsi="Times New Roman" w:eastAsia="Times New Roman" w:cs="Times New Roman"/>
+          <w:color w:val="ffffff" w:themeColor="background1"/>
+          <w:sz w:val="24"/>
+          <w:szCs w:val="24"/>
+          <w:highlight w:val="none"/>
+        </w:rPr>
+      </w:r>
+      <w:r>
+        <w:rPr>
+          <w:rFonts w:ascii="Times New Roman" w:hAnsi="Times New Roman" w:eastAsia="Times New Roman" w:cs="Times New Roman"/>
+          <w:i/>
+          <w:iCs/>
+          <w:color w:val="ffffff" w:themeColor="background1"/>
+          <w:sz w:val="24"/>
+          <w:szCs w:val="24"/>
+          <w:highlight w:val="none"/>
+        </w:rPr>
+      </w:r>
+      <w:r>
+        <w:rPr>
+          <w:rFonts w:ascii="Times New Roman" w:hAnsi="Times New Roman" w:eastAsia="Times New Roman" w:cs="Times New Roman"/>
+          <w:bCs/>
+          <w:i/>
+          <w:color w:val="ffffff" w:themeColor="background1"/>
+          <w:sz w:val="24"/>
+          <w:szCs w:val="24"/>
+          <w:highlight w:val="none"/>
+        </w:rPr>
+        <w:tab/>
+      </w:r>
+      <w:r>
+        <w:rPr>
+          <w:rFonts w:ascii="Times New Roman" w:hAnsi="Times New Roman" w:eastAsia="Times New Roman" w:cs="Times New Roman"/>
+          <w:bCs/>
+          <w:i/>
+          <w:color w:val="ffffff" w:themeColor="background1"/>
+          <w:sz w:val="24"/>
+          <w:szCs w:val="24"/>
+          <w:highlight w:val="none"/>
+        </w:rPr>
+      </w:r>
+    </w:p>
+    <w:p>
+      <w:pPr>
+        <w:pBdr/>
+        <w:shd w:val="nil"/>
+        <w:spacing/>
+        <w:ind/>
+        <w:rPr>
+          <w:rFonts w:ascii="Times New Roman" w:hAnsi="Times New Roman" w:eastAsia="Times New Roman" w:cs="Times New Roman"/>
+          <w:color w:val="ffffff" w:themeColor="background1"/>
+          <w:sz w:val="24"/>
+          <w:szCs w:val="24"/>
+          <w:highlight w:val="none"/>
+        </w:rPr>
+      </w:pPr>
+      <w:r>
+        <w:rPr>
+          <w:rFonts w:ascii="Times New Roman" w:hAnsi="Times New Roman" w:eastAsia="Times New Roman" w:cs="Times New Roman"/>
+          <w:color w:val="ffffff" w:themeColor="background1"/>
+          <w:sz w:val="24"/>
+          <w:szCs w:val="24"/>
+          <w:highlight w:val="none"/>
+        </w:rPr>
+        <w:br w:type="page" w:clear="all"/>
+      </w:r>
+      <w:r>
+        <w:rPr>
+          <w:rFonts w:ascii="Times New Roman" w:hAnsi="Times New Roman" w:eastAsia="Times New Roman" w:cs="Times New Roman"/>
+          <w:color w:val="ffffff" w:themeColor="background1"/>
+          <w:sz w:val="24"/>
+          <w:szCs w:val="24"/>
+          <w:highlight w:val="none"/>
+        </w:rPr>
+      </w:r>
+    </w:p>
+    <w:p>
+      <w:pPr>
+        <w:pBdr/>
+        <w:tabs>
+          <w:tab w:val="left" w:leader="none" w:pos="1232"/>
+        </w:tabs>
+        <w:spacing w:line="240" w:lineRule="auto"/>
+        <w:ind w:firstLine="0" w:left="709"/>
+        <w:jc w:val="left"/>
+        <w:rPr>
+          <w:rFonts w:ascii="Times New Roman" w:hAnsi="Times New Roman" w:eastAsia="Times New Roman" w:cs="Times New Roman"/>
+          <w:bCs/>
+          <w:i/>
+          <w:color w:val="ffffff" w:themeColor="background1"/>
+          <w:sz w:val="24"/>
+          <w:szCs w:val="24"/>
+          <w:highlight w:val="none"/>
+        </w:rPr>
+      </w:pPr>
+      <w:r>
+        <w:rPr>
+          <w:rFonts w:ascii="Times New Roman" w:hAnsi="Times New Roman" w:eastAsia="Times New Roman" w:cs="Times New Roman"/>
+          <w:bCs/>
+          <w:i/>
+          <w:color w:val="ffffff" w:themeColor="background1"/>
+          <w:sz w:val="24"/>
+          <w:szCs w:val="24"/>
+          <w:highlight w:val="none"/>
+        </w:rPr>
+      </w:r>
+      <w:r>
+        <w:rPr>
+          <w:rFonts w:ascii="Times New Roman" w:hAnsi="Times New Roman" w:eastAsia="Times New Roman" w:cs="Times New Roman"/>
+          <w:bCs/>
+          <w:i/>
+          <w:color w:val="ffffff" w:themeColor="background1"/>
+          <w:sz w:val="24"/>
+          <w:szCs w:val="24"/>
+          <w:highlight w:val="none"/>
+        </w:rPr>
+        <w:t xml:space="preserve">$CORS policy means : only allowing which has same origin: not all  are allowed:</w:t>
+      </w:r>
+      <w:r>
+        <w:rPr>
+          <w:rFonts w:ascii="Times New Roman" w:hAnsi="Times New Roman" w:eastAsia="Times New Roman" w:cs="Times New Roman"/>
+          <w:bCs/>
+          <w:i/>
+          <w:color w:val="ffffff" w:themeColor="background1"/>
+          <w:sz w:val="24"/>
+          <w:szCs w:val="24"/>
+          <w:highlight w:val="none"/>
+        </w:rPr>
+      </w:r>
+    </w:p>
+    <w:p>
+      <w:pPr>
+        <w:pBdr/>
+        <w:tabs>
+          <w:tab w:val="left" w:leader="none" w:pos="1232"/>
+        </w:tabs>
+        <w:spacing w:line="240" w:lineRule="auto"/>
+        <w:ind w:firstLine="0" w:left="709"/>
+        <w:jc w:val="left"/>
+        <w:rPr>
+          <w:rFonts w:ascii="Times New Roman" w:hAnsi="Times New Roman" w:eastAsia="Times New Roman" w:cs="Times New Roman"/>
+          <w:bCs/>
+          <w:i/>
+          <w:color w:val="ffffff" w:themeColor="background1"/>
+          <w:sz w:val="24"/>
+          <w:szCs w:val="24"/>
+          <w:highlight w:val="none"/>
+        </w:rPr>
+      </w:pPr>
+      <w:r>
+        <w:rPr>
+          <w:rFonts w:ascii="Times New Roman" w:hAnsi="Times New Roman" w:eastAsia="Times New Roman" w:cs="Times New Roman"/>
+          <w:bCs/>
+          <w:i/>
+          <w:color w:val="ffffff" w:themeColor="background1"/>
+          <w:sz w:val="24"/>
+          <w:szCs w:val="24"/>
+          <w:highlight w:val="none"/>
+        </w:rPr>
+        <w:tab/>
+        <w:tab/>
+        <w:t xml:space="preserve">: cross origin request:</w:t>
+      </w:r>
+      <w:r>
+        <w:rPr>
+          <w:rFonts w:ascii="Times New Roman" w:hAnsi="Times New Roman" w:eastAsia="Times New Roman" w:cs="Times New Roman"/>
+          <w:bCs/>
+          <w:i/>
+          <w:color w:val="ffffff" w:themeColor="background1"/>
+          <w:sz w:val="24"/>
+          <w:szCs w:val="24"/>
+          <w:highlight w:val="none"/>
+        </w:rPr>
+      </w:r>
+    </w:p>
+    <w:p>
+      <w:pPr>
+        <w:pBdr/>
+        <w:tabs>
+          <w:tab w:val="left" w:leader="none" w:pos="1232"/>
+        </w:tabs>
+        <w:spacing w:line="240" w:lineRule="auto"/>
+        <w:ind w:firstLine="0" w:left="709"/>
+        <w:jc w:val="left"/>
+        <w:rPr>
+          <w:rFonts w:ascii="Times New Roman" w:hAnsi="Times New Roman" w:eastAsia="Times New Roman" w:cs="Times New Roman"/>
+          <w:bCs/>
+          <w:i/>
+          <w:color w:val="ffffff" w:themeColor="background1"/>
+          <w:sz w:val="24"/>
+          <w:szCs w:val="24"/>
+          <w:highlight w:val="none"/>
+        </w:rPr>
+      </w:pPr>
+      <w:r>
+        <w:rPr>
+          <w:rFonts w:ascii="Times New Roman" w:hAnsi="Times New Roman" w:eastAsia="Times New Roman" w:cs="Times New Roman"/>
+          <w:bCs/>
+          <w:i/>
+          <w:color w:val="ffffff" w:themeColor="background1"/>
+          <w:sz w:val="24"/>
+          <w:szCs w:val="24"/>
+          <w:highlight w:val="none"/>
+        </w:rPr>
+        <w:tab/>
+        <w:tab/>
+        <w:tab/>
+        <w:t xml:space="preserve">Url, port then only they have same origin to connect the backend and frontend,</w:t>
+      </w:r>
+      <w:r>
+        <w:rPr>
+          <w:rFonts w:ascii="Times New Roman" w:hAnsi="Times New Roman" w:eastAsia="Times New Roman" w:cs="Times New Roman"/>
+          <w:bCs/>
+          <w:i/>
+          <w:color w:val="ffffff" w:themeColor="background1"/>
+          <w:sz w:val="24"/>
+          <w:szCs w:val="24"/>
+          <w:highlight w:val="none"/>
+        </w:rPr>
+      </w:r>
+    </w:p>
+    <w:p>
+      <w:pPr>
+        <w:pBdr/>
+        <w:tabs>
+          <w:tab w:val="left" w:leader="none" w:pos="1232"/>
+        </w:tabs>
+        <w:spacing w:line="240" w:lineRule="auto"/>
+        <w:ind w:firstLine="0" w:left="709"/>
+        <w:jc w:val="left"/>
+        <w:rPr>
+          <w:rFonts w:ascii="Times New Roman" w:hAnsi="Times New Roman" w:eastAsia="Times New Roman" w:cs="Times New Roman"/>
+          <w:bCs/>
+          <w:i/>
+          <w:color w:val="ffffff" w:themeColor="background1"/>
+          <w:sz w:val="24"/>
+          <w:szCs w:val="24"/>
+          <w:highlight w:val="none"/>
+        </w:rPr>
+      </w:pPr>
+      <w:r>
+        <w:rPr>
+          <w:rFonts w:ascii="Times New Roman" w:hAnsi="Times New Roman" w:eastAsia="Times New Roman" w:cs="Times New Roman"/>
+          <w:bCs/>
+          <w:i/>
+          <w:color w:val="ffffff" w:themeColor="background1"/>
+          <w:sz w:val="24"/>
+          <w:szCs w:val="24"/>
+          <w:highlight w:val="none"/>
+        </w:rPr>
+      </w:r>
+      <w:r>
+        <w:rPr>
+          <w:rFonts w:ascii="Times New Roman" w:hAnsi="Times New Roman" w:eastAsia="Times New Roman" w:cs="Times New Roman"/>
+          <w:bCs/>
+          <w:i/>
+          <w:color w:val="ffffff" w:themeColor="background1"/>
+          <w:sz w:val="24"/>
+          <w:szCs w:val="24"/>
+          <w:highlight w:val="none"/>
+        </w:rPr>
+        <w:t xml:space="preserve">We can slove by making making the url/domain wh</w:t>
+      </w:r>
+      <w:r>
+        <w:rPr>
+          <w:rFonts w:ascii="Times New Roman" w:hAnsi="Times New Roman" w:eastAsia="Times New Roman" w:cs="Times New Roman"/>
+          <w:bCs/>
+          <w:i/>
+          <w:color w:val="ffffff" w:themeColor="background1"/>
+          <w:sz w:val="24"/>
+          <w:szCs w:val="24"/>
+          <w:highlight w:val="none"/>
+        </w:rPr>
+        <w:t xml:space="preserve">ite list, or mark *</w:t>
+      </w:r>
+      <w:r>
+        <w:rPr>
+          <w:rFonts w:ascii="Times New Roman" w:hAnsi="Times New Roman" w:eastAsia="Times New Roman" w:cs="Times New Roman"/>
+          <w:bCs/>
+          <w:i/>
+          <w:color w:val="ffffff" w:themeColor="background1"/>
+          <w:sz w:val="24"/>
+          <w:szCs w:val="24"/>
+          <w:highlight w:val="none"/>
+        </w:rPr>
+      </w:r>
+      <w:r>
+        <w:rPr>
+          <w:rFonts w:ascii="Times New Roman" w:hAnsi="Times New Roman" w:eastAsia="Times New Roman" w:cs="Times New Roman"/>
+          <w:bCs/>
+          <w:i/>
+          <w:color w:val="ffffff" w:themeColor="background1"/>
+          <w:sz w:val="24"/>
+          <w:szCs w:val="24"/>
+          <w:highlight w:val="none"/>
+        </w:rPr>
+      </w:r>
+    </w:p>
+    <w:p>
+      <w:pPr>
+        <w:pBdr/>
+        <w:tabs>
+          <w:tab w:val="left" w:leader="none" w:pos="1232"/>
+        </w:tabs>
+        <w:spacing w:line="240" w:lineRule="auto"/>
+        <w:ind w:firstLine="0" w:left="709"/>
+        <w:jc w:val="left"/>
+        <w:rPr>
+          <w:rFonts w:ascii="Times New Roman" w:hAnsi="Times New Roman" w:eastAsia="Times New Roman" w:cs="Times New Roman"/>
+          <w:b/>
+          <w:bCs/>
+          <w:i/>
+          <w:color w:val="00b0f0"/>
+          <w:sz w:val="24"/>
+          <w:szCs w:val="24"/>
+          <w:highlight w:val="none"/>
+        </w:rPr>
+      </w:pPr>
+      <w:r>
+        <w:rPr>
+          <w:rFonts w:ascii="Times New Roman" w:hAnsi="Times New Roman" w:eastAsia="Times New Roman" w:cs="Times New Roman"/>
+          <w:b/>
+          <w:bCs/>
+          <w:i/>
+          <w:color w:val="00b0f0"/>
+          <w:sz w:val="24"/>
+          <w:szCs w:val="24"/>
+          <w:highlight w:val="none"/>
+        </w:rPr>
+        <w:t xml:space="preserve">Solving Error: </w:t>
+      </w:r>
+      <w:r>
+        <w:rPr>
+          <w:rFonts w:ascii="Times New Roman" w:hAnsi="Times New Roman" w:eastAsia="Times New Roman" w:cs="Times New Roman"/>
+          <w:b/>
+          <w:bCs/>
+          <w:i/>
+          <w:color w:val="00b0f0"/>
+          <w:sz w:val="24"/>
+          <w:szCs w:val="24"/>
+          <w:highlight w:val="none"/>
+        </w:rPr>
+      </w:r>
+    </w:p>
+    <w:p>
+      <w:pPr>
+        <w:pStyle w:val="901"/>
+        <w:numPr>
+          <w:ilvl w:val="0"/>
+          <w:numId w:val="4"/>
+        </w:numPr>
+        <w:pBdr/>
+        <w:tabs>
+          <w:tab w:val="left" w:leader="none" w:pos="1232"/>
+        </w:tabs>
+        <w:spacing w:line="240" w:lineRule="auto"/>
+        <w:ind/>
+        <w:jc w:val="left"/>
+        <w:rPr>
+          <w:rFonts w:ascii="Times New Roman" w:hAnsi="Times New Roman" w:eastAsia="Times New Roman" w:cs="Times New Roman"/>
+          <w:b w:val="0"/>
+          <w:bCs w:val="0"/>
+          <w:i/>
+          <w:color w:val="ffffff" w:themeColor="background1"/>
+          <w:sz w:val="24"/>
+          <w:szCs w:val="24"/>
+          <w:highlight w:val="none"/>
+        </w:rPr>
+      </w:pPr>
+      <w:r>
+        <w:rPr>
+          <w:rFonts w:ascii="Times New Roman" w:hAnsi="Times New Roman" w:eastAsia="Times New Roman" w:cs="Times New Roman"/>
+          <w:b w:val="0"/>
+          <w:bCs w:val="0"/>
+          <w:i/>
+          <w:color w:val="ffffff" w:themeColor="background1"/>
+          <w:sz w:val="24"/>
+          <w:szCs w:val="24"/>
+          <w:highlight w:val="none"/>
+        </w:rPr>
+        <w:t xml:space="preserve"> Using the proxy in frontend:</w:t>
+      </w:r>
+      <w:r>
+        <w:rPr>
+          <w:rFonts w:ascii="Times New Roman" w:hAnsi="Times New Roman" w:eastAsia="Times New Roman" w:cs="Times New Roman"/>
+          <w:b w:val="0"/>
+          <w:bCs w:val="0"/>
+          <w:i/>
+          <w:color w:val="ffffff" w:themeColor="background1"/>
+          <w:sz w:val="24"/>
+          <w:szCs w:val="24"/>
+          <w:highlight w:val="none"/>
+        </w:rPr>
+        <w:t xml:space="preserve">[vite.config.js]</w:t>
+      </w:r>
+      <w:r>
+        <w:rPr>
+          <w:rFonts w:ascii="Times New Roman" w:hAnsi="Times New Roman" w:eastAsia="Times New Roman" w:cs="Times New Roman"/>
+          <w:b w:val="0"/>
+          <w:bCs w:val="0"/>
+          <w:i/>
+          <w:color w:val="ffffff" w:themeColor="background1"/>
+          <w:sz w:val="24"/>
+          <w:szCs w:val="24"/>
+          <w:highlight w:val="none"/>
+        </w:rPr>
+      </w:r>
+      <w:r>
+        <w:rPr>
+          <w:rFonts w:ascii="Times New Roman" w:hAnsi="Times New Roman" w:eastAsia="Times New Roman" w:cs="Times New Roman"/>
+          <w:b w:val="0"/>
+          <w:bCs w:val="0"/>
+          <w:i/>
+          <w:color w:val="ffffff" w:themeColor="background1"/>
+          <w:sz w:val="24"/>
+          <w:szCs w:val="24"/>
+          <w:highlight w:val="none"/>
+        </w:rPr>
+      </w:r>
+      <w:r>
+        <w:rPr>
+          <w:rFonts w:ascii="Times New Roman" w:hAnsi="Times New Roman" w:eastAsia="Times New Roman" w:cs="Times New Roman"/>
+          <w:b w:val="0"/>
+          <w:bCs w:val="0"/>
+          <w:i/>
+          <w:color w:val="ffffff" w:themeColor="background1"/>
+          <w:sz w:val="24"/>
+          <w:szCs w:val="24"/>
+          <w:highlight w:val="none"/>
+        </w:rPr>
+      </w:r>
+      <w:r>
+        <w:rPr>
+          <w:rFonts w:ascii="Times New Roman" w:hAnsi="Times New Roman" w:eastAsia="Times New Roman" w:cs="Times New Roman"/>
+          <w:b w:val="0"/>
+          <w:bCs w:val="0"/>
+          <w:i/>
+          <w:color w:val="ffffff" w:themeColor="background1"/>
+          <w:sz w:val="24"/>
+          <w:szCs w:val="24"/>
+          <w:highlight w:val="none"/>
+        </w:rPr>
+      </w:r>
+      <w:r>
+        <w:rPr>
+          <w:rFonts w:ascii="Times New Roman" w:hAnsi="Times New Roman" w:eastAsia="Times New Roman" w:cs="Times New Roman"/>
+          <w:b w:val="0"/>
+          <w:bCs w:val="0"/>
+          <w:i/>
+          <w:color w:val="ffffff" w:themeColor="background1"/>
+          <w:sz w:val="24"/>
+          <w:szCs w:val="24"/>
+          <w:highlight w:val="none"/>
+        </w:rPr>
+      </w:r>
+    </w:p>
+    <w:p>
+      <w:pPr>
+        <w:pBdr/>
+        <w:tabs>
+          <w:tab w:val="left" w:leader="none" w:pos="1232"/>
+        </w:tabs>
+        <w:spacing w:line="240" w:lineRule="auto"/>
+        <w:ind/>
+        <w:jc w:val="center"/>
+        <w:rPr>
+          <w:rFonts w:ascii="Times New Roman" w:hAnsi="Times New Roman" w:eastAsia="Times New Roman" w:cs="Times New Roman"/>
+          <w:b w:val="0"/>
+          <w:bCs/>
+          <w:i/>
+          <w:color w:val="ffffff" w:themeColor="background1"/>
+          <w:sz w:val="24"/>
+          <w:szCs w:val="24"/>
+          <w:highlight w:val="none"/>
+        </w:rPr>
+      </w:pPr>
+      <w:r>
+        <w:rPr>
+          <w:rFonts w:ascii="Times New Roman" w:hAnsi="Times New Roman" w:eastAsia="Times New Roman" w:cs="Times New Roman"/>
+          <w:b w:val="0"/>
+          <w:bCs w:val="0"/>
+          <w:i/>
+          <w:color w:val="ffffff" w:themeColor="background1"/>
+          <w:sz w:val="24"/>
+          <w:szCs w:val="24"/>
+          <w:highlight w:val="none"/>
+        </w:rPr>
+      </w:r>
+      <w:r>
+        <w:rPr>
+          <w:rFonts w:ascii="Times New Roman" w:hAnsi="Times New Roman" w:eastAsia="Times New Roman" w:cs="Times New Roman"/>
+          <w:b w:val="0"/>
+          <w:bCs w:val="0"/>
+          <w:i/>
+          <w:color w:val="ffffff" w:themeColor="background1"/>
+          <w:sz w:val="24"/>
+          <w:szCs w:val="24"/>
+          <w:highlight w:val="none"/>
+        </w:rPr>
+        <mc:AlternateContent>
+          <mc:Choice Requires="wpg">
+            <w:drawing>
+              <wp:inline xmlns:wp="http://schemas.openxmlformats.org/drawingml/2006/wordprocessingDrawing" distT="0" distB="0" distL="0" distR="0">
+                <wp:extent cx="2858060" cy="1901120"/>
+                <wp:effectExtent l="0" t="0" r="0" b="0"/>
+                <wp:docPr id="11" name=""/>
+                <wp:cNvGraphicFramePr>
+                  <a:graphicFrameLocks xmlns:a="http://schemas.openxmlformats.org/drawingml/2006/main" noChangeAspect="1"/>
+                </wp:cNvGraphicFramePr>
+                <a:graphic xmlns:a="http://schemas.openxmlformats.org/drawingml/2006/main">
+                  <a:graphicData uri="http://schemas.openxmlformats.org/drawingml/2006/picture">
+                    <pic:pic xmlns:pic="http://schemas.openxmlformats.org/drawingml/2006/picture">
+                      <pic:nvPicPr>
+                        <pic:cNvPr id="158960005" name=""/>
+                        <pic:cNvPicPr>
+                          <a:picLocks noChangeAspect="1"/>
+                        </pic:cNvPicPr>
+                        <pic:nvPr/>
+                      </pic:nvPicPr>
+                      <pic:blipFill>
+                        <a:blip r:embed="rId14"/>
+                        <a:stretch/>
+                      </pic:blipFill>
+                      <pic:spPr bwMode="auto">
+                        <a:xfrm flipH="0" flipV="0">
+                          <a:off x="0" y="0"/>
+                          <a:ext cx="2858059" cy="1901120"/>
+                        </a:xfrm>
+                        <a:prstGeom prst="rect">
+                          <a:avLst/>
+                        </a:prstGeom>
+                      </pic:spPr>
+                    </pic:pic>
+                  </a:graphicData>
+                </a:graphic>
+              </wp:inline>
+            </w:drawing>
+          </mc:Choice>
+          <mc:Fallback>
+            <w:pict>
+              <v:shapetype id="_x0000_t75" coordsize="21600,21600" o:spt="75" o:preferrelative="t" path="m@4@5l@4@11@9@11@9@5xe" filled="f" stroked="f">
+                <v:stroke joinstyle="miter"/>
+                <v:formulas>
+                  <v:f eqn="if lineDrawn pixelLineWidth 0"/>
+                  <v:f eqn="sum @0 1 0"/>
+                  <v:f eqn="sum 0 0 @1"/>
+                  <v:f eqn="prod @2 1 2"/>
+                  <v:f eqn="prod @3 21600 pixelWidth"/>
+                  <v:f eqn="prod @3 21600 pixelHeight"/>
+                  <v:f eqn="sum @0 0 1"/>
+                  <v:f eqn="prod @6 1 2"/>
+                  <v:f eqn="prod @7 21600 pixelWidth"/>
+                  <v:f eqn="sum @8 21600 0"/>
+                  <v:f eqn="prod @7 21600 pixelHeight"/>
+                  <v:f eqn="sum @10 21600 0"/>
+                </v:formulas>
+                <v:path o:extrusionok="f" gradientshapeok="t" o:connecttype="rect"/>
+                <o:lock v:ext="edit" aspectratio="t"/>
+              </v:shapetype>
+              <v:shape id="_x0000_i10" o:spid="_x0000_s10" type="#_x0000_t75" style="width:225.04pt;height:149.69pt;mso-wrap-distance-left:0.00pt;mso-wrap-distance-top:0.00pt;mso-wrap-distance-right:0.00pt;mso-wrap-distance-bottom:0.00pt;z-index:1;" stroked="false">
+                <v:imagedata r:id="rId14" o:title=""/>
+                <o:lock v:ext="edit" rotation="t"/>
+              </v:shape>
+            </w:pict>
+          </mc:Fallback>
+        </mc:AlternateContent>
+      </w:r>
+      <w:r>
+        <w:rPr>
+          <w:rFonts w:ascii="Times New Roman" w:hAnsi="Times New Roman" w:eastAsia="Times New Roman" w:cs="Times New Roman"/>
+          <w:b w:val="0"/>
+          <w:bCs w:val="0"/>
+          <w:i/>
+          <w:color w:val="ffffff" w:themeColor="background1"/>
+          <w:sz w:val="24"/>
+          <w:szCs w:val="24"/>
+          <w:highlight w:val="none"/>
+        </w:rPr>
+        <mc:AlternateContent>
+          <mc:Choice Requires="wpg">
+            <w:drawing>
+              <wp:inline xmlns:wp="http://schemas.openxmlformats.org/drawingml/2006/wordprocessingDrawing" distT="0" distB="0" distL="0" distR="0">
+                <wp:extent cx="3069235" cy="2394678"/>
+                <wp:effectExtent l="0" t="0" r="0" b="0"/>
+                <wp:docPr id="12" name=""/>
+                <wp:cNvGraphicFramePr>
+                  <a:graphicFrameLocks xmlns:a="http://schemas.openxmlformats.org/drawingml/2006/main" noChangeAspect="1"/>
+                </wp:cNvGraphicFramePr>
+                <a:graphic xmlns:a="http://schemas.openxmlformats.org/drawingml/2006/main">
+                  <a:graphicData uri="http://schemas.openxmlformats.org/drawingml/2006/picture">
+                    <pic:pic xmlns:pic="http://schemas.openxmlformats.org/drawingml/2006/picture">
+                      <pic:nvPicPr>
+                        <pic:cNvPr id="425192663" name=""/>
+                        <pic:cNvPicPr>
+                          <a:picLocks noChangeAspect="1"/>
+                        </pic:cNvPicPr>
+                        <pic:nvPr/>
+                      </pic:nvPicPr>
+                      <pic:blipFill>
+                        <a:blip r:embed="rId15"/>
+                        <a:stretch/>
+                      </pic:blipFill>
+                      <pic:spPr bwMode="auto">
+                        <a:xfrm flipH="0" flipV="0">
+                          <a:off x="0" y="0"/>
+                          <a:ext cx="3069234" cy="2394677"/>
+                        </a:xfrm>
+                        <a:prstGeom prst="rect">
+                          <a:avLst/>
+                        </a:prstGeom>
+                      </pic:spPr>
+                    </pic:pic>
+                  </a:graphicData>
+                </a:graphic>
+              </wp:inline>
+            </w:drawing>
+          </mc:Choice>
+          <mc:Fallback>
+            <w:pict>
+              <v:shapetype id="_x0000_t75" coordsize="21600,21600" o:spt="75" o:preferrelative="t" path="m@4@5l@4@11@9@11@9@5xe" filled="f" stroked="f">
+                <v:stroke joinstyle="miter"/>
+                <v:formulas>
+                  <v:f eqn="if lineDrawn pixelLineWidth 0"/>
+                  <v:f eqn="sum @0 1 0"/>
+                  <v:f eqn="sum 0 0 @1"/>
+                  <v:f eqn="prod @2 1 2"/>
+                  <v:f eqn="prod @3 21600 pixelWidth"/>
+                  <v:f eqn="prod @3 21600 pixelHeight"/>
+                  <v:f eqn="sum @0 0 1"/>
+                  <v:f eqn="prod @6 1 2"/>
+                  <v:f eqn="prod @7 21600 pixelWidth"/>
+                  <v:f eqn="sum @8 21600 0"/>
+                  <v:f eqn="prod @7 21600 pixelHeight"/>
+                  <v:f eqn="sum @10 21600 0"/>
+                </v:formulas>
+                <v:path o:extrusionok="f" gradientshapeok="t" o:connecttype="rect"/>
+                <o:lock v:ext="edit" aspectratio="t"/>
+              </v:shapetype>
+              <v:shape id="_x0000_i11" o:spid="_x0000_s11" type="#_x0000_t75" style="width:241.67pt;height:188.56pt;mso-wrap-distance-left:0.00pt;mso-wrap-distance-top:0.00pt;mso-wrap-distance-right:0.00pt;mso-wrap-distance-bottom:0.00pt;z-index:1;" stroked="false">
+                <v:imagedata r:id="rId15" o:title=""/>
+                <o:lock v:ext="edit" rotation="t"/>
+              </v:shape>
+            </w:pict>
+          </mc:Fallback>
+        </mc:AlternateContent>
+      </w:r>
+      <w:r>
+        <w:rPr>
+          <w:rFonts w:ascii="Times New Roman" w:hAnsi="Times New Roman" w:eastAsia="Times New Roman" w:cs="Times New Roman"/>
+          <w:b w:val="0"/>
+          <w:bCs w:val="0"/>
+          <w:i/>
+          <w:color w:val="ffffff" w:themeColor="background1"/>
+          <w:sz w:val="24"/>
+          <w:szCs w:val="24"/>
+          <w:highlight w:val="none"/>
+        </w:rPr>
+      </w:r>
+      <w:r>
+        <w:rPr>
+          <w:rFonts w:ascii="Times New Roman" w:hAnsi="Times New Roman" w:eastAsia="Times New Roman" w:cs="Times New Roman"/>
+          <w:b w:val="0"/>
+          <w:bCs w:val="0"/>
+          <w:i/>
+          <w:color w:val="ffffff" w:themeColor="background1"/>
+          <w:sz w:val="24"/>
+          <w:szCs w:val="24"/>
+          <w:highlight w:val="none"/>
+        </w:rPr>
+      </w:r>
+      <w:r>
+        <w:rPr>
+          <w:rFonts w:ascii="Times New Roman" w:hAnsi="Times New Roman" w:eastAsia="Times New Roman" w:cs="Times New Roman"/>
+          <w:b w:val="0"/>
+          <w:bCs w:val="0"/>
+          <w:i/>
+          <w:color w:val="ffffff" w:themeColor="background1"/>
+          <w:sz w:val="24"/>
+          <w:szCs w:val="24"/>
+          <w:highlight w:val="none"/>
+        </w:rPr>
+      </w:r>
+      <w:r>
+        <w:rPr>
+          <w:rFonts w:ascii="Times New Roman" w:hAnsi="Times New Roman" w:eastAsia="Times New Roman" w:cs="Times New Roman"/>
+          <w:b w:val="0"/>
+          <w:bCs w:val="0"/>
+          <w:i/>
+          <w:color w:val="ffffff" w:themeColor="background1"/>
+          <w:sz w:val="24"/>
+          <w:szCs w:val="24"/>
+          <w:highlight w:val="none"/>
+        </w:rPr>
+      </w:r>
+    </w:p>
+    <w:p>
+      <w:pPr>
+        <w:pBdr/>
+        <w:tabs>
+          <w:tab w:val="left" w:leader="none" w:pos="1232"/>
+        </w:tabs>
+        <w:spacing w:line="240" w:lineRule="auto"/>
+        <w:ind/>
+        <w:jc w:val="left"/>
+        <w:rPr>
+          <w:rFonts w:ascii="Times New Roman" w:hAnsi="Times New Roman" w:eastAsia="Times New Roman" w:cs="Times New Roman"/>
+          <w:b w:val="0"/>
+          <w:bCs/>
+          <w:i/>
+          <w:color w:val="ffffff" w:themeColor="background1"/>
+          <w:sz w:val="24"/>
+          <w:szCs w:val="24"/>
+          <w:highlight w:val="none"/>
+        </w:rPr>
+      </w:pPr>
+      <w:r>
+        <w:rPr>
+          <w:rFonts w:ascii="Times New Roman" w:hAnsi="Times New Roman" w:eastAsia="Times New Roman" w:cs="Times New Roman"/>
+          <w:b w:val="0"/>
+          <w:bCs/>
+          <w:i/>
+          <w:color w:val="ffffff" w:themeColor="background1"/>
+          <w:sz w:val="24"/>
+          <w:szCs w:val="24"/>
+          <w:highlight w:val="none"/>
+        </w:rPr>
+      </w:r>
+      <w:r>
+        <w:rPr>
+          <w:rFonts w:ascii="Times New Roman" w:hAnsi="Times New Roman" w:eastAsia="Times New Roman" w:cs="Times New Roman"/>
+          <w:b w:val="0"/>
+          <w:bCs/>
+          <w:i/>
+          <w:color w:val="ffffff" w:themeColor="background1"/>
+          <w:sz w:val="24"/>
+          <w:szCs w:val="24"/>
+          <w:highlight w:val="none"/>
+        </w:rPr>
+      </w:r>
+    </w:p>
+    <w:p>
+      <w:pPr>
+        <w:pBdr/>
+        <w:tabs>
+          <w:tab w:val="left" w:leader="none" w:pos="1232"/>
+        </w:tabs>
+        <w:spacing w:line="240" w:lineRule="auto"/>
+        <w:ind/>
+        <w:jc w:val="left"/>
+        <w:rPr>
+          <w:rFonts w:ascii="Times New Roman" w:hAnsi="Times New Roman" w:eastAsia="Times New Roman" w:cs="Times New Roman"/>
+          <w:b w:val="0"/>
+          <w:bCs/>
+          <w:i/>
+          <w:color w:val="ffffff" w:themeColor="background1"/>
+          <w:sz w:val="24"/>
+          <w:szCs w:val="24"/>
+          <w:highlight w:val="none"/>
+        </w:rPr>
+      </w:pPr>
+      <w:r>
+        <w:rPr>
+          <w:rFonts w:ascii="Times New Roman" w:hAnsi="Times New Roman" w:eastAsia="Times New Roman" w:cs="Times New Roman"/>
+          <w:b w:val="0"/>
+          <w:bCs w:val="0"/>
+          <w:i/>
+          <w:color w:val="ffffff" w:themeColor="background1"/>
+          <w:sz w:val="24"/>
+          <w:szCs w:val="24"/>
+          <w:highlight w:val="none"/>
+        </w:rPr>
+      </w:r>
+      <w:r>
+        <w:rPr>
+          <w:rFonts w:ascii="Times New Roman" w:hAnsi="Times New Roman" w:eastAsia="Times New Roman" w:cs="Times New Roman"/>
+          <w:b w:val="0"/>
+          <w:bCs w:val="0"/>
+          <w:i/>
+          <w:color w:val="ffffff" w:themeColor="background1"/>
+          <w:sz w:val="24"/>
+          <w:szCs w:val="24"/>
+          <w:highlight w:val="none"/>
+        </w:rPr>
+        <w:t xml:space="preserve">When proxy is used, this request will act like the same as the </w:t>
+      </w:r>
+      <w:r>
+        <w:rPr>
+          <w:rFonts w:ascii="Times New Roman" w:hAnsi="Times New Roman" w:eastAsia="Times New Roman" w:cs="Times New Roman"/>
+          <w:b w:val="0"/>
+          <w:bCs w:val="0"/>
+          <w:i/>
+          <w:color w:val="ffffff" w:themeColor="background1"/>
+          <w:sz w:val="24"/>
+          <w:szCs w:val="24"/>
+          <w:highlight w:val="none"/>
+        </w:rPr>
+        <w:t xml:space="preserve">origin then cros error will not occur since: </w:t>
+      </w:r>
+      <w:r>
+        <w:rPr>
+          <w:rFonts w:ascii="Times New Roman" w:hAnsi="Times New Roman" w:eastAsia="Times New Roman" w:cs="Times New Roman"/>
+          <w:b w:val="0"/>
+          <w:bCs w:val="0"/>
+          <w:i/>
+          <w:color w:val="ffffff" w:themeColor="background1"/>
+          <w:sz w:val="24"/>
+          <w:szCs w:val="24"/>
+          <w:highlight w:val="none"/>
+        </w:rPr>
+        <w:t xml:space="preserve">ther are both from the same origin.</w:t>
+      </w:r>
+      <w:r>
+        <w:rPr>
+          <w:rFonts w:ascii="Times New Roman" w:hAnsi="Times New Roman" w:eastAsia="Times New Roman" w:cs="Times New Roman"/>
+          <w:b w:val="0"/>
+          <w:bCs w:val="0"/>
+          <w:i/>
           <w:color w:val="ffffff" w:themeColor="background1"/>
           <w:sz w:val="24"/>
           <w:szCs w:val="24"/>
@@ -2349,7 +3474,6 @@
         <w:ind/>
         <w:rPr/>
       </w:pPr>
-      <w:r/>
       <w:r>
         <w:separator/>
       </w:r>
@@ -2364,7 +3488,6 @@
         <w:ind/>
         <w:rPr/>
       </w:pPr>
-      <w:r/>
       <w:r>
         <w:continuationSeparator/>
       </w:r>
@@ -2384,7 +3507,6 @@
         <w:ind/>
         <w:rPr/>
       </w:pPr>
-      <w:r/>
       <w:r>
         <w:separator/>
       </w:r>
@@ -2399,7 +3521,6 @@
         <w:ind/>
         <w:rPr/>
       </w:pPr>
-      <w:r/>
       <w:r>
         <w:continuationSeparator/>
       </w:r>
@@ -2413,7 +3534,7 @@
 <w:hdr xmlns:wpc="http://schemas.microsoft.com/office/word/2010/wordprocessingCanvas" xmlns:mc="http://schemas.openxmlformats.org/markup-compatibility/2006" xmlns:o="urn:schemas-microsoft-com:office:office" xmlns:r="http://schemas.openxmlformats.org/officeDocument/2006/relationships" xmlns:m="http://schemas.openxmlformats.org/officeDocument/2006/math" xmlns:v="urn:schemas-microsoft-com:vml" xmlns:wp14="http://schemas.microsoft.com/office/word/2010/wordprocessingDrawing" xmlns:wp="http://schemas.openxmlformats.org/drawingml/2006/wordprocessingDrawing" xmlns:w10="urn:schemas-microsoft-com:office:word" xmlns:w="http://schemas.openxmlformats.org/wordprocessingml/2006/main" xmlns:w14="http://schemas.microsoft.com/office/word/2010/wordml" xmlns:w15="http://schemas.microsoft.com/office/word/2012/wordml" xmlns:wpg="http://schemas.microsoft.com/office/word/2010/wordprocessingGroup" xmlns:wpi="http://schemas.microsoft.com/office/word/2010/wordprocessingInk" xmlns:wne="http://schemas.microsoft.com/office/word/2006/wordml" xmlns:a="http://schemas.openxmlformats.org/drawingml/2006/main" xmlns:wps="http://schemas.microsoft.com/office/word/2010/wordprocessingShape" mc:Ignorable="w14 w15 wp14">
   <w:p>
     <w:pPr>
-      <w:pStyle w:val="175"/>
+      <w:pStyle w:val="873"/>
       <w:pBdr/>
       <w:spacing/>
       <w:ind/>
@@ -2811,6 +3932,134 @@
       <w:suff w:val="tab"/>
     </w:lvl>
   </w:abstractNum>
+  <w:abstractNum w:abstractNumId="3">
+    <w:lvl w:ilvl="0">
+      <w:isLgl w:val="false"/>
+      <w:lvlJc w:val="left"/>
+      <w:lvlText w:val="%1."/>
+      <w:numFmt w:val="decimal"/>
+      <w:pPr>
+        <w:pBdr/>
+        <w:spacing/>
+        <w:ind w:hanging="360" w:left="1417"/>
+      </w:pPr>
+      <w:rPr/>
+      <w:start w:val="1"/>
+      <w:suff w:val="tab"/>
+    </w:lvl>
+    <w:lvl w:ilvl="1">
+      <w:isLgl w:val="false"/>
+      <w:lvlJc w:val="left"/>
+      <w:lvlText w:val="%2."/>
+      <w:numFmt w:val="lowerLetter"/>
+      <w:pPr>
+        <w:pBdr/>
+        <w:spacing/>
+        <w:ind w:hanging="360" w:left="2137"/>
+      </w:pPr>
+      <w:rPr/>
+      <w:start w:val="1"/>
+      <w:suff w:val="tab"/>
+    </w:lvl>
+    <w:lvl w:ilvl="2">
+      <w:isLgl w:val="false"/>
+      <w:lvlJc w:val="right"/>
+      <w:lvlText w:val="%3."/>
+      <w:numFmt w:val="lowerRoman"/>
+      <w:pPr>
+        <w:pBdr/>
+        <w:spacing/>
+        <w:ind w:hanging="180" w:left="2857"/>
+      </w:pPr>
+      <w:rPr/>
+      <w:start w:val="1"/>
+      <w:suff w:val="tab"/>
+    </w:lvl>
+    <w:lvl w:ilvl="3">
+      <w:isLgl w:val="false"/>
+      <w:lvlJc w:val="left"/>
+      <w:lvlText w:val="%4."/>
+      <w:numFmt w:val="decimal"/>
+      <w:pPr>
+        <w:pBdr/>
+        <w:spacing/>
+        <w:ind w:hanging="360" w:left="3577"/>
+      </w:pPr>
+      <w:rPr/>
+      <w:start w:val="1"/>
+      <w:suff w:val="tab"/>
+    </w:lvl>
+    <w:lvl w:ilvl="4">
+      <w:isLgl w:val="false"/>
+      <w:lvlJc w:val="left"/>
+      <w:lvlText w:val="%5."/>
+      <w:numFmt w:val="lowerLetter"/>
+      <w:pPr>
+        <w:pBdr/>
+        <w:spacing/>
+        <w:ind w:hanging="360" w:left="4297"/>
+      </w:pPr>
+      <w:rPr/>
+      <w:start w:val="1"/>
+      <w:suff w:val="tab"/>
+    </w:lvl>
+    <w:lvl w:ilvl="5">
+      <w:isLgl w:val="false"/>
+      <w:lvlJc w:val="right"/>
+      <w:lvlText w:val="%6."/>
+      <w:numFmt w:val="lowerRoman"/>
+      <w:pPr>
+        <w:pBdr/>
+        <w:spacing/>
+        <w:ind w:hanging="180" w:left="5017"/>
+      </w:pPr>
+      <w:rPr/>
+      <w:start w:val="1"/>
+      <w:suff w:val="tab"/>
+    </w:lvl>
+    <w:lvl w:ilvl="6">
+      <w:isLgl w:val="false"/>
+      <w:lvlJc w:val="left"/>
+      <w:lvlText w:val="%7."/>
+      <w:numFmt w:val="decimal"/>
+      <w:pPr>
+        <w:pBdr/>
+        <w:spacing/>
+        <w:ind w:hanging="360" w:left="5737"/>
+      </w:pPr>
+      <w:rPr/>
+      <w:start w:val="1"/>
+      <w:suff w:val="tab"/>
+    </w:lvl>
+    <w:lvl w:ilvl="7">
+      <w:isLgl w:val="false"/>
+      <w:lvlJc w:val="left"/>
+      <w:lvlText w:val="%8."/>
+      <w:numFmt w:val="lowerLetter"/>
+      <w:pPr>
+        <w:pBdr/>
+        <w:spacing/>
+        <w:ind w:hanging="360" w:left="6457"/>
+      </w:pPr>
+      <w:rPr/>
+      <w:start w:val="1"/>
+      <w:suff w:val="tab"/>
+    </w:lvl>
+    <w:lvl w:ilvl="8">
+      <w:isLgl w:val="false"/>
+      <w:lvlJc w:val="right"/>
+      <w:lvlText w:val="%9."/>
+      <w:numFmt w:val="lowerRoman"/>
+      <w:pPr>
+        <w:pBdr/>
+        <w:spacing/>
+        <w:ind w:hanging="180" w:left="7177"/>
+      </w:pPr>
+      <w:rPr/>
+      <w:start w:val="1"/>
+      <w:suff w:val="tab"/>
+    </w:lvl>
+  </w:abstractNum>
   <w:num w:numId="1">
     <w:abstractNumId w:val="0"/>
   </w:num>
@@ -2819,6 +4068,9 @@
   </w:num>
   <w:num w:numId="3">
     <w:abstractNumId w:val="2"/>
+  </w:num>
+  <w:num w:numId="4">
+    <w:abstractNumId w:val="3"/>
   </w:num>
 </w:numbering>
 </file>
@@ -2981,9 +4233,9 @@
     <w:lsdException w:name="Bibliography" w:uiPriority="37"/>
     <w:lsdException w:name="TOC Heading" w:uiPriority="39" w:qFormat="1"/>
   </w:latentStyles>
-  <w:style w:type="table" w:styleId="11">
+  <w:style w:type="table" w:styleId="713">
     <w:name w:val="Table Grid"/>
-    <w:basedOn w:val="661"/>
+    <w:basedOn w:val="898"/>
     <w:uiPriority w:val="59"/>
     <w:pPr>
       <w:pBdr/>
@@ -3180,9 +4432,9 @@
       </w:tcPr>
     </w:tblStylePr>
   </w:style>
-  <w:style w:type="table" w:styleId="12">
+  <w:style w:type="table" w:styleId="714">
     <w:name w:val="Table Grid Light"/>
-    <w:basedOn w:val="661"/>
+    <w:basedOn w:val="898"/>
     <w:uiPriority w:val="59"/>
     <w:pPr>
       <w:pBdr/>
@@ -3379,9 +4631,9 @@
       </w:tcPr>
     </w:tblStylePr>
   </w:style>
-  <w:style w:type="table" w:styleId="13">
+  <w:style w:type="table" w:styleId="715">
     <w:name w:val="Plain Table 1"/>
-    <w:basedOn w:val="661"/>
+    <w:basedOn w:val="898"/>
     <w:uiPriority w:val="59"/>
     <w:pPr>
       <w:pBdr/>
@@ -3604,9 +4856,9 @@
       </w:tcPr>
     </w:tblStylePr>
   </w:style>
-  <w:style w:type="table" w:styleId="14">
+  <w:style w:type="table" w:styleId="716">
     <w:name w:val="Plain Table 2"/>
-    <w:basedOn w:val="661"/>
+    <w:basedOn w:val="898"/>
     <w:uiPriority w:val="59"/>
     <w:pPr>
       <w:pBdr/>
@@ -3837,9 +5089,9 @@
       </w:tcPr>
     </w:tblStylePr>
   </w:style>
-  <w:style w:type="table" w:styleId="15">
+  <w:style w:type="table" w:styleId="717">
     <w:name w:val="Plain Table 3"/>
-    <w:basedOn w:val="661"/>
+    <w:basedOn w:val="898"/>
     <w:uiPriority w:val="99"/>
     <w:pPr>
       <w:pBdr/>
@@ -4067,9 +5319,9 @@
       </w:tcPr>
     </w:tblStylePr>
   </w:style>
-  <w:style w:type="table" w:styleId="16">
+  <w:style w:type="table" w:styleId="718">
     <w:name w:val="Plain Table 4"/>
-    <w:basedOn w:val="661"/>
+    <w:basedOn w:val="898"/>
     <w:uiPriority w:val="99"/>
     <w:pPr>
       <w:pBdr/>
@@ -4283,9 +5535,9 @@
       </w:tcPr>
     </w:tblStylePr>
   </w:style>
-  <w:style w:type="table" w:styleId="17">
+  <w:style w:type="table" w:styleId="719">
     <w:name w:val="Plain Table 5"/>
-    <w:basedOn w:val="661"/>
+    <w:basedOn w:val="898"/>
     <w:uiPriority w:val="99"/>
     <w:pPr>
       <w:pBdr/>
@@ -4516,9 +5768,9 @@
       </w:tcPr>
     </w:tblStylePr>
   </w:style>
-  <w:style w:type="table" w:styleId="18">
+  <w:style w:type="table" w:styleId="720">
     <w:name w:val="Grid Table 1 Light"/>
-    <w:basedOn w:val="661"/>
+    <w:basedOn w:val="898"/>
     <w:uiPriority w:val="99"/>
     <w:pPr>
       <w:pBdr/>
@@ -4739,9 +5991,9 @@
       </w:tcPr>
     </w:tblStylePr>
   </w:style>
-  <w:style w:type="table" w:styleId="19">
+  <w:style w:type="table" w:styleId="721">
     <w:name w:val="Grid Table 1 Light - Accent 1"/>
-    <w:basedOn w:val="661"/>
+    <w:basedOn w:val="898"/>
     <w:uiPriority w:val="99"/>
     <w:pPr>
       <w:pBdr/>
@@ -4962,9 +6214,9 @@
       </w:tcPr>
     </w:tblStylePr>
   </w:style>
-  <w:style w:type="table" w:styleId="20">
+  <w:style w:type="table" w:styleId="722">
     <w:name w:val="Grid Table 1 Light - Accent 2"/>
-    <w:basedOn w:val="661"/>
+    <w:basedOn w:val="898"/>
     <w:uiPriority w:val="99"/>
     <w:pPr>
       <w:pBdr/>
@@ -5185,9 +6437,9 @@
       </w:tcPr>
     </w:tblStylePr>
   </w:style>
-  <w:style w:type="table" w:styleId="21">
+  <w:style w:type="table" w:styleId="723">
     <w:name w:val="Grid Table 1 Light - Accent 3"/>
-    <w:basedOn w:val="661"/>
+    <w:basedOn w:val="898"/>
     <w:uiPriority w:val="99"/>
     <w:pPr>
       <w:pBdr/>
@@ -5408,9 +6660,9 @@
       </w:tcPr>
     </w:tblStylePr>
   </w:style>
-  <w:style w:type="table" w:styleId="22">
+  <w:style w:type="table" w:styleId="724">
     <w:name w:val="Grid Table 1 Light - Accent 4"/>
-    <w:basedOn w:val="661"/>
+    <w:basedOn w:val="898"/>
     <w:uiPriority w:val="99"/>
     <w:pPr>
       <w:pBdr/>
@@ -5631,9 +6883,9 @@
       </w:tcPr>
     </w:tblStylePr>
   </w:style>
-  <w:style w:type="table" w:styleId="23">
+  <w:style w:type="table" w:styleId="725">
     <w:name w:val="Grid Table 1 Light - Accent 5"/>
-    <w:basedOn w:val="661"/>
+    <w:basedOn w:val="898"/>
     <w:uiPriority w:val="99"/>
     <w:pPr>
       <w:pBdr/>
@@ -5854,9 +7106,9 @@
       </w:tcPr>
     </w:tblStylePr>
   </w:style>
-  <w:style w:type="table" w:styleId="24">
+  <w:style w:type="table" w:styleId="726">
     <w:name w:val="Grid Table 1 Light - Accent 6"/>
-    <w:basedOn w:val="661"/>
+    <w:basedOn w:val="898"/>
     <w:uiPriority w:val="99"/>
     <w:pPr>
       <w:pBdr/>
@@ -6077,9 +7329,9 @@
       </w:tcPr>
     </w:tblStylePr>
   </w:style>
-  <w:style w:type="table" w:styleId="25">
+  <w:style w:type="table" w:styleId="727">
     <w:name w:val="Grid Table 2"/>
-    <w:basedOn w:val="661"/>
+    <w:basedOn w:val="898"/>
     <w:uiPriority w:val="99"/>
     <w:pPr>
       <w:pBdr/>
@@ -6309,9 +7561,9 @@
       </w:tcPr>
     </w:tblStylePr>
   </w:style>
-  <w:style w:type="table" w:styleId="26">
+  <w:style w:type="table" w:styleId="728">
     <w:name w:val="Grid Table 2 - Accent 1"/>
-    <w:basedOn w:val="661"/>
+    <w:basedOn w:val="898"/>
     <w:uiPriority w:val="99"/>
     <w:pPr>
       <w:pBdr/>
@@ -6541,9 +7793,9 @@
       </w:tcPr>
     </w:tblStylePr>
   </w:style>
-  <w:style w:type="table" w:styleId="27">
+  <w:style w:type="table" w:styleId="729">
     <w:name w:val="Grid Table 2 - Accent 2"/>
-    <w:basedOn w:val="661"/>
+    <w:basedOn w:val="898"/>
     <w:uiPriority w:val="99"/>
     <w:pPr>
       <w:pBdr/>
@@ -6773,9 +8025,9 @@
       </w:tcPr>
     </w:tblStylePr>
   </w:style>
-  <w:style w:type="table" w:styleId="28">
+  <w:style w:type="table" w:styleId="730">
     <w:name w:val="Grid Table 2 - Accent 3"/>
-    <w:basedOn w:val="661"/>
+    <w:basedOn w:val="898"/>
     <w:uiPriority w:val="99"/>
     <w:pPr>
       <w:pBdr/>
@@ -7005,9 +8257,9 @@
       </w:tcPr>
     </w:tblStylePr>
   </w:style>
-  <w:style w:type="table" w:styleId="29">
+  <w:style w:type="table" w:styleId="731">
     <w:name w:val="Grid Table 2 - Accent 4"/>
-    <w:basedOn w:val="661"/>
+    <w:basedOn w:val="898"/>
     <w:uiPriority w:val="99"/>
     <w:pPr>
       <w:pBdr/>
@@ -7237,9 +8489,9 @@
       </w:tcPr>
     </w:tblStylePr>
   </w:style>
-  <w:style w:type="table" w:styleId="30">
+  <w:style w:type="table" w:styleId="732">
     <w:name w:val="Grid Table 2 - Accent 5"/>
-    <w:basedOn w:val="661"/>
+    <w:basedOn w:val="898"/>
     <w:uiPriority w:val="99"/>
     <w:pPr>
       <w:pBdr/>
@@ -7469,9 +8721,9 @@
       </w:tcPr>
     </w:tblStylePr>
   </w:style>
-  <w:style w:type="table" w:styleId="31">
+  <w:style w:type="table" w:styleId="733">
     <w:name w:val="Grid Table 2 - Accent 6"/>
-    <w:basedOn w:val="661"/>
+    <w:basedOn w:val="898"/>
     <w:uiPriority w:val="99"/>
     <w:pPr>
       <w:pBdr/>
@@ -7701,9 +8953,9 @@
       </w:tcPr>
     </w:tblStylePr>
   </w:style>
-  <w:style w:type="table" w:styleId="32">
+  <w:style w:type="table" w:styleId="734">
     <w:name w:val="Grid Table 3"/>
-    <w:basedOn w:val="661"/>
+    <w:basedOn w:val="898"/>
     <w:uiPriority w:val="99"/>
     <w:pPr>
       <w:pBdr/>
@@ -7802,29 +9054,6 @@
         <w:tblBorders/>
       </w:tblPr>
       <w:tcPr>
-        <w:shd w:color="ffffff"/>
-        <w:tcBorders>
-          <w:top w:val="none" w:color="000000" w:sz="4" w:space="0"/>
-          <w:left w:val="none" w:color="000000" w:sz="4" w:space="0"/>
-          <w:bottom w:val="none" w:color="000000" w:sz="4" w:space="0"/>
-          <w:right w:val="none" w:color="000000" w:sz="4" w:space="0"/>
-        </w:tcBorders>
-      </w:tcPr>
-    </w:tblStylePr>
-    <w:tblStylePr w:type="firstRow">
-      <w:rPr>
-        <w:b/>
-        <w:color w:val="404040"/>
-      </w:rPr>
-      <w:pPr>
-        <w:pBdr/>
-        <w:spacing/>
-        <w:ind/>
-      </w:pPr>
-      <w:tblPr>
-        <w:tblBorders/>
-      </w:tblPr>
-      <w:tcPr>
         <w:shd w:val="clear" w:color="ffffff"/>
         <w:tcBorders>
           <w:top w:val="none" w:color="000000" w:sz="4" w:space="0"/>
@@ -7834,30 +9063,7 @@
         </w:tcBorders>
       </w:tcPr>
     </w:tblStylePr>
-    <w:tblStylePr w:type="lastCol">
-      <w:rPr>
-        <w:i/>
-        <w:color w:val="404040"/>
-      </w:rPr>
-      <w:pPr>
-        <w:pBdr/>
-        <w:spacing/>
-        <w:ind/>
-      </w:pPr>
-      <w:tblPr>
-        <w:tblBorders/>
-      </w:tblPr>
-      <w:tcPr>
-        <w:shd w:color="ffffff"/>
-        <w:tcBorders>
-          <w:top w:val="none" w:color="000000" w:sz="4" w:space="0"/>
-          <w:left w:val="none" w:color="000000" w:sz="4" w:space="0"/>
-          <w:bottom w:val="none" w:color="000000" w:sz="4" w:space="0"/>
-          <w:right w:val="none" w:color="000000" w:sz="4" w:space="0"/>
-        </w:tcBorders>
-      </w:tcPr>
-    </w:tblStylePr>
-    <w:tblStylePr w:type="lastRow">
+    <w:tblStylePr w:type="firstRow">
       <w:rPr>
         <w:b/>
         <w:color w:val="404040"/>
@@ -7880,6 +9086,52 @@
         </w:tcBorders>
       </w:tcPr>
     </w:tblStylePr>
+    <w:tblStylePr w:type="lastCol">
+      <w:rPr>
+        <w:i/>
+        <w:color w:val="404040"/>
+      </w:rPr>
+      <w:pPr>
+        <w:pBdr/>
+        <w:spacing/>
+        <w:ind/>
+      </w:pPr>
+      <w:tblPr>
+        <w:tblBorders/>
+      </w:tblPr>
+      <w:tcPr>
+        <w:shd w:val="clear" w:color="ffffff"/>
+        <w:tcBorders>
+          <w:top w:val="none" w:color="000000" w:sz="4" w:space="0"/>
+          <w:left w:val="none" w:color="000000" w:sz="4" w:space="0"/>
+          <w:bottom w:val="none" w:color="000000" w:sz="4" w:space="0"/>
+          <w:right w:val="none" w:color="000000" w:sz="4" w:space="0"/>
+        </w:tcBorders>
+      </w:tcPr>
+    </w:tblStylePr>
+    <w:tblStylePr w:type="lastRow">
+      <w:rPr>
+        <w:b/>
+        <w:color w:val="404040"/>
+      </w:rPr>
+      <w:pPr>
+        <w:pBdr/>
+        <w:spacing/>
+        <w:ind/>
+      </w:pPr>
+      <w:tblPr>
+        <w:tblBorders/>
+      </w:tblPr>
+      <w:tcPr>
+        <w:shd w:val="clear" w:color="ffffff"/>
+        <w:tcBorders>
+          <w:top w:val="none" w:color="000000" w:sz="4" w:space="0"/>
+          <w:left w:val="none" w:color="000000" w:sz="4" w:space="0"/>
+          <w:bottom w:val="none" w:color="000000" w:sz="4" w:space="0"/>
+          <w:right w:val="none" w:color="000000" w:sz="4" w:space="0"/>
+        </w:tcBorders>
+      </w:tcPr>
+    </w:tblStylePr>
     <w:tblStylePr w:type="nwCell">
       <w:pPr>
         <w:pBdr/>
@@ -7946,9 +9198,9 @@
       </w:tcPr>
     </w:tblStylePr>
   </w:style>
-  <w:style w:type="table" w:styleId="33">
+  <w:style w:type="table" w:styleId="735">
     <w:name w:val="Grid Table 3 - Accent 1"/>
-    <w:basedOn w:val="661"/>
+    <w:basedOn w:val="898"/>
     <w:uiPriority w:val="99"/>
     <w:pPr>
       <w:pBdr/>
@@ -8047,29 +9299,6 @@
         <w:tblBorders/>
       </w:tblPr>
       <w:tcPr>
-        <w:shd w:color="ffffff"/>
-        <w:tcBorders>
-          <w:top w:val="none" w:color="000000" w:sz="4" w:space="0"/>
-          <w:left w:val="none" w:color="000000" w:sz="4" w:space="0"/>
-          <w:bottom w:val="none" w:color="000000" w:sz="4" w:space="0"/>
-          <w:right w:val="none" w:color="000000" w:sz="4" w:space="0"/>
-        </w:tcBorders>
-      </w:tcPr>
-    </w:tblStylePr>
-    <w:tblStylePr w:type="firstRow">
-      <w:rPr>
-        <w:b/>
-        <w:color w:val="404040"/>
-      </w:rPr>
-      <w:pPr>
-        <w:pBdr/>
-        <w:spacing/>
-        <w:ind/>
-      </w:pPr>
-      <w:tblPr>
-        <w:tblBorders/>
-      </w:tblPr>
-      <w:tcPr>
         <w:shd w:val="clear" w:color="ffffff"/>
         <w:tcBorders>
           <w:top w:val="none" w:color="000000" w:sz="4" w:space="0"/>
@@ -8079,30 +9308,7 @@
         </w:tcBorders>
       </w:tcPr>
     </w:tblStylePr>
-    <w:tblStylePr w:type="lastCol">
-      <w:rPr>
-        <w:i/>
-        <w:color w:val="404040"/>
-      </w:rPr>
-      <w:pPr>
-        <w:pBdr/>
-        <w:spacing/>
-        <w:ind/>
-      </w:pPr>
-      <w:tblPr>
-        <w:tblBorders/>
-      </w:tblPr>
-      <w:tcPr>
-        <w:shd w:color="ffffff"/>
-        <w:tcBorders>
-          <w:top w:val="none" w:color="000000" w:sz="4" w:space="0"/>
-          <w:left w:val="none" w:color="000000" w:sz="4" w:space="0"/>
-          <w:bottom w:val="none" w:color="000000" w:sz="4" w:space="0"/>
-          <w:right w:val="none" w:color="000000" w:sz="4" w:space="0"/>
-        </w:tcBorders>
-      </w:tcPr>
-    </w:tblStylePr>
-    <w:tblStylePr w:type="lastRow">
+    <w:tblStylePr w:type="firstRow">
       <w:rPr>
         <w:b/>
         <w:color w:val="404040"/>
@@ -8125,6 +9331,52 @@
         </w:tcBorders>
       </w:tcPr>
     </w:tblStylePr>
+    <w:tblStylePr w:type="lastCol">
+      <w:rPr>
+        <w:i/>
+        <w:color w:val="404040"/>
+      </w:rPr>
+      <w:pPr>
+        <w:pBdr/>
+        <w:spacing/>
+        <w:ind/>
+      </w:pPr>
+      <w:tblPr>
+        <w:tblBorders/>
+      </w:tblPr>
+      <w:tcPr>
+        <w:shd w:val="clear" w:color="ffffff"/>
+        <w:tcBorders>
+          <w:top w:val="none" w:color="000000" w:sz="4" w:space="0"/>
+          <w:left w:val="none" w:color="000000" w:sz="4" w:space="0"/>
+          <w:bottom w:val="none" w:color="000000" w:sz="4" w:space="0"/>
+          <w:right w:val="none" w:color="000000" w:sz="4" w:space="0"/>
+        </w:tcBorders>
+      </w:tcPr>
+    </w:tblStylePr>
+    <w:tblStylePr w:type="lastRow">
+      <w:rPr>
+        <w:b/>
+        <w:color w:val="404040"/>
+      </w:rPr>
+      <w:pPr>
+        <w:pBdr/>
+        <w:spacing/>
+        <w:ind/>
+      </w:pPr>
+      <w:tblPr>
+        <w:tblBorders/>
+      </w:tblPr>
+      <w:tcPr>
+        <w:shd w:val="clear" w:color="ffffff"/>
+        <w:tcBorders>
+          <w:top w:val="none" w:color="000000" w:sz="4" w:space="0"/>
+          <w:left w:val="none" w:color="000000" w:sz="4" w:space="0"/>
+          <w:bottom w:val="none" w:color="000000" w:sz="4" w:space="0"/>
+          <w:right w:val="none" w:color="000000" w:sz="4" w:space="0"/>
+        </w:tcBorders>
+      </w:tcPr>
+    </w:tblStylePr>
     <w:tblStylePr w:type="nwCell">
       <w:pPr>
         <w:pBdr/>
@@ -8191,9 +9443,9 @@
       </w:tcPr>
     </w:tblStylePr>
   </w:style>
-  <w:style w:type="table" w:styleId="34">
+  <w:style w:type="table" w:styleId="736">
     <w:name w:val="Grid Table 3 - Accent 2"/>
-    <w:basedOn w:val="661"/>
+    <w:basedOn w:val="898"/>
     <w:uiPriority w:val="99"/>
     <w:pPr>
       <w:pBdr/>
@@ -8292,29 +9544,6 @@
         <w:tblBorders/>
       </w:tblPr>
       <w:tcPr>
-        <w:shd w:color="ffffff"/>
-        <w:tcBorders>
-          <w:top w:val="none" w:color="000000" w:sz="4" w:space="0"/>
-          <w:left w:val="none" w:color="000000" w:sz="4" w:space="0"/>
-          <w:bottom w:val="none" w:color="000000" w:sz="4" w:space="0"/>
-          <w:right w:val="none" w:color="000000" w:sz="4" w:space="0"/>
-        </w:tcBorders>
-      </w:tcPr>
-    </w:tblStylePr>
-    <w:tblStylePr w:type="firstRow">
-      <w:rPr>
-        <w:b/>
-        <w:color w:val="404040"/>
-      </w:rPr>
-      <w:pPr>
-        <w:pBdr/>
-        <w:spacing/>
-        <w:ind/>
-      </w:pPr>
-      <w:tblPr>
-        <w:tblBorders/>
-      </w:tblPr>
-      <w:tcPr>
         <w:shd w:val="clear" w:color="ffffff"/>
         <w:tcBorders>
           <w:top w:val="none" w:color="000000" w:sz="4" w:space="0"/>
@@ -8324,30 +9553,7 @@
         </w:tcBorders>
       </w:tcPr>
     </w:tblStylePr>
-    <w:tblStylePr w:type="lastCol">
-      <w:rPr>
-        <w:i/>
-        <w:color w:val="404040"/>
-      </w:rPr>
-      <w:pPr>
-        <w:pBdr/>
-        <w:spacing/>
-        <w:ind/>
-      </w:pPr>
-      <w:tblPr>
-        <w:tblBorders/>
-      </w:tblPr>
-      <w:tcPr>
-        <w:shd w:color="ffffff"/>
-        <w:tcBorders>
-          <w:top w:val="none" w:color="000000" w:sz="4" w:space="0"/>
-          <w:left w:val="none" w:color="000000" w:sz="4" w:space="0"/>
-          <w:bottom w:val="none" w:color="000000" w:sz="4" w:space="0"/>
-          <w:right w:val="none" w:color="000000" w:sz="4" w:space="0"/>
-        </w:tcBorders>
-      </w:tcPr>
-    </w:tblStylePr>
-    <w:tblStylePr w:type="lastRow">
+    <w:tblStylePr w:type="firstRow">
       <w:rPr>
         <w:b/>
         <w:color w:val="404040"/>
@@ -8370,6 +9576,52 @@
         </w:tcBorders>
       </w:tcPr>
     </w:tblStylePr>
+    <w:tblStylePr w:type="lastCol">
+      <w:rPr>
+        <w:i/>
+        <w:color w:val="404040"/>
+      </w:rPr>
+      <w:pPr>
+        <w:pBdr/>
+        <w:spacing/>
+        <w:ind/>
+      </w:pPr>
+      <w:tblPr>
+        <w:tblBorders/>
+      </w:tblPr>
+      <w:tcPr>
+        <w:shd w:val="clear" w:color="ffffff"/>
+        <w:tcBorders>
+          <w:top w:val="none" w:color="000000" w:sz="4" w:space="0"/>
+          <w:left w:val="none" w:color="000000" w:sz="4" w:space="0"/>
+          <w:bottom w:val="none" w:color="000000" w:sz="4" w:space="0"/>
+          <w:right w:val="none" w:color="000000" w:sz="4" w:space="0"/>
+        </w:tcBorders>
+      </w:tcPr>
+    </w:tblStylePr>
+    <w:tblStylePr w:type="lastRow">
+      <w:rPr>
+        <w:b/>
+        <w:color w:val="404040"/>
+      </w:rPr>
+      <w:pPr>
+        <w:pBdr/>
+        <w:spacing/>
+        <w:ind/>
+      </w:pPr>
+      <w:tblPr>
+        <w:tblBorders/>
+      </w:tblPr>
+      <w:tcPr>
+        <w:shd w:val="clear" w:color="ffffff"/>
+        <w:tcBorders>
+          <w:top w:val="none" w:color="000000" w:sz="4" w:space="0"/>
+          <w:left w:val="none" w:color="000000" w:sz="4" w:space="0"/>
+          <w:bottom w:val="none" w:color="000000" w:sz="4" w:space="0"/>
+          <w:right w:val="none" w:color="000000" w:sz="4" w:space="0"/>
+        </w:tcBorders>
+      </w:tcPr>
+    </w:tblStylePr>
     <w:tblStylePr w:type="nwCell">
       <w:pPr>
         <w:pBdr/>
@@ -8436,9 +9688,9 @@
       </w:tcPr>
     </w:tblStylePr>
   </w:style>
-  <w:style w:type="table" w:styleId="35">
+  <w:style w:type="table" w:styleId="737">
     <w:name w:val="Grid Table 3 - Accent 3"/>
-    <w:basedOn w:val="661"/>
+    <w:basedOn w:val="898"/>
     <w:uiPriority w:val="99"/>
     <w:pPr>
       <w:pBdr/>
@@ -8537,29 +9789,6 @@
         <w:tblBorders/>
       </w:tblPr>
       <w:tcPr>
-        <w:shd w:color="ffffff"/>
-        <w:tcBorders>
-          <w:top w:val="none" w:color="000000" w:sz="4" w:space="0"/>
-          <w:left w:val="none" w:color="000000" w:sz="4" w:space="0"/>
-          <w:bottom w:val="none" w:color="000000" w:sz="4" w:space="0"/>
-          <w:right w:val="none" w:color="000000" w:sz="4" w:space="0"/>
-        </w:tcBorders>
-      </w:tcPr>
-    </w:tblStylePr>
-    <w:tblStylePr w:type="firstRow">
-      <w:rPr>
-        <w:b/>
-        <w:color w:val="404040"/>
-      </w:rPr>
-      <w:pPr>
-        <w:pBdr/>
-        <w:spacing/>
-        <w:ind/>
-      </w:pPr>
-      <w:tblPr>
-        <w:tblBorders/>
-      </w:tblPr>
-      <w:tcPr>
         <w:shd w:val="clear" w:color="ffffff"/>
         <w:tcBorders>
           <w:top w:val="none" w:color="000000" w:sz="4" w:space="0"/>
@@ -8569,30 +9798,7 @@
         </w:tcBorders>
       </w:tcPr>
     </w:tblStylePr>
-    <w:tblStylePr w:type="lastCol">
-      <w:rPr>
-        <w:i/>
-        <w:color w:val="404040"/>
-      </w:rPr>
-      <w:pPr>
-        <w:pBdr/>
-        <w:spacing/>
-        <w:ind/>
-      </w:pPr>
-      <w:tblPr>
-        <w:tblBorders/>
-      </w:tblPr>
-      <w:tcPr>
-        <w:shd w:color="ffffff"/>
-        <w:tcBorders>
-          <w:top w:val="none" w:color="000000" w:sz="4" w:space="0"/>
-          <w:left w:val="none" w:color="000000" w:sz="4" w:space="0"/>
-          <w:bottom w:val="none" w:color="000000" w:sz="4" w:space="0"/>
-          <w:right w:val="none" w:color="000000" w:sz="4" w:space="0"/>
-        </w:tcBorders>
-      </w:tcPr>
-    </w:tblStylePr>
-    <w:tblStylePr w:type="lastRow">
+    <w:tblStylePr w:type="firstRow">
       <w:rPr>
         <w:b/>
         <w:color w:val="404040"/>
@@ -8615,6 +9821,52 @@
         </w:tcBorders>
       </w:tcPr>
     </w:tblStylePr>
+    <w:tblStylePr w:type="lastCol">
+      <w:rPr>
+        <w:i/>
+        <w:color w:val="404040"/>
+      </w:rPr>
+      <w:pPr>
+        <w:pBdr/>
+        <w:spacing/>
+        <w:ind/>
+      </w:pPr>
+      <w:tblPr>
+        <w:tblBorders/>
+      </w:tblPr>
+      <w:tcPr>
+        <w:shd w:val="clear" w:color="ffffff"/>
+        <w:tcBorders>
+          <w:top w:val="none" w:color="000000" w:sz="4" w:space="0"/>
+          <w:left w:val="none" w:color="000000" w:sz="4" w:space="0"/>
+          <w:bottom w:val="none" w:color="000000" w:sz="4" w:space="0"/>
+          <w:right w:val="none" w:color="000000" w:sz="4" w:space="0"/>
+        </w:tcBorders>
+      </w:tcPr>
+    </w:tblStylePr>
+    <w:tblStylePr w:type="lastRow">
+      <w:rPr>
+        <w:b/>
+        <w:color w:val="404040"/>
+      </w:rPr>
+      <w:pPr>
+        <w:pBdr/>
+        <w:spacing/>
+        <w:ind/>
+      </w:pPr>
+      <w:tblPr>
+        <w:tblBorders/>
+      </w:tblPr>
+      <w:tcPr>
+        <w:shd w:val="clear" w:color="ffffff"/>
+        <w:tcBorders>
+          <w:top w:val="none" w:color="000000" w:sz="4" w:space="0"/>
+          <w:left w:val="none" w:color="000000" w:sz="4" w:space="0"/>
+          <w:bottom w:val="none" w:color="000000" w:sz="4" w:space="0"/>
+          <w:right w:val="none" w:color="000000" w:sz="4" w:space="0"/>
+        </w:tcBorders>
+      </w:tcPr>
+    </w:tblStylePr>
     <w:tblStylePr w:type="nwCell">
       <w:pPr>
         <w:pBdr/>
@@ -8681,9 +9933,9 @@
       </w:tcPr>
     </w:tblStylePr>
   </w:style>
-  <w:style w:type="table" w:styleId="36">
+  <w:style w:type="table" w:styleId="738">
     <w:name w:val="Grid Table 3 - Accent 4"/>
-    <w:basedOn w:val="661"/>
+    <w:basedOn w:val="898"/>
     <w:uiPriority w:val="99"/>
     <w:pPr>
       <w:pBdr/>
@@ -8782,29 +10034,6 @@
         <w:tblBorders/>
       </w:tblPr>
       <w:tcPr>
-        <w:shd w:color="ffffff"/>
-        <w:tcBorders>
-          <w:top w:val="none" w:color="000000" w:sz="4" w:space="0"/>
-          <w:left w:val="none" w:color="000000" w:sz="4" w:space="0"/>
-          <w:bottom w:val="none" w:color="000000" w:sz="4" w:space="0"/>
-          <w:right w:val="none" w:color="000000" w:sz="4" w:space="0"/>
-        </w:tcBorders>
-      </w:tcPr>
-    </w:tblStylePr>
-    <w:tblStylePr w:type="firstRow">
-      <w:rPr>
-        <w:b/>
-        <w:color w:val="404040"/>
-      </w:rPr>
-      <w:pPr>
-        <w:pBdr/>
-        <w:spacing/>
-        <w:ind/>
-      </w:pPr>
-      <w:tblPr>
-        <w:tblBorders/>
-      </w:tblPr>
-      <w:tcPr>
         <w:shd w:val="clear" w:color="ffffff"/>
         <w:tcBorders>
           <w:top w:val="none" w:color="000000" w:sz="4" w:space="0"/>
@@ -8814,30 +10043,7 @@
         </w:tcBorders>
       </w:tcPr>
     </w:tblStylePr>
-    <w:tblStylePr w:type="lastCol">
-      <w:rPr>
-        <w:i/>
-        <w:color w:val="404040"/>
-      </w:rPr>
-      <w:pPr>
-        <w:pBdr/>
-        <w:spacing/>
-        <w:ind/>
-      </w:pPr>
-      <w:tblPr>
-        <w:tblBorders/>
-      </w:tblPr>
-      <w:tcPr>
-        <w:shd w:color="ffffff"/>
-        <w:tcBorders>
-          <w:top w:val="none" w:color="000000" w:sz="4" w:space="0"/>
-          <w:left w:val="none" w:color="000000" w:sz="4" w:space="0"/>
-          <w:bottom w:val="none" w:color="000000" w:sz="4" w:space="0"/>
-          <w:right w:val="none" w:color="000000" w:sz="4" w:space="0"/>
-        </w:tcBorders>
-      </w:tcPr>
-    </w:tblStylePr>
-    <w:tblStylePr w:type="lastRow">
+    <w:tblStylePr w:type="firstRow">
       <w:rPr>
         <w:b/>
         <w:color w:val="404040"/>
@@ -8860,6 +10066,52 @@
         </w:tcBorders>
       </w:tcPr>
     </w:tblStylePr>
+    <w:tblStylePr w:type="lastCol">
+      <w:rPr>
+        <w:i/>
+        <w:color w:val="404040"/>
+      </w:rPr>
+      <w:pPr>
+        <w:pBdr/>
+        <w:spacing/>
+        <w:ind/>
+      </w:pPr>
+      <w:tblPr>
+        <w:tblBorders/>
+      </w:tblPr>
+      <w:tcPr>
+        <w:shd w:val="clear" w:color="ffffff"/>
+        <w:tcBorders>
+          <w:top w:val="none" w:color="000000" w:sz="4" w:space="0"/>
+          <w:left w:val="none" w:color="000000" w:sz="4" w:space="0"/>
+          <w:bottom w:val="none" w:color="000000" w:sz="4" w:space="0"/>
+          <w:right w:val="none" w:color="000000" w:sz="4" w:space="0"/>
+        </w:tcBorders>
+      </w:tcPr>
+    </w:tblStylePr>
+    <w:tblStylePr w:type="lastRow">
+      <w:rPr>
+        <w:b/>
+        <w:color w:val="404040"/>
+      </w:rPr>
+      <w:pPr>
+        <w:pBdr/>
+        <w:spacing/>
+        <w:ind/>
+      </w:pPr>
+      <w:tblPr>
+        <w:tblBorders/>
+      </w:tblPr>
+      <w:tcPr>
+        <w:shd w:val="clear" w:color="ffffff"/>
+        <w:tcBorders>
+          <w:top w:val="none" w:color="000000" w:sz="4" w:space="0"/>
+          <w:left w:val="none" w:color="000000" w:sz="4" w:space="0"/>
+          <w:bottom w:val="none" w:color="000000" w:sz="4" w:space="0"/>
+          <w:right w:val="none" w:color="000000" w:sz="4" w:space="0"/>
+        </w:tcBorders>
+      </w:tcPr>
+    </w:tblStylePr>
     <w:tblStylePr w:type="nwCell">
       <w:pPr>
         <w:pBdr/>
@@ -8926,9 +10178,9 @@
       </w:tcPr>
     </w:tblStylePr>
   </w:style>
-  <w:style w:type="table" w:styleId="37">
+  <w:style w:type="table" w:styleId="739">
     <w:name w:val="Grid Table 3 - Accent 5"/>
-    <w:basedOn w:val="661"/>
+    <w:basedOn w:val="898"/>
     <w:uiPriority w:val="99"/>
     <w:pPr>
       <w:pBdr/>
@@ -9027,29 +10279,6 @@
         <w:tblBorders/>
       </w:tblPr>
       <w:tcPr>
-        <w:shd w:color="ffffff"/>
-        <w:tcBorders>
-          <w:top w:val="none" w:color="000000" w:sz="4" w:space="0"/>
-          <w:left w:val="none" w:color="000000" w:sz="4" w:space="0"/>
-          <w:bottom w:val="none" w:color="000000" w:sz="4" w:space="0"/>
-          <w:right w:val="none" w:color="000000" w:sz="4" w:space="0"/>
-        </w:tcBorders>
-      </w:tcPr>
-    </w:tblStylePr>
-    <w:tblStylePr w:type="firstRow">
-      <w:rPr>
-        <w:b/>
-        <w:color w:val="404040"/>
-      </w:rPr>
-      <w:pPr>
-        <w:pBdr/>
-        <w:spacing/>
-        <w:ind/>
-      </w:pPr>
-      <w:tblPr>
-        <w:tblBorders/>
-      </w:tblPr>
-      <w:tcPr>
         <w:shd w:val="clear" w:color="ffffff"/>
         <w:tcBorders>
           <w:top w:val="none" w:color="000000" w:sz="4" w:space="0"/>
@@ -9059,30 +10288,7 @@
         </w:tcBorders>
       </w:tcPr>
     </w:tblStylePr>
-    <w:tblStylePr w:type="lastCol">
-      <w:rPr>
-        <w:i/>
-        <w:color w:val="404040"/>
-      </w:rPr>
-      <w:pPr>
-        <w:pBdr/>
-        <w:spacing/>
-        <w:ind/>
-      </w:pPr>
-      <w:tblPr>
-        <w:tblBorders/>
-      </w:tblPr>
-      <w:tcPr>
-        <w:shd w:color="ffffff"/>
-        <w:tcBorders>
-          <w:top w:val="none" w:color="000000" w:sz="4" w:space="0"/>
-          <w:left w:val="none" w:color="000000" w:sz="4" w:space="0"/>
-          <w:bottom w:val="none" w:color="000000" w:sz="4" w:space="0"/>
-          <w:right w:val="none" w:color="000000" w:sz="4" w:space="0"/>
-        </w:tcBorders>
-      </w:tcPr>
-    </w:tblStylePr>
-    <w:tblStylePr w:type="lastRow">
+    <w:tblStylePr w:type="firstRow">
       <w:rPr>
         <w:b/>
         <w:color w:val="404040"/>
@@ -9105,6 +10311,52 @@
         </w:tcBorders>
       </w:tcPr>
     </w:tblStylePr>
+    <w:tblStylePr w:type="lastCol">
+      <w:rPr>
+        <w:i/>
+        <w:color w:val="404040"/>
+      </w:rPr>
+      <w:pPr>
+        <w:pBdr/>
+        <w:spacing/>
+        <w:ind/>
+      </w:pPr>
+      <w:tblPr>
+        <w:tblBorders/>
+      </w:tblPr>
+      <w:tcPr>
+        <w:shd w:val="clear" w:color="ffffff"/>
+        <w:tcBorders>
+          <w:top w:val="none" w:color="000000" w:sz="4" w:space="0"/>
+          <w:left w:val="none" w:color="000000" w:sz="4" w:space="0"/>
+          <w:bottom w:val="none" w:color="000000" w:sz="4" w:space="0"/>
+          <w:right w:val="none" w:color="000000" w:sz="4" w:space="0"/>
+        </w:tcBorders>
+      </w:tcPr>
+    </w:tblStylePr>
+    <w:tblStylePr w:type="lastRow">
+      <w:rPr>
+        <w:b/>
+        <w:color w:val="404040"/>
+      </w:rPr>
+      <w:pPr>
+        <w:pBdr/>
+        <w:spacing/>
+        <w:ind/>
+      </w:pPr>
+      <w:tblPr>
+        <w:tblBorders/>
+      </w:tblPr>
+      <w:tcPr>
+        <w:shd w:val="clear" w:color="ffffff"/>
+        <w:tcBorders>
+          <w:top w:val="none" w:color="000000" w:sz="4" w:space="0"/>
+          <w:left w:val="none" w:color="000000" w:sz="4" w:space="0"/>
+          <w:bottom w:val="none" w:color="000000" w:sz="4" w:space="0"/>
+          <w:right w:val="none" w:color="000000" w:sz="4" w:space="0"/>
+        </w:tcBorders>
+      </w:tcPr>
+    </w:tblStylePr>
     <w:tblStylePr w:type="nwCell">
       <w:pPr>
         <w:pBdr/>
@@ -9171,9 +10423,9 @@
       </w:tcPr>
     </w:tblStylePr>
   </w:style>
-  <w:style w:type="table" w:styleId="38">
+  <w:style w:type="table" w:styleId="740">
     <w:name w:val="Grid Table 3 - Accent 6"/>
-    <w:basedOn w:val="661"/>
+    <w:basedOn w:val="898"/>
     <w:uiPriority w:val="99"/>
     <w:pPr>
       <w:pBdr/>
@@ -9272,29 +10524,6 @@
         <w:tblBorders/>
       </w:tblPr>
       <w:tcPr>
-        <w:shd w:color="ffffff"/>
-        <w:tcBorders>
-          <w:top w:val="none" w:color="000000" w:sz="4" w:space="0"/>
-          <w:left w:val="none" w:color="000000" w:sz="4" w:space="0"/>
-          <w:bottom w:val="none" w:color="000000" w:sz="4" w:space="0"/>
-          <w:right w:val="none" w:color="000000" w:sz="4" w:space="0"/>
-        </w:tcBorders>
-      </w:tcPr>
-    </w:tblStylePr>
-    <w:tblStylePr w:type="firstRow">
-      <w:rPr>
-        <w:b/>
-        <w:color w:val="404040"/>
-      </w:rPr>
-      <w:pPr>
-        <w:pBdr/>
-        <w:spacing/>
-        <w:ind/>
-      </w:pPr>
-      <w:tblPr>
-        <w:tblBorders/>
-      </w:tblPr>
-      <w:tcPr>
         <w:shd w:val="clear" w:color="ffffff"/>
         <w:tcBorders>
           <w:top w:val="none" w:color="000000" w:sz="4" w:space="0"/>
@@ -9304,30 +10533,7 @@
         </w:tcBorders>
       </w:tcPr>
     </w:tblStylePr>
-    <w:tblStylePr w:type="lastCol">
-      <w:rPr>
-        <w:i/>
-        <w:color w:val="404040"/>
-      </w:rPr>
-      <w:pPr>
-        <w:pBdr/>
-        <w:spacing/>
-        <w:ind/>
-      </w:pPr>
-      <w:tblPr>
-        <w:tblBorders/>
-      </w:tblPr>
-      <w:tcPr>
-        <w:shd w:color="ffffff"/>
-        <w:tcBorders>
-          <w:top w:val="none" w:color="000000" w:sz="4" w:space="0"/>
-          <w:left w:val="none" w:color="000000" w:sz="4" w:space="0"/>
-          <w:bottom w:val="none" w:color="000000" w:sz="4" w:space="0"/>
-          <w:right w:val="none" w:color="000000" w:sz="4" w:space="0"/>
-        </w:tcBorders>
-      </w:tcPr>
-    </w:tblStylePr>
-    <w:tblStylePr w:type="lastRow">
+    <w:tblStylePr w:type="firstRow">
       <w:rPr>
         <w:b/>
         <w:color w:val="404040"/>
@@ -9350,6 +10556,52 @@
         </w:tcBorders>
       </w:tcPr>
     </w:tblStylePr>
+    <w:tblStylePr w:type="lastCol">
+      <w:rPr>
+        <w:i/>
+        <w:color w:val="404040"/>
+      </w:rPr>
+      <w:pPr>
+        <w:pBdr/>
+        <w:spacing/>
+        <w:ind/>
+      </w:pPr>
+      <w:tblPr>
+        <w:tblBorders/>
+      </w:tblPr>
+      <w:tcPr>
+        <w:shd w:val="clear" w:color="ffffff"/>
+        <w:tcBorders>
+          <w:top w:val="none" w:color="000000" w:sz="4" w:space="0"/>
+          <w:left w:val="none" w:color="000000" w:sz="4" w:space="0"/>
+          <w:bottom w:val="none" w:color="000000" w:sz="4" w:space="0"/>
+          <w:right w:val="none" w:color="000000" w:sz="4" w:space="0"/>
+        </w:tcBorders>
+      </w:tcPr>
+    </w:tblStylePr>
+    <w:tblStylePr w:type="lastRow">
+      <w:rPr>
+        <w:b/>
+        <w:color w:val="404040"/>
+      </w:rPr>
+      <w:pPr>
+        <w:pBdr/>
+        <w:spacing/>
+        <w:ind/>
+      </w:pPr>
+      <w:tblPr>
+        <w:tblBorders/>
+      </w:tblPr>
+      <w:tcPr>
+        <w:shd w:val="clear" w:color="ffffff"/>
+        <w:tcBorders>
+          <w:top w:val="none" w:color="000000" w:sz="4" w:space="0"/>
+          <w:left w:val="none" w:color="000000" w:sz="4" w:space="0"/>
+          <w:bottom w:val="none" w:color="000000" w:sz="4" w:space="0"/>
+          <w:right w:val="none" w:color="000000" w:sz="4" w:space="0"/>
+        </w:tcBorders>
+      </w:tcPr>
+    </w:tblStylePr>
     <w:tblStylePr w:type="nwCell">
       <w:pPr>
         <w:pBdr/>
@@ -9416,9 +10668,9 @@
       </w:tcPr>
     </w:tblStylePr>
   </w:style>
-  <w:style w:type="table" w:styleId="39">
+  <w:style w:type="table" w:styleId="741">
     <w:name w:val="Grid Table 4"/>
-    <w:basedOn w:val="661"/>
+    <w:basedOn w:val="898"/>
     <w:uiPriority w:val="59"/>
     <w:pPr>
       <w:pBdr/>
@@ -9649,9 +10901,9 @@
       </w:tcPr>
     </w:tblStylePr>
   </w:style>
-  <w:style w:type="table" w:styleId="40">
+  <w:style w:type="table" w:styleId="742">
     <w:name w:val="Grid Table 4 - Accent 1"/>
-    <w:basedOn w:val="661"/>
+    <w:basedOn w:val="898"/>
     <w:uiPriority w:val="59"/>
     <w:pPr>
       <w:pBdr/>
@@ -9882,9 +11134,9 @@
       </w:tcPr>
     </w:tblStylePr>
   </w:style>
-  <w:style w:type="table" w:styleId="41">
+  <w:style w:type="table" w:styleId="743">
     <w:name w:val="Grid Table 4 - Accent 2"/>
-    <w:basedOn w:val="661"/>
+    <w:basedOn w:val="898"/>
     <w:uiPriority w:val="59"/>
     <w:pPr>
       <w:pBdr/>
@@ -10115,9 +11367,9 @@
       </w:tcPr>
     </w:tblStylePr>
   </w:style>
-  <w:style w:type="table" w:styleId="42">
+  <w:style w:type="table" w:styleId="744">
     <w:name w:val="Grid Table 4 - Accent 3"/>
-    <w:basedOn w:val="661"/>
+    <w:basedOn w:val="898"/>
     <w:uiPriority w:val="59"/>
     <w:pPr>
       <w:pBdr/>
@@ -10348,9 +11600,9 @@
       </w:tcPr>
     </w:tblStylePr>
   </w:style>
-  <w:style w:type="table" w:styleId="43">
+  <w:style w:type="table" w:styleId="745">
     <w:name w:val="Grid Table 4 - Accent 4"/>
-    <w:basedOn w:val="661"/>
+    <w:basedOn w:val="898"/>
     <w:uiPriority w:val="59"/>
     <w:pPr>
       <w:pBdr/>
@@ -10581,9 +11833,9 @@
       </w:tcPr>
     </w:tblStylePr>
   </w:style>
-  <w:style w:type="table" w:styleId="44">
+  <w:style w:type="table" w:styleId="746">
     <w:name w:val="Grid Table 4 - Accent 5"/>
-    <w:basedOn w:val="661"/>
+    <w:basedOn w:val="898"/>
     <w:uiPriority w:val="59"/>
     <w:pPr>
       <w:pBdr/>
@@ -10814,9 +12066,9 @@
       </w:tcPr>
     </w:tblStylePr>
   </w:style>
-  <w:style w:type="table" w:styleId="45">
+  <w:style w:type="table" w:styleId="747">
     <w:name w:val="Grid Table 4 - Accent 6"/>
-    <w:basedOn w:val="661"/>
+    <w:basedOn w:val="898"/>
     <w:uiPriority w:val="59"/>
     <w:pPr>
       <w:pBdr/>
@@ -11047,9 +12299,9 @@
       </w:tcPr>
     </w:tblStylePr>
   </w:style>
-  <w:style w:type="table" w:styleId="46">
+  <w:style w:type="table" w:styleId="748">
     <w:name w:val="Grid Table 5 Dark"/>
-    <w:basedOn w:val="661"/>
+    <w:basedOn w:val="898"/>
     <w:uiPriority w:val="99"/>
     <w:pPr>
       <w:pBdr/>
@@ -11275,9 +12527,9 @@
       </w:tcPr>
     </w:tblStylePr>
   </w:style>
-  <w:style w:type="table" w:styleId="47">
+  <w:style w:type="table" w:styleId="749">
     <w:name w:val="Grid Table 5 Dark- Accent 1"/>
-    <w:basedOn w:val="661"/>
+    <w:basedOn w:val="898"/>
     <w:uiPriority w:val="99"/>
     <w:pPr>
       <w:pBdr/>
@@ -11503,9 +12755,9 @@
       </w:tcPr>
     </w:tblStylePr>
   </w:style>
-  <w:style w:type="table" w:styleId="48">
+  <w:style w:type="table" w:styleId="750">
     <w:name w:val="Grid Table 5 Dark - Accent 2"/>
-    <w:basedOn w:val="661"/>
+    <w:basedOn w:val="898"/>
     <w:uiPriority w:val="99"/>
     <w:pPr>
       <w:pBdr/>
@@ -11731,9 +12983,9 @@
       </w:tcPr>
     </w:tblStylePr>
   </w:style>
-  <w:style w:type="table" w:styleId="49">
+  <w:style w:type="table" w:styleId="751">
     <w:name w:val="Grid Table 5 Dark - Accent 3"/>
-    <w:basedOn w:val="661"/>
+    <w:basedOn w:val="898"/>
     <w:uiPriority w:val="99"/>
     <w:pPr>
       <w:pBdr/>
@@ -11959,9 +13211,9 @@
       </w:tcPr>
     </w:tblStylePr>
   </w:style>
-  <w:style w:type="table" w:styleId="50">
+  <w:style w:type="table" w:styleId="752">
     <w:name w:val="Grid Table 5 Dark- Accent 4"/>
-    <w:basedOn w:val="661"/>
+    <w:basedOn w:val="898"/>
     <w:uiPriority w:val="99"/>
     <w:pPr>
       <w:pBdr/>
@@ -12187,9 +13439,9 @@
       </w:tcPr>
     </w:tblStylePr>
   </w:style>
-  <w:style w:type="table" w:styleId="51">
+  <w:style w:type="table" w:styleId="753">
     <w:name w:val="Grid Table 5 Dark - Accent 5"/>
-    <w:basedOn w:val="661"/>
+    <w:basedOn w:val="898"/>
     <w:uiPriority w:val="99"/>
     <w:pPr>
       <w:pBdr/>
@@ -12415,9 +13667,9 @@
       </w:tcPr>
     </w:tblStylePr>
   </w:style>
-  <w:style w:type="table" w:styleId="52">
+  <w:style w:type="table" w:styleId="754">
     <w:name w:val="Grid Table 5 Dark - Accent 6"/>
-    <w:basedOn w:val="661"/>
+    <w:basedOn w:val="898"/>
     <w:uiPriority w:val="99"/>
     <w:pPr>
       <w:pBdr/>
@@ -12643,9 +13895,9 @@
       </w:tcPr>
     </w:tblStylePr>
   </w:style>
-  <w:style w:type="table" w:styleId="53">
+  <w:style w:type="table" w:styleId="755">
     <w:name w:val="Grid Table 6 Colorful"/>
-    <w:basedOn w:val="661"/>
+    <w:basedOn w:val="898"/>
     <w:uiPriority w:val="99"/>
     <w:pPr>
       <w:pBdr/>
@@ -12873,9 +14125,9 @@
       </w:tcPr>
     </w:tblStylePr>
   </w:style>
-  <w:style w:type="table" w:styleId="54">
+  <w:style w:type="table" w:styleId="756">
     <w:name w:val="Grid Table 6 Colorful - Accent 1"/>
-    <w:basedOn w:val="661"/>
+    <w:basedOn w:val="898"/>
     <w:uiPriority w:val="99"/>
     <w:pPr>
       <w:pBdr/>
@@ -13103,9 +14355,9 @@
       </w:tcPr>
     </w:tblStylePr>
   </w:style>
-  <w:style w:type="table" w:styleId="55">
+  <w:style w:type="table" w:styleId="757">
     <w:name w:val="Grid Table 6 Colorful - Accent 2"/>
-    <w:basedOn w:val="661"/>
+    <w:basedOn w:val="898"/>
     <w:uiPriority w:val="99"/>
     <w:pPr>
       <w:pBdr/>
@@ -13333,9 +14585,9 @@
       </w:tcPr>
     </w:tblStylePr>
   </w:style>
-  <w:style w:type="table" w:styleId="56">
+  <w:style w:type="table" w:styleId="758">
     <w:name w:val="Grid Table 6 Colorful - Accent 3"/>
-    <w:basedOn w:val="661"/>
+    <w:basedOn w:val="898"/>
     <w:uiPriority w:val="99"/>
     <w:pPr>
       <w:pBdr/>
@@ -13563,9 +14815,9 @@
       </w:tcPr>
     </w:tblStylePr>
   </w:style>
-  <w:style w:type="table" w:styleId="57">
+  <w:style w:type="table" w:styleId="759">
     <w:name w:val="Grid Table 6 Colorful - Accent 4"/>
-    <w:basedOn w:val="661"/>
+    <w:basedOn w:val="898"/>
     <w:uiPriority w:val="99"/>
     <w:pPr>
       <w:pBdr/>
@@ -13793,9 +15045,9 @@
       </w:tcPr>
     </w:tblStylePr>
   </w:style>
-  <w:style w:type="table" w:styleId="58">
+  <w:style w:type="table" w:styleId="760">
     <w:name w:val="Grid Table 6 Colorful - Accent 5"/>
-    <w:basedOn w:val="661"/>
+    <w:basedOn w:val="898"/>
     <w:uiPriority w:val="99"/>
     <w:pPr>
       <w:pBdr/>
@@ -14023,9 +15275,9 @@
       </w:tcPr>
     </w:tblStylePr>
   </w:style>
-  <w:style w:type="table" w:styleId="59">
+  <w:style w:type="table" w:styleId="761">
     <w:name w:val="Grid Table 6 Colorful - Accent 6"/>
-    <w:basedOn w:val="661"/>
+    <w:basedOn w:val="898"/>
     <w:uiPriority w:val="99"/>
     <w:pPr>
       <w:pBdr/>
@@ -14253,9 +15505,9 @@
       </w:tcPr>
     </w:tblStylePr>
   </w:style>
-  <w:style w:type="table" w:styleId="60">
+  <w:style w:type="table" w:styleId="762">
     <w:name w:val="Grid Table 7 Colorful"/>
-    <w:basedOn w:val="661"/>
+    <w:basedOn w:val="898"/>
     <w:uiPriority w:val="99"/>
     <w:pPr>
       <w:pBdr/>
@@ -14357,11 +15609,11 @@
         <w:tblBorders/>
       </w:tblPr>
       <w:tcPr>
-        <w:shd w:color="ffffff"/>
+        <w:shd w:val="clear" w:color="ffffff"/>
         <w:tcBorders>
-          <w:top w:val="none"/>
-          <w:left w:val="none"/>
-          <w:bottom w:val="none"/>
+          <w:top w:val="none" w:color="000000" w:sz="4" w:space="0"/>
+          <w:left w:val="none" w:color="000000" w:sz="4" w:space="0"/>
+          <w:bottom w:val="none" w:color="000000" w:sz="4" w:space="0"/>
           <w:right w:val="single" w:color="000000" w:themeColor="text1" w:themeTint="80" w:sz="4" w:space="0"/>
         </w:tcBorders>
       </w:tcPr>
@@ -14384,10 +15636,10 @@
       <w:tcPr>
         <w:shd w:val="clear" w:color="ffffff" w:themeColor="light1" w:fill="ffffff" w:themeFill="light1"/>
         <w:tcBorders>
-          <w:top w:val="none"/>
-          <w:left w:val="none"/>
+          <w:top w:val="none" w:color="000000" w:sz="4" w:space="0"/>
+          <w:left w:val="none" w:color="000000" w:sz="4" w:space="0"/>
           <w:bottom w:val="single" w:color="000000" w:themeColor="text1" w:themeTint="80" w:sz="4" w:space="0"/>
-          <w:right w:val="none"/>
+          <w:right w:val="none" w:color="000000" w:sz="4" w:space="0"/>
         </w:tcBorders>
       </w:tcPr>
     </w:tblStylePr>
@@ -14407,12 +15659,12 @@
         <w:tblBorders/>
       </w:tblPr>
       <w:tcPr>
-        <w:shd w:color="ffffff"/>
+        <w:shd w:val="clear" w:color="ffffff"/>
         <w:tcBorders>
-          <w:top w:val="none"/>
+          <w:top w:val="none" w:color="000000" w:sz="4" w:space="0"/>
           <w:left w:val="single" w:color="000000" w:themeColor="text1" w:themeTint="80" w:sz="4" w:space="0"/>
-          <w:bottom w:val="none"/>
-          <w:right w:val="none"/>
+          <w:bottom w:val="none" w:color="000000" w:sz="4" w:space="0"/>
+          <w:right w:val="none" w:color="000000" w:sz="4" w:space="0"/>
         </w:tcBorders>
       </w:tcPr>
     </w:tblStylePr>
@@ -14435,9 +15687,9 @@
         <w:shd w:val="clear" w:color="ffffff" w:themeColor="light1" w:fill="ffffff" w:themeFill="light1"/>
         <w:tcBorders>
           <w:top w:val="single" w:color="000000" w:themeColor="text1" w:themeTint="80" w:sz="4" w:space="0"/>
-          <w:left w:val="none"/>
-          <w:bottom w:val="none"/>
-          <w:right w:val="none"/>
+          <w:left w:val="none" w:color="000000" w:sz="4" w:space="0"/>
+          <w:bottom w:val="none" w:color="000000" w:sz="4" w:space="0"/>
+          <w:right w:val="none" w:color="000000" w:sz="4" w:space="0"/>
         </w:tcBorders>
       </w:tcPr>
     </w:tblStylePr>
@@ -14507,9 +15759,9 @@
       </w:tcPr>
     </w:tblStylePr>
   </w:style>
-  <w:style w:type="table" w:styleId="61">
+  <w:style w:type="table" w:styleId="763">
     <w:name w:val="Grid Table 7 Colorful - Accent 1"/>
-    <w:basedOn w:val="661"/>
+    <w:basedOn w:val="898"/>
     <w:uiPriority w:val="99"/>
     <w:pPr>
       <w:pBdr/>
@@ -14611,11 +15863,11 @@
         <w:tblBorders/>
       </w:tblPr>
       <w:tcPr>
-        <w:shd w:color="ffffff"/>
+        <w:shd w:val="clear" w:color="ffffff"/>
         <w:tcBorders>
-          <w:top w:val="none"/>
-          <w:left w:val="none"/>
-          <w:bottom w:val="none"/>
+          <w:top w:val="none" w:color="000000" w:sz="4" w:space="0"/>
+          <w:left w:val="none" w:color="000000" w:sz="4" w:space="0"/>
+          <w:bottom w:val="none" w:color="000000" w:sz="4" w:space="0"/>
           <w:right w:val="single" w:color="000000" w:themeColor="accent1" w:themeTint="80" w:sz="4" w:space="0"/>
         </w:tcBorders>
       </w:tcPr>
@@ -14638,10 +15890,10 @@
       <w:tcPr>
         <w:shd w:val="clear" w:color="ffffff" w:themeColor="light1" w:fill="ffffff" w:themeFill="light1"/>
         <w:tcBorders>
-          <w:top w:val="none"/>
-          <w:left w:val="none"/>
+          <w:top w:val="none" w:color="000000" w:sz="4" w:space="0"/>
+          <w:left w:val="none" w:color="000000" w:sz="4" w:space="0"/>
           <w:bottom w:val="single" w:color="000000" w:themeColor="accent1" w:themeTint="80" w:sz="4" w:space="0"/>
-          <w:right w:val="none"/>
+          <w:right w:val="none" w:color="000000" w:sz="4" w:space="0"/>
         </w:tcBorders>
       </w:tcPr>
     </w:tblStylePr>
@@ -14661,12 +15913,12 @@
         <w:tblBorders/>
       </w:tblPr>
       <w:tcPr>
-        <w:shd w:color="ffffff"/>
+        <w:shd w:val="clear" w:color="ffffff"/>
         <w:tcBorders>
-          <w:top w:val="none"/>
+          <w:top w:val="none" w:color="000000" w:sz="4" w:space="0"/>
           <w:left w:val="single" w:color="000000" w:themeColor="accent1" w:themeTint="80" w:sz="4" w:space="0"/>
-          <w:bottom w:val="none"/>
-          <w:right w:val="none"/>
+          <w:bottom w:val="none" w:color="000000" w:sz="4" w:space="0"/>
+          <w:right w:val="none" w:color="000000" w:sz="4" w:space="0"/>
         </w:tcBorders>
       </w:tcPr>
     </w:tblStylePr>
@@ -14689,9 +15941,9 @@
         <w:shd w:val="clear" w:color="ffffff" w:themeColor="light1" w:fill="ffffff" w:themeFill="light1"/>
         <w:tcBorders>
           <w:top w:val="single" w:color="000000" w:themeColor="accent1" w:themeTint="80" w:sz="4" w:space="0"/>
-          <w:left w:val="none"/>
-          <w:bottom w:val="none"/>
-          <w:right w:val="none"/>
+          <w:left w:val="none" w:color="000000" w:sz="4" w:space="0"/>
+          <w:bottom w:val="none" w:color="000000" w:sz="4" w:space="0"/>
+          <w:right w:val="none" w:color="000000" w:sz="4" w:space="0"/>
         </w:tcBorders>
       </w:tcPr>
     </w:tblStylePr>
@@ -14761,9 +16013,9 @@
       </w:tcPr>
     </w:tblStylePr>
   </w:style>
-  <w:style w:type="table" w:styleId="62">
+  <w:style w:type="table" w:styleId="764">
     <w:name w:val="Grid Table 7 Colorful - Accent 2"/>
-    <w:basedOn w:val="661"/>
+    <w:basedOn w:val="898"/>
     <w:uiPriority w:val="99"/>
     <w:pPr>
       <w:pBdr/>
@@ -14865,11 +16117,11 @@
         <w:tblBorders/>
       </w:tblPr>
       <w:tcPr>
-        <w:shd w:color="ffffff"/>
+        <w:shd w:val="clear" w:color="ffffff"/>
         <w:tcBorders>
-          <w:top w:val="none"/>
-          <w:left w:val="none"/>
-          <w:bottom w:val="none"/>
+          <w:top w:val="none" w:color="000000" w:sz="4" w:space="0"/>
+          <w:left w:val="none" w:color="000000" w:sz="4" w:space="0"/>
+          <w:bottom w:val="none" w:color="000000" w:sz="4" w:space="0"/>
           <w:right w:val="single" w:color="000000" w:themeColor="accent2" w:themeTint="97" w:sz="4" w:space="0"/>
         </w:tcBorders>
       </w:tcPr>
@@ -14892,10 +16144,10 @@
       <w:tcPr>
         <w:shd w:val="clear" w:color="ffffff" w:themeColor="light1" w:fill="ffffff" w:themeFill="light1"/>
         <w:tcBorders>
-          <w:top w:val="none"/>
-          <w:left w:val="none"/>
+          <w:top w:val="none" w:color="000000" w:sz="4" w:space="0"/>
+          <w:left w:val="none" w:color="000000" w:sz="4" w:space="0"/>
           <w:bottom w:val="single" w:color="000000" w:themeColor="accent2" w:themeTint="97" w:sz="4" w:space="0"/>
-          <w:right w:val="none"/>
+          <w:right w:val="none" w:color="000000" w:sz="4" w:space="0"/>
         </w:tcBorders>
       </w:tcPr>
     </w:tblStylePr>
@@ -14915,12 +16167,12 @@
         <w:tblBorders/>
       </w:tblPr>
       <w:tcPr>
-        <w:shd w:color="ffffff"/>
+        <w:shd w:val="clear" w:color="ffffff"/>
         <w:tcBorders>
-          <w:top w:val="none"/>
+          <w:top w:val="none" w:color="000000" w:sz="4" w:space="0"/>
           <w:left w:val="single" w:color="000000" w:themeColor="accent2" w:themeTint="97" w:sz="4" w:space="0"/>
-          <w:bottom w:val="none"/>
-          <w:right w:val="none"/>
+          <w:bottom w:val="none" w:color="000000" w:sz="4" w:space="0"/>
+          <w:right w:val="none" w:color="000000" w:sz="4" w:space="0"/>
         </w:tcBorders>
       </w:tcPr>
     </w:tblStylePr>
@@ -14943,9 +16195,9 @@
         <w:shd w:val="clear" w:color="ffffff" w:themeColor="light1" w:fill="ffffff" w:themeFill="light1"/>
         <w:tcBorders>
           <w:top w:val="single" w:color="000000" w:themeColor="accent2" w:themeTint="97" w:sz="4" w:space="0"/>
-          <w:left w:val="none"/>
-          <w:bottom w:val="none"/>
-          <w:right w:val="none"/>
+          <w:left w:val="none" w:color="000000" w:sz="4" w:space="0"/>
+          <w:bottom w:val="none" w:color="000000" w:sz="4" w:space="0"/>
+          <w:right w:val="none" w:color="000000" w:sz="4" w:space="0"/>
         </w:tcBorders>
       </w:tcPr>
     </w:tblStylePr>
@@ -15015,9 +16267,9 @@
       </w:tcPr>
     </w:tblStylePr>
   </w:style>
-  <w:style w:type="table" w:styleId="63">
+  <w:style w:type="table" w:styleId="765">
     <w:name w:val="Grid Table 7 Colorful - Accent 3"/>
-    <w:basedOn w:val="661"/>
+    <w:basedOn w:val="898"/>
     <w:uiPriority w:val="99"/>
     <w:pPr>
       <w:pBdr/>
@@ -15119,11 +16371,11 @@
         <w:tblBorders/>
       </w:tblPr>
       <w:tcPr>
-        <w:shd w:color="ffffff"/>
+        <w:shd w:val="clear" w:color="ffffff"/>
         <w:tcBorders>
-          <w:top w:val="none"/>
-          <w:left w:val="none"/>
-          <w:bottom w:val="none"/>
+          <w:top w:val="none" w:color="000000" w:sz="4" w:space="0"/>
+          <w:left w:val="none" w:color="000000" w:sz="4" w:space="0"/>
+          <w:bottom w:val="none" w:color="000000" w:sz="4" w:space="0"/>
           <w:right w:val="single" w:color="000000" w:themeColor="accent3" w:themeTint="FE" w:sz="4" w:space="0"/>
         </w:tcBorders>
       </w:tcPr>
@@ -15146,10 +16398,10 @@
       <w:tcPr>
         <w:shd w:val="clear" w:color="ffffff" w:themeColor="light1" w:fill="ffffff" w:themeFill="light1"/>
         <w:tcBorders>
-          <w:top w:val="none"/>
-          <w:left w:val="none"/>
+          <w:top w:val="none" w:color="000000" w:sz="4" w:space="0"/>
+          <w:left w:val="none" w:color="000000" w:sz="4" w:space="0"/>
           <w:bottom w:val="single" w:color="000000" w:themeColor="accent3" w:themeTint="FE" w:sz="4" w:space="0"/>
-          <w:right w:val="none"/>
+          <w:right w:val="none" w:color="000000" w:sz="4" w:space="0"/>
         </w:tcBorders>
       </w:tcPr>
     </w:tblStylePr>
@@ -15169,12 +16421,12 @@
         <w:tblBorders/>
       </w:tblPr>
       <w:tcPr>
-        <w:shd w:color="ffffff"/>
+        <w:shd w:val="clear" w:color="ffffff"/>
         <w:tcBorders>
-          <w:top w:val="none"/>
+          <w:top w:val="none" w:color="000000" w:sz="4" w:space="0"/>
           <w:left w:val="single" w:color="000000" w:themeColor="accent3" w:themeTint="FE" w:sz="4" w:space="0"/>
-          <w:bottom w:val="none"/>
-          <w:right w:val="none"/>
+          <w:bottom w:val="none" w:color="000000" w:sz="4" w:space="0"/>
+          <w:right w:val="none" w:color="000000" w:sz="4" w:space="0"/>
         </w:tcBorders>
       </w:tcPr>
     </w:tblStylePr>
@@ -15197,9 +16449,9 @@
         <w:shd w:val="clear" w:color="ffffff" w:themeColor="light1" w:fill="ffffff" w:themeFill="light1"/>
         <w:tcBorders>
           <w:top w:val="single" w:color="000000" w:themeColor="accent3" w:themeTint="FE" w:sz="4" w:space="0"/>
-          <w:left w:val="none"/>
-          <w:bottom w:val="none"/>
-          <w:right w:val="none"/>
+          <w:left w:val="none" w:color="000000" w:sz="4" w:space="0"/>
+          <w:bottom w:val="none" w:color="000000" w:sz="4" w:space="0"/>
+          <w:right w:val="none" w:color="000000" w:sz="4" w:space="0"/>
         </w:tcBorders>
       </w:tcPr>
     </w:tblStylePr>
@@ -15269,9 +16521,9 @@
       </w:tcPr>
     </w:tblStylePr>
   </w:style>
-  <w:style w:type="table" w:styleId="64">
+  <w:style w:type="table" w:styleId="766">
     <w:name w:val="Grid Table 7 Colorful - Accent 4"/>
-    <w:basedOn w:val="661"/>
+    <w:basedOn w:val="898"/>
     <w:uiPriority w:val="99"/>
     <w:pPr>
       <w:pBdr/>
@@ -15373,11 +16625,11 @@
         <w:tblBorders/>
       </w:tblPr>
       <w:tcPr>
-        <w:shd w:color="ffffff"/>
+        <w:shd w:val="clear" w:color="ffffff"/>
         <w:tcBorders>
-          <w:top w:val="none"/>
-          <w:left w:val="none"/>
-          <w:bottom w:val="none"/>
+          <w:top w:val="none" w:color="000000" w:sz="4" w:space="0"/>
+          <w:left w:val="none" w:color="000000" w:sz="4" w:space="0"/>
+          <w:bottom w:val="none" w:color="000000" w:sz="4" w:space="0"/>
           <w:right w:val="single" w:color="000000" w:themeColor="accent4" w:themeTint="9A" w:sz="4" w:space="0"/>
         </w:tcBorders>
       </w:tcPr>
@@ -15400,10 +16652,10 @@
       <w:tcPr>
         <w:shd w:val="clear" w:color="ffffff" w:themeColor="light1" w:fill="ffffff" w:themeFill="light1"/>
         <w:tcBorders>
-          <w:top w:val="none"/>
-          <w:left w:val="none"/>
+          <w:top w:val="none" w:color="000000" w:sz="4" w:space="0"/>
+          <w:left w:val="none" w:color="000000" w:sz="4" w:space="0"/>
           <w:bottom w:val="single" w:color="000000" w:themeColor="accent4" w:themeTint="9A" w:sz="4" w:space="0"/>
-          <w:right w:val="none"/>
+          <w:right w:val="none" w:color="000000" w:sz="4" w:space="0"/>
         </w:tcBorders>
       </w:tcPr>
     </w:tblStylePr>
@@ -15423,12 +16675,12 @@
         <w:tblBorders/>
       </w:tblPr>
       <w:tcPr>
-        <w:shd w:color="ffffff"/>
+        <w:shd w:val="clear" w:color="ffffff"/>
         <w:tcBorders>
-          <w:top w:val="none"/>
+          <w:top w:val="none" w:color="000000" w:sz="4" w:space="0"/>
           <w:left w:val="single" w:color="000000" w:themeColor="accent4" w:themeTint="9A" w:sz="4" w:space="0"/>
-          <w:bottom w:val="none"/>
-          <w:right w:val="none"/>
+          <w:bottom w:val="none" w:color="000000" w:sz="4" w:space="0"/>
+          <w:right w:val="none" w:color="000000" w:sz="4" w:space="0"/>
         </w:tcBorders>
       </w:tcPr>
     </w:tblStylePr>
@@ -15451,9 +16703,9 @@
         <w:shd w:val="clear" w:color="ffffff" w:themeColor="light1" w:fill="ffffff" w:themeFill="light1"/>
         <w:tcBorders>
           <w:top w:val="single" w:color="000000" w:themeColor="accent4" w:themeTint="9A" w:sz="4" w:space="0"/>
-          <w:left w:val="none"/>
-          <w:bottom w:val="none"/>
-          <w:right w:val="none"/>
+          <w:left w:val="none" w:color="000000" w:sz="4" w:space="0"/>
+          <w:bottom w:val="none" w:color="000000" w:sz="4" w:space="0"/>
+          <w:right w:val="none" w:color="000000" w:sz="4" w:space="0"/>
         </w:tcBorders>
       </w:tcPr>
     </w:tblStylePr>
@@ -15523,9 +16775,9 @@
       </w:tcPr>
     </w:tblStylePr>
   </w:style>
-  <w:style w:type="table" w:styleId="65">
+  <w:style w:type="table" w:styleId="767">
     <w:name w:val="Grid Table 7 Colorful - Accent 5"/>
-    <w:basedOn w:val="661"/>
+    <w:basedOn w:val="898"/>
     <w:uiPriority w:val="99"/>
     <w:pPr>
       <w:pBdr/>
@@ -15627,11 +16879,11 @@
         <w:tblBorders/>
       </w:tblPr>
       <w:tcPr>
-        <w:shd w:color="ffffff"/>
+        <w:shd w:val="clear" w:color="ffffff"/>
         <w:tcBorders>
-          <w:top w:val="none"/>
-          <w:left w:val="none"/>
-          <w:bottom w:val="none"/>
+          <w:top w:val="none" w:color="000000" w:sz="4" w:space="0"/>
+          <w:left w:val="none" w:color="000000" w:sz="4" w:space="0"/>
+          <w:bottom w:val="none" w:color="000000" w:sz="4" w:space="0"/>
           <w:right w:val="single" w:color="000000" w:themeColor="accent5" w:themeTint="90" w:sz="4" w:space="0"/>
         </w:tcBorders>
       </w:tcPr>
@@ -15654,10 +16906,10 @@
       <w:tcPr>
         <w:shd w:val="clear" w:color="ffffff" w:themeColor="light1" w:fill="ffffff" w:themeFill="light1"/>
         <w:tcBorders>
-          <w:top w:val="none"/>
-          <w:left w:val="none"/>
+          <w:top w:val="none" w:color="000000" w:sz="4" w:space="0"/>
+          <w:left w:val="none" w:color="000000" w:sz="4" w:space="0"/>
           <w:bottom w:val="single" w:color="000000" w:themeColor="accent5" w:themeTint="90" w:sz="4" w:space="0"/>
-          <w:right w:val="none"/>
+          <w:right w:val="none" w:color="000000" w:sz="4" w:space="0"/>
         </w:tcBorders>
       </w:tcPr>
     </w:tblStylePr>
@@ -15677,12 +16929,12 @@
         <w:tblBorders/>
       </w:tblPr>
       <w:tcPr>
-        <w:shd w:color="ffffff"/>
+        <w:shd w:val="clear" w:color="ffffff"/>
         <w:tcBorders>
-          <w:top w:val="none"/>
+          <w:top w:val="none" w:color="000000" w:sz="4" w:space="0"/>
           <w:left w:val="single" w:color="000000" w:themeColor="accent5" w:themeTint="90" w:sz="4" w:space="0"/>
-          <w:bottom w:val="none"/>
-          <w:right w:val="none"/>
+          <w:bottom w:val="none" w:color="000000" w:sz="4" w:space="0"/>
+          <w:right w:val="none" w:color="000000" w:sz="4" w:space="0"/>
         </w:tcBorders>
       </w:tcPr>
     </w:tblStylePr>
@@ -15705,9 +16957,9 @@
         <w:shd w:val="clear" w:color="ffffff" w:themeColor="light1" w:fill="ffffff" w:themeFill="light1"/>
         <w:tcBorders>
           <w:top w:val="single" w:color="000000" w:themeColor="accent5" w:themeTint="90" w:sz="4" w:space="0"/>
-          <w:left w:val="none"/>
-          <w:bottom w:val="none"/>
-          <w:right w:val="none"/>
+          <w:left w:val="none" w:color="000000" w:sz="4" w:space="0"/>
+          <w:bottom w:val="none" w:color="000000" w:sz="4" w:space="0"/>
+          <w:right w:val="none" w:color="000000" w:sz="4" w:space="0"/>
         </w:tcBorders>
       </w:tcPr>
     </w:tblStylePr>
@@ -15777,9 +17029,9 @@
       </w:tcPr>
     </w:tblStylePr>
   </w:style>
-  <w:style w:type="table" w:styleId="66">
+  <w:style w:type="table" w:styleId="768">
     <w:name w:val="Grid Table 7 Colorful - Accent 6"/>
-    <w:basedOn w:val="661"/>
+    <w:basedOn w:val="898"/>
     <w:uiPriority w:val="99"/>
     <w:pPr>
       <w:pBdr/>
@@ -15881,11 +17133,11 @@
         <w:tblBorders/>
       </w:tblPr>
       <w:tcPr>
-        <w:shd w:color="ffffff"/>
+        <w:shd w:val="clear" w:color="ffffff"/>
         <w:tcBorders>
-          <w:top w:val="none"/>
-          <w:left w:val="none"/>
-          <w:bottom w:val="none"/>
+          <w:top w:val="none" w:color="000000" w:sz="4" w:space="0"/>
+          <w:left w:val="none" w:color="000000" w:sz="4" w:space="0"/>
+          <w:bottom w:val="none" w:color="000000" w:sz="4" w:space="0"/>
           <w:right w:val="single" w:color="000000" w:themeColor="accent6" w:themeTint="90" w:sz="4" w:space="0"/>
         </w:tcBorders>
       </w:tcPr>
@@ -15908,10 +17160,10 @@
       <w:tcPr>
         <w:shd w:val="clear" w:color="ffffff" w:themeColor="light1" w:fill="ffffff" w:themeFill="light1"/>
         <w:tcBorders>
-          <w:top w:val="none"/>
-          <w:left w:val="none"/>
+          <w:top w:val="none" w:color="000000" w:sz="4" w:space="0"/>
+          <w:left w:val="none" w:color="000000" w:sz="4" w:space="0"/>
           <w:bottom w:val="single" w:color="000000" w:themeColor="accent6" w:themeTint="90" w:sz="4" w:space="0"/>
-          <w:right w:val="none"/>
+          <w:right w:val="none" w:color="000000" w:sz="4" w:space="0"/>
         </w:tcBorders>
       </w:tcPr>
     </w:tblStylePr>
@@ -15931,12 +17183,12 @@
         <w:tblBorders/>
       </w:tblPr>
       <w:tcPr>
-        <w:shd w:color="ffffff"/>
+        <w:shd w:val="clear" w:color="ffffff"/>
         <w:tcBorders>
-          <w:top w:val="none"/>
+          <w:top w:val="none" w:color="000000" w:sz="4" w:space="0"/>
           <w:left w:val="single" w:color="000000" w:themeColor="accent6" w:themeTint="90" w:sz="4" w:space="0"/>
-          <w:bottom w:val="none"/>
-          <w:right w:val="none"/>
+          <w:bottom w:val="none" w:color="000000" w:sz="4" w:space="0"/>
+          <w:right w:val="none" w:color="000000" w:sz="4" w:space="0"/>
         </w:tcBorders>
       </w:tcPr>
     </w:tblStylePr>
@@ -15959,9 +17211,9 @@
         <w:shd w:val="clear" w:color="ffffff" w:themeColor="light1" w:fill="ffffff" w:themeFill="light1"/>
         <w:tcBorders>
           <w:top w:val="single" w:color="000000" w:themeColor="accent6" w:themeTint="90" w:sz="4" w:space="0"/>
-          <w:left w:val="none"/>
-          <w:bottom w:val="none"/>
-          <w:right w:val="none"/>
+          <w:left w:val="none" w:color="000000" w:sz="4" w:space="0"/>
+          <w:bottom w:val="none" w:color="000000" w:sz="4" w:space="0"/>
+          <w:right w:val="none" w:color="000000" w:sz="4" w:space="0"/>
         </w:tcBorders>
       </w:tcPr>
     </w:tblStylePr>
@@ -16031,9 +17283,9 @@
       </w:tcPr>
     </w:tblStylePr>
   </w:style>
-  <w:style w:type="table" w:styleId="67">
+  <w:style w:type="table" w:styleId="769">
     <w:name w:val="List Table 1 Light"/>
-    <w:basedOn w:val="661"/>
+    <w:basedOn w:val="898"/>
     <w:uiPriority w:val="99"/>
     <w:pPr>
       <w:pBdr/>
@@ -16247,9 +17499,9 @@
       </w:tcPr>
     </w:tblStylePr>
   </w:style>
-  <w:style w:type="table" w:styleId="68">
+  <w:style w:type="table" w:styleId="770">
     <w:name w:val="List Table 1 Light - Accent 1"/>
-    <w:basedOn w:val="661"/>
+    <w:basedOn w:val="898"/>
     <w:uiPriority w:val="99"/>
     <w:pPr>
       <w:pBdr/>
@@ -16463,9 +17715,9 @@
       </w:tcPr>
     </w:tblStylePr>
   </w:style>
-  <w:style w:type="table" w:styleId="69">
+  <w:style w:type="table" w:styleId="771">
     <w:name w:val="List Table 1 Light - Accent 2"/>
-    <w:basedOn w:val="661"/>
+    <w:basedOn w:val="898"/>
     <w:uiPriority w:val="99"/>
     <w:pPr>
       <w:pBdr/>
@@ -16679,9 +17931,9 @@
       </w:tcPr>
     </w:tblStylePr>
   </w:style>
-  <w:style w:type="table" w:styleId="70">
+  <w:style w:type="table" w:styleId="772">
     <w:name w:val="List Table 1 Light - Accent 3"/>
-    <w:basedOn w:val="661"/>
+    <w:basedOn w:val="898"/>
     <w:uiPriority w:val="99"/>
     <w:pPr>
       <w:pBdr/>
@@ -16895,9 +18147,9 @@
       </w:tcPr>
     </w:tblStylePr>
   </w:style>
-  <w:style w:type="table" w:styleId="71">
+  <w:style w:type="table" w:styleId="773">
     <w:name w:val="List Table 1 Light - Accent 4"/>
-    <w:basedOn w:val="661"/>
+    <w:basedOn w:val="898"/>
     <w:uiPriority w:val="99"/>
     <w:pPr>
       <w:pBdr/>
@@ -17111,9 +18363,9 @@
       </w:tcPr>
     </w:tblStylePr>
   </w:style>
-  <w:style w:type="table" w:styleId="72">
+  <w:style w:type="table" w:styleId="774">
     <w:name w:val="List Table 1 Light - Accent 5"/>
-    <w:basedOn w:val="661"/>
+    <w:basedOn w:val="898"/>
     <w:uiPriority w:val="99"/>
     <w:pPr>
       <w:pBdr/>
@@ -17327,9 +18579,9 @@
       </w:tcPr>
     </w:tblStylePr>
   </w:style>
-  <w:style w:type="table" w:styleId="73">
+  <w:style w:type="table" w:styleId="775">
     <w:name w:val="List Table 1 Light - Accent 6"/>
-    <w:basedOn w:val="661"/>
+    <w:basedOn w:val="898"/>
     <w:uiPriority w:val="99"/>
     <w:pPr>
       <w:pBdr/>
@@ -17543,9 +18795,9 @@
       </w:tcPr>
     </w:tblStylePr>
   </w:style>
-  <w:style w:type="table" w:styleId="74">
+  <w:style w:type="table" w:styleId="776">
     <w:name w:val="List Table 2"/>
-    <w:basedOn w:val="661"/>
+    <w:basedOn w:val="898"/>
     <w:uiPriority w:val="99"/>
     <w:pPr>
       <w:pBdr/>
@@ -17781,9 +19033,9 @@
       </w:tcPr>
     </w:tblStylePr>
   </w:style>
-  <w:style w:type="table" w:styleId="75">
+  <w:style w:type="table" w:styleId="777">
     <w:name w:val="List Table 2 - Accent 1"/>
-    <w:basedOn w:val="661"/>
+    <w:basedOn w:val="898"/>
     <w:uiPriority w:val="99"/>
     <w:pPr>
       <w:pBdr/>
@@ -18019,9 +19271,9 @@
       </w:tcPr>
     </w:tblStylePr>
   </w:style>
-  <w:style w:type="table" w:styleId="76">
+  <w:style w:type="table" w:styleId="778">
     <w:name w:val="List Table 2 - Accent 2"/>
-    <w:basedOn w:val="661"/>
+    <w:basedOn w:val="898"/>
     <w:uiPriority w:val="99"/>
     <w:pPr>
       <w:pBdr/>
@@ -18257,9 +19509,9 @@
       </w:tcPr>
     </w:tblStylePr>
   </w:style>
-  <w:style w:type="table" w:styleId="77">
+  <w:style w:type="table" w:styleId="779">
     <w:name w:val="List Table 2 - Accent 3"/>
-    <w:basedOn w:val="661"/>
+    <w:basedOn w:val="898"/>
     <w:uiPriority w:val="99"/>
     <w:pPr>
       <w:pBdr/>
@@ -18495,9 +19747,9 @@
       </w:tcPr>
     </w:tblStylePr>
   </w:style>
-  <w:style w:type="table" w:styleId="78">
+  <w:style w:type="table" w:styleId="780">
     <w:name w:val="List Table 2 - Accent 4"/>
-    <w:basedOn w:val="661"/>
+    <w:basedOn w:val="898"/>
     <w:uiPriority w:val="99"/>
     <w:pPr>
       <w:pBdr/>
@@ -18733,9 +19985,9 @@
       </w:tcPr>
     </w:tblStylePr>
   </w:style>
-  <w:style w:type="table" w:styleId="79">
+  <w:style w:type="table" w:styleId="781">
     <w:name w:val="List Table 2 - Accent 5"/>
-    <w:basedOn w:val="661"/>
+    <w:basedOn w:val="898"/>
     <w:uiPriority w:val="99"/>
     <w:pPr>
       <w:pBdr/>
@@ -18971,9 +20223,9 @@
       </w:tcPr>
     </w:tblStylePr>
   </w:style>
-  <w:style w:type="table" w:styleId="80">
+  <w:style w:type="table" w:styleId="782">
     <w:name w:val="List Table 2 - Accent 6"/>
-    <w:basedOn w:val="661"/>
+    <w:basedOn w:val="898"/>
     <w:uiPriority w:val="99"/>
     <w:pPr>
       <w:pBdr/>
@@ -19209,9 +20461,9 @@
       </w:tcPr>
     </w:tblStylePr>
   </w:style>
-  <w:style w:type="table" w:styleId="81">
+  <w:style w:type="table" w:styleId="783">
     <w:name w:val="List Table 3"/>
-    <w:basedOn w:val="661"/>
+    <w:basedOn w:val="898"/>
     <w:uiPriority w:val="99"/>
     <w:pPr>
       <w:pBdr/>
@@ -19437,9 +20689,9 @@
       </w:tcPr>
     </w:tblStylePr>
   </w:style>
-  <w:style w:type="table" w:styleId="82">
+  <w:style w:type="table" w:styleId="784">
     <w:name w:val="List Table 3 - Accent 1"/>
-    <w:basedOn w:val="661"/>
+    <w:basedOn w:val="898"/>
     <w:uiPriority w:val="99"/>
     <w:pPr>
       <w:pBdr/>
@@ -19665,9 +20917,9 @@
       </w:tcPr>
     </w:tblStylePr>
   </w:style>
-  <w:style w:type="table" w:styleId="83">
+  <w:style w:type="table" w:styleId="785">
     <w:name w:val="List Table 3 - Accent 2"/>
-    <w:basedOn w:val="661"/>
+    <w:basedOn w:val="898"/>
     <w:uiPriority w:val="99"/>
     <w:pPr>
       <w:pBdr/>
@@ -19893,9 +21145,9 @@
       </w:tcPr>
     </w:tblStylePr>
   </w:style>
-  <w:style w:type="table" w:styleId="84">
+  <w:style w:type="table" w:styleId="786">
     <w:name w:val="List Table 3 - Accent 3"/>
-    <w:basedOn w:val="661"/>
+    <w:basedOn w:val="898"/>
     <w:uiPriority w:val="99"/>
     <w:pPr>
       <w:pBdr/>
@@ -20121,9 +21373,9 @@
       </w:tcPr>
     </w:tblStylePr>
   </w:style>
-  <w:style w:type="table" w:styleId="85">
+  <w:style w:type="table" w:styleId="787">
     <w:name w:val="List Table 3 - Accent 4"/>
-    <w:basedOn w:val="661"/>
+    <w:basedOn w:val="898"/>
     <w:uiPriority w:val="99"/>
     <w:pPr>
       <w:pBdr/>
@@ -20349,9 +21601,9 @@
       </w:tcPr>
     </w:tblStylePr>
   </w:style>
-  <w:style w:type="table" w:styleId="86">
+  <w:style w:type="table" w:styleId="788">
     <w:name w:val="List Table 3 - Accent 5"/>
-    <w:basedOn w:val="661"/>
+    <w:basedOn w:val="898"/>
     <w:uiPriority w:val="99"/>
     <w:pPr>
       <w:pBdr/>
@@ -20577,9 +21829,9 @@
       </w:tcPr>
     </w:tblStylePr>
   </w:style>
-  <w:style w:type="table" w:styleId="87">
+  <w:style w:type="table" w:styleId="789">
     <w:name w:val="List Table 3 - Accent 6"/>
-    <w:basedOn w:val="661"/>
+    <w:basedOn w:val="898"/>
     <w:uiPriority w:val="99"/>
     <w:pPr>
       <w:pBdr/>
@@ -20805,9 +22057,9 @@
       </w:tcPr>
     </w:tblStylePr>
   </w:style>
-  <w:style w:type="table" w:styleId="88">
+  <w:style w:type="table" w:styleId="790">
     <w:name w:val="List Table 4"/>
-    <w:basedOn w:val="661"/>
+    <w:basedOn w:val="898"/>
     <w:uiPriority w:val="99"/>
     <w:pPr>
       <w:pBdr/>
@@ -21030,9 +22282,9 @@
       </w:tcPr>
     </w:tblStylePr>
   </w:style>
-  <w:style w:type="table" w:styleId="89">
+  <w:style w:type="table" w:styleId="791">
     <w:name w:val="List Table 4 - Accent 1"/>
-    <w:basedOn w:val="661"/>
+    <w:basedOn w:val="898"/>
     <w:uiPriority w:val="99"/>
     <w:pPr>
       <w:pBdr/>
@@ -21255,9 +22507,9 @@
       </w:tcPr>
     </w:tblStylePr>
   </w:style>
-  <w:style w:type="table" w:styleId="90">
+  <w:style w:type="table" w:styleId="792">
     <w:name w:val="List Table 4 - Accent 2"/>
-    <w:basedOn w:val="661"/>
+    <w:basedOn w:val="898"/>
     <w:uiPriority w:val="99"/>
     <w:pPr>
       <w:pBdr/>
@@ -21480,9 +22732,9 @@
       </w:tcPr>
     </w:tblStylePr>
   </w:style>
-  <w:style w:type="table" w:styleId="91">
+  <w:style w:type="table" w:styleId="793">
     <w:name w:val="List Table 4 - Accent 3"/>
-    <w:basedOn w:val="661"/>
+    <w:basedOn w:val="898"/>
     <w:uiPriority w:val="99"/>
     <w:pPr>
       <w:pBdr/>
@@ -21705,9 +22957,9 @@
       </w:tcPr>
     </w:tblStylePr>
   </w:style>
-  <w:style w:type="table" w:styleId="92">
+  <w:style w:type="table" w:styleId="794">
     <w:name w:val="List Table 4 - Accent 4"/>
-    <w:basedOn w:val="661"/>
+    <w:basedOn w:val="898"/>
     <w:uiPriority w:val="99"/>
     <w:pPr>
       <w:pBdr/>
@@ -21930,9 +23182,9 @@
       </w:tcPr>
     </w:tblStylePr>
   </w:style>
-  <w:style w:type="table" w:styleId="93">
+  <w:style w:type="table" w:styleId="795">
     <w:name w:val="List Table 4 - Accent 5"/>
-    <w:basedOn w:val="661"/>
+    <w:basedOn w:val="898"/>
     <w:uiPriority w:val="99"/>
     <w:pPr>
       <w:pBdr/>
@@ -22155,9 +23407,9 @@
       </w:tcPr>
     </w:tblStylePr>
   </w:style>
-  <w:style w:type="table" w:styleId="94">
+  <w:style w:type="table" w:styleId="796">
     <w:name w:val="List Table 4 - Accent 6"/>
-    <w:basedOn w:val="661"/>
+    <w:basedOn w:val="898"/>
     <w:uiPriority w:val="99"/>
     <w:pPr>
       <w:pBdr/>
@@ -22380,9 +23632,9 @@
       </w:tcPr>
     </w:tblStylePr>
   </w:style>
-  <w:style w:type="table" w:styleId="95">
+  <w:style w:type="table" w:styleId="797">
     <w:name w:val="List Table 5 Dark"/>
-    <w:basedOn w:val="661"/>
+    <w:basedOn w:val="898"/>
     <w:uiPriority w:val="99"/>
     <w:pPr>
       <w:pBdr/>
@@ -22622,9 +23874,9 @@
       </w:tcPr>
     </w:tblStylePr>
   </w:style>
-  <w:style w:type="table" w:styleId="96">
+  <w:style w:type="table" w:styleId="798">
     <w:name w:val="List Table 5 Dark - Accent 1"/>
-    <w:basedOn w:val="661"/>
+    <w:basedOn w:val="898"/>
     <w:uiPriority w:val="99"/>
     <w:pPr>
       <w:pBdr/>
@@ -22864,9 +24116,9 @@
       </w:tcPr>
     </w:tblStylePr>
   </w:style>
-  <w:style w:type="table" w:styleId="97">
+  <w:style w:type="table" w:styleId="799">
     <w:name w:val="List Table 5 Dark - Accent 2"/>
-    <w:basedOn w:val="661"/>
+    <w:basedOn w:val="898"/>
     <w:uiPriority w:val="99"/>
     <w:pPr>
       <w:pBdr/>
@@ -23106,9 +24358,9 @@
       </w:tcPr>
     </w:tblStylePr>
   </w:style>
-  <w:style w:type="table" w:styleId="98">
+  <w:style w:type="table" w:styleId="800">
     <w:name w:val="List Table 5 Dark - Accent 3"/>
-    <w:basedOn w:val="661"/>
+    <w:basedOn w:val="898"/>
     <w:uiPriority w:val="99"/>
     <w:pPr>
       <w:pBdr/>
@@ -23348,9 +24600,9 @@
       </w:tcPr>
     </w:tblStylePr>
   </w:style>
-  <w:style w:type="table" w:styleId="99">
+  <w:style w:type="table" w:styleId="801">
     <w:name w:val="List Table 5 Dark - Accent 4"/>
-    <w:basedOn w:val="661"/>
+    <w:basedOn w:val="898"/>
     <w:uiPriority w:val="99"/>
     <w:pPr>
       <w:pBdr/>
@@ -23590,9 +24842,9 @@
       </w:tcPr>
     </w:tblStylePr>
   </w:style>
-  <w:style w:type="table" w:styleId="100">
+  <w:style w:type="table" w:styleId="802">
     <w:name w:val="List Table 5 Dark - Accent 5"/>
-    <w:basedOn w:val="661"/>
+    <w:basedOn w:val="898"/>
     <w:uiPriority w:val="99"/>
     <w:pPr>
       <w:pBdr/>
@@ -23832,9 +25084,9 @@
       </w:tcPr>
     </w:tblStylePr>
   </w:style>
-  <w:style w:type="table" w:styleId="101">
+  <w:style w:type="table" w:styleId="803">
     <w:name w:val="List Table 5 Dark - Accent 6"/>
-    <w:basedOn w:val="661"/>
+    <w:basedOn w:val="898"/>
     <w:uiPriority w:val="99"/>
     <w:pPr>
       <w:pBdr/>
@@ -24074,9 +25326,9 @@
       </w:tcPr>
     </w:tblStylePr>
   </w:style>
-  <w:style w:type="table" w:styleId="102">
+  <w:style w:type="table" w:styleId="804">
     <w:name w:val="List Table 6 Colorful"/>
-    <w:basedOn w:val="661"/>
+    <w:basedOn w:val="898"/>
     <w:uiPriority w:val="99"/>
     <w:pPr>
       <w:pBdr/>
@@ -24297,9 +25549,9 @@
       </w:tcPr>
     </w:tblStylePr>
   </w:style>
-  <w:style w:type="table" w:styleId="103">
+  <w:style w:type="table" w:styleId="805">
     <w:name w:val="List Table 6 Colorful - Accent 1"/>
-    <w:basedOn w:val="661"/>
+    <w:basedOn w:val="898"/>
     <w:uiPriority w:val="99"/>
     <w:pPr>
       <w:pBdr/>
@@ -24520,9 +25772,9 @@
       </w:tcPr>
     </w:tblStylePr>
   </w:style>
-  <w:style w:type="table" w:styleId="104">
+  <w:style w:type="table" w:styleId="806">
     <w:name w:val="List Table 6 Colorful - Accent 2"/>
-    <w:basedOn w:val="661"/>
+    <w:basedOn w:val="898"/>
     <w:uiPriority w:val="99"/>
     <w:pPr>
       <w:pBdr/>
@@ -24743,9 +25995,9 @@
       </w:tcPr>
     </w:tblStylePr>
   </w:style>
-  <w:style w:type="table" w:styleId="105">
+  <w:style w:type="table" w:styleId="807">
     <w:name w:val="List Table 6 Colorful - Accent 3"/>
-    <w:basedOn w:val="661"/>
+    <w:basedOn w:val="898"/>
     <w:uiPriority w:val="99"/>
     <w:pPr>
       <w:pBdr/>
@@ -24966,9 +26218,9 @@
       </w:tcPr>
     </w:tblStylePr>
   </w:style>
-  <w:style w:type="table" w:styleId="106">
+  <w:style w:type="table" w:styleId="808">
     <w:name w:val="List Table 6 Colorful - Accent 4"/>
-    <w:basedOn w:val="661"/>
+    <w:basedOn w:val="898"/>
     <w:uiPriority w:val="99"/>
     <w:pPr>
       <w:pBdr/>
@@ -25189,9 +26441,9 @@
       </w:tcPr>
     </w:tblStylePr>
   </w:style>
-  <w:style w:type="table" w:styleId="107">
+  <w:style w:type="table" w:styleId="809">
     <w:name w:val="List Table 6 Colorful - Accent 5"/>
-    <w:basedOn w:val="661"/>
+    <w:basedOn w:val="898"/>
     <w:uiPriority w:val="99"/>
     <w:pPr>
       <w:pBdr/>
@@ -25412,9 +26664,9 @@
       </w:tcPr>
     </w:tblStylePr>
   </w:style>
-  <w:style w:type="table" w:styleId="108">
+  <w:style w:type="table" w:styleId="810">
     <w:name w:val="List Table 6 Colorful - Accent 6"/>
-    <w:basedOn w:val="661"/>
+    <w:basedOn w:val="898"/>
     <w:uiPriority w:val="99"/>
     <w:pPr>
       <w:pBdr/>
@@ -25635,9 +26887,9 @@
       </w:tcPr>
     </w:tblStylePr>
   </w:style>
-  <w:style w:type="table" w:styleId="109">
+  <w:style w:type="table" w:styleId="811">
     <w:name w:val="List Table 7 Colorful"/>
-    <w:basedOn w:val="661"/>
+    <w:basedOn w:val="898"/>
     <w:uiPriority w:val="99"/>
     <w:pPr>
       <w:pBdr/>
@@ -25736,11 +26988,11 @@
         <w:tblBorders/>
       </w:tblPr>
       <w:tcPr>
-        <w:shd w:color="ffffff"/>
+        <w:shd w:val="clear" w:color="ffffff"/>
         <w:tcBorders>
-          <w:top w:val="none"/>
-          <w:left w:val="none"/>
-          <w:bottom w:val="none"/>
+          <w:top w:val="none" w:color="000000" w:sz="4" w:space="0"/>
+          <w:left w:val="none" w:color="000000" w:sz="4" w:space="0"/>
+          <w:bottom w:val="none" w:color="000000" w:sz="4" w:space="0"/>
           <w:right w:val="single" w:color="000000" w:themeColor="text1" w:themeTint="80" w:sz="4" w:space="0"/>
         </w:tcBorders>
       </w:tcPr>
@@ -25763,10 +27015,10 @@
       <w:tcPr>
         <w:shd w:val="clear" w:color="ffffff" w:themeColor="light1" w:fill="ffffff" w:themeFill="light1"/>
         <w:tcBorders>
-          <w:top w:val="none"/>
-          <w:left w:val="none"/>
+          <w:top w:val="none" w:color="000000" w:sz="4" w:space="0"/>
+          <w:left w:val="none" w:color="000000" w:sz="4" w:space="0"/>
           <w:bottom w:val="single" w:color="000000" w:themeColor="text1" w:themeTint="80" w:sz="4" w:space="0"/>
-          <w:right w:val="none"/>
+          <w:right w:val="none" w:color="000000" w:sz="4" w:space="0"/>
         </w:tcBorders>
       </w:tcPr>
     </w:tblStylePr>
@@ -25786,12 +27038,12 @@
         <w:tblBorders/>
       </w:tblPr>
       <w:tcPr>
-        <w:shd w:color="ffffff"/>
+        <w:shd w:val="clear" w:color="ffffff"/>
         <w:tcBorders>
-          <w:top w:val="none"/>
+          <w:top w:val="none" w:color="000000" w:sz="4" w:space="0"/>
           <w:left w:val="single" w:color="000000" w:themeColor="text1" w:themeTint="80" w:sz="4" w:space="0"/>
-          <w:bottom w:val="none"/>
-          <w:right w:val="none"/>
+          <w:bottom w:val="none" w:color="000000" w:sz="4" w:space="0"/>
+          <w:right w:val="none" w:color="000000" w:sz="4" w:space="0"/>
         </w:tcBorders>
       </w:tcPr>
     </w:tblStylePr>
@@ -25814,9 +27066,9 @@
         <w:shd w:val="clear" w:color="ffffff" w:themeColor="light1" w:fill="ffffff" w:themeFill="light1"/>
         <w:tcBorders>
           <w:top w:val="single" w:color="000000" w:themeColor="text1" w:themeTint="80" w:sz="4" w:space="0"/>
-          <w:left w:val="none"/>
-          <w:bottom w:val="none"/>
-          <w:right w:val="none"/>
+          <w:left w:val="none" w:color="000000" w:sz="4" w:space="0"/>
+          <w:bottom w:val="none" w:color="000000" w:sz="4" w:space="0"/>
+          <w:right w:val="none" w:color="000000" w:sz="4" w:space="0"/>
         </w:tcBorders>
       </w:tcPr>
     </w:tblStylePr>
@@ -25891,9 +27143,9 @@
       </w:tcPr>
     </w:tblStylePr>
   </w:style>
-  <w:style w:type="table" w:styleId="110">
+  <w:style w:type="table" w:styleId="812">
     <w:name w:val="List Table 7 Colorful - Accent 1"/>
-    <w:basedOn w:val="661"/>
+    <w:basedOn w:val="898"/>
     <w:uiPriority w:val="99"/>
     <w:pPr>
       <w:pBdr/>
@@ -25992,11 +27244,11 @@
         <w:tblBorders/>
       </w:tblPr>
       <w:tcPr>
-        <w:shd w:color="ffffff"/>
+        <w:shd w:val="clear" w:color="ffffff"/>
         <w:tcBorders>
-          <w:top w:val="none"/>
-          <w:left w:val="none"/>
-          <w:bottom w:val="none"/>
+          <w:top w:val="none" w:color="000000" w:sz="4" w:space="0"/>
+          <w:left w:val="none" w:color="000000" w:sz="4" w:space="0"/>
+          <w:bottom w:val="none" w:color="000000" w:sz="4" w:space="0"/>
           <w:right w:val="single" w:color="000000" w:themeColor="accent1" w:sz="4" w:space="0"/>
         </w:tcBorders>
       </w:tcPr>
@@ -26019,10 +27271,10 @@
       <w:tcPr>
         <w:shd w:val="clear" w:color="ffffff" w:themeColor="light1" w:fill="ffffff" w:themeFill="light1"/>
         <w:tcBorders>
-          <w:top w:val="none"/>
-          <w:left w:val="none"/>
+          <w:top w:val="none" w:color="000000" w:sz="4" w:space="0"/>
+          <w:left w:val="none" w:color="000000" w:sz="4" w:space="0"/>
           <w:bottom w:val="single" w:color="000000" w:themeColor="accent1" w:sz="4" w:space="0"/>
-          <w:right w:val="none"/>
+          <w:right w:val="none" w:color="000000" w:sz="4" w:space="0"/>
         </w:tcBorders>
       </w:tcPr>
     </w:tblStylePr>
@@ -26042,12 +27294,12 @@
         <w:tblBorders/>
       </w:tblPr>
       <w:tcPr>
-        <w:shd w:color="ffffff"/>
+        <w:shd w:val="clear" w:color="ffffff"/>
         <w:tcBorders>
-          <w:top w:val="none"/>
+          <w:top w:val="none" w:color="000000" w:sz="4" w:space="0"/>
           <w:left w:val="single" w:color="000000" w:themeColor="accent1" w:sz="4" w:space="0"/>
-          <w:bottom w:val="none"/>
-          <w:right w:val="none"/>
+          <w:bottom w:val="none" w:color="000000" w:sz="4" w:space="0"/>
+          <w:right w:val="none" w:color="000000" w:sz="4" w:space="0"/>
         </w:tcBorders>
       </w:tcPr>
     </w:tblStylePr>
@@ -26070,9 +27322,9 @@
         <w:shd w:val="clear" w:color="ffffff" w:themeColor="light1" w:fill="ffffff" w:themeFill="light1"/>
         <w:tcBorders>
           <w:top w:val="single" w:color="000000" w:themeColor="accent1" w:sz="4" w:space="0"/>
-          <w:left w:val="none"/>
-          <w:bottom w:val="none"/>
-          <w:right w:val="none"/>
+          <w:left w:val="none" w:color="000000" w:sz="4" w:space="0"/>
+          <w:bottom w:val="none" w:color="000000" w:sz="4" w:space="0"/>
+          <w:right w:val="none" w:color="000000" w:sz="4" w:space="0"/>
         </w:tcBorders>
       </w:tcPr>
     </w:tblStylePr>
@@ -26147,9 +27399,9 @@
       </w:tcPr>
     </w:tblStylePr>
   </w:style>
-  <w:style w:type="table" w:styleId="111">
+  <w:style w:type="table" w:styleId="813">
     <w:name w:val="List Table 7 Colorful - Accent 2"/>
-    <w:basedOn w:val="661"/>
+    <w:basedOn w:val="898"/>
     <w:uiPriority w:val="99"/>
     <w:pPr>
       <w:pBdr/>
@@ -26248,11 +27500,11 @@
         <w:tblBorders/>
       </w:tblPr>
       <w:tcPr>
-        <w:shd w:color="ffffff"/>
+        <w:shd w:val="clear" w:color="ffffff"/>
         <w:tcBorders>
-          <w:top w:val="none"/>
-          <w:left w:val="none"/>
-          <w:bottom w:val="none"/>
+          <w:top w:val="none" w:color="000000" w:sz="4" w:space="0"/>
+          <w:left w:val="none" w:color="000000" w:sz="4" w:space="0"/>
+          <w:bottom w:val="none" w:color="000000" w:sz="4" w:space="0"/>
           <w:right w:val="single" w:color="000000" w:themeColor="accent2" w:themeTint="97" w:sz="4" w:space="0"/>
         </w:tcBorders>
       </w:tcPr>
@@ -26275,10 +27527,10 @@
       <w:tcPr>
         <w:shd w:val="clear" w:color="ffffff" w:themeColor="light1" w:fill="ffffff" w:themeFill="light1"/>
         <w:tcBorders>
-          <w:top w:val="none"/>
-          <w:left w:val="none"/>
+          <w:top w:val="none" w:color="000000" w:sz="4" w:space="0"/>
+          <w:left w:val="none" w:color="000000" w:sz="4" w:space="0"/>
           <w:bottom w:val="single" w:color="000000" w:themeColor="accent2" w:themeTint="97" w:sz="4" w:space="0"/>
-          <w:right w:val="none"/>
+          <w:right w:val="none" w:color="000000" w:sz="4" w:space="0"/>
         </w:tcBorders>
       </w:tcPr>
     </w:tblStylePr>
@@ -26298,12 +27550,12 @@
         <w:tblBorders/>
       </w:tblPr>
       <w:tcPr>
-        <w:shd w:color="ffffff"/>
+        <w:shd w:val="clear" w:color="ffffff"/>
         <w:tcBorders>
-          <w:top w:val="none"/>
+          <w:top w:val="none" w:color="000000" w:sz="4" w:space="0"/>
           <w:left w:val="single" w:color="000000" w:themeColor="accent2" w:themeTint="97" w:sz="4" w:space="0"/>
-          <w:bottom w:val="none"/>
-          <w:right w:val="none"/>
+          <w:bottom w:val="none" w:color="000000" w:sz="4" w:space="0"/>
+          <w:right w:val="none" w:color="000000" w:sz="4" w:space="0"/>
         </w:tcBorders>
       </w:tcPr>
     </w:tblStylePr>
@@ -26326,9 +27578,9 @@
         <w:shd w:val="clear" w:color="ffffff" w:themeColor="light1" w:fill="ffffff" w:themeFill="light1"/>
         <w:tcBorders>
           <w:top w:val="single" w:color="000000" w:themeColor="accent2" w:themeTint="97" w:sz="4" w:space="0"/>
-          <w:left w:val="none"/>
-          <w:bottom w:val="none"/>
-          <w:right w:val="none"/>
+          <w:left w:val="none" w:color="000000" w:sz="4" w:space="0"/>
+          <w:bottom w:val="none" w:color="000000" w:sz="4" w:space="0"/>
+          <w:right w:val="none" w:color="000000" w:sz="4" w:space="0"/>
         </w:tcBorders>
       </w:tcPr>
     </w:tblStylePr>
@@ -26403,9 +27655,9 @@
       </w:tcPr>
     </w:tblStylePr>
   </w:style>
-  <w:style w:type="table" w:styleId="112">
+  <w:style w:type="table" w:styleId="814">
     <w:name w:val="List Table 7 Colorful - Accent 3"/>
-    <w:basedOn w:val="661"/>
+    <w:basedOn w:val="898"/>
     <w:uiPriority w:val="99"/>
     <w:pPr>
       <w:pBdr/>
@@ -26504,11 +27756,11 @@
         <w:tblBorders/>
       </w:tblPr>
       <w:tcPr>
-        <w:shd w:color="ffffff"/>
+        <w:shd w:val="clear" w:color="ffffff"/>
         <w:tcBorders>
-          <w:top w:val="none"/>
-          <w:left w:val="none"/>
-          <w:bottom w:val="none"/>
+          <w:top w:val="none" w:color="000000" w:sz="4" w:space="0"/>
+          <w:left w:val="none" w:color="000000" w:sz="4" w:space="0"/>
+          <w:bottom w:val="none" w:color="000000" w:sz="4" w:space="0"/>
           <w:right w:val="single" w:color="000000" w:themeColor="accent3" w:themeTint="98" w:sz="4" w:space="0"/>
         </w:tcBorders>
       </w:tcPr>
@@ -26531,10 +27783,10 @@
       <w:tcPr>
         <w:shd w:val="clear" w:color="ffffff" w:themeColor="light1" w:fill="ffffff" w:themeFill="light1"/>
         <w:tcBorders>
-          <w:top w:val="none"/>
-          <w:left w:val="none"/>
+          <w:top w:val="none" w:color="000000" w:sz="4" w:space="0"/>
+          <w:left w:val="none" w:color="000000" w:sz="4" w:space="0"/>
           <w:bottom w:val="single" w:color="000000" w:themeColor="accent3" w:themeTint="98" w:sz="4" w:space="0"/>
-          <w:right w:val="none"/>
+          <w:right w:val="none" w:color="000000" w:sz="4" w:space="0"/>
         </w:tcBorders>
       </w:tcPr>
     </w:tblStylePr>
@@ -26554,12 +27806,12 @@
         <w:tblBorders/>
       </w:tblPr>
       <w:tcPr>
-        <w:shd w:color="ffffff"/>
+        <w:shd w:val="clear" w:color="ffffff"/>
         <w:tcBorders>
-          <w:top w:val="none"/>
+          <w:top w:val="none" w:color="000000" w:sz="4" w:space="0"/>
           <w:left w:val="single" w:color="000000" w:themeColor="accent3" w:themeTint="98" w:sz="4" w:space="0"/>
-          <w:bottom w:val="none"/>
-          <w:right w:val="none"/>
+          <w:bottom w:val="none" w:color="000000" w:sz="4" w:space="0"/>
+          <w:right w:val="none" w:color="000000" w:sz="4" w:space="0"/>
         </w:tcBorders>
       </w:tcPr>
     </w:tblStylePr>
@@ -26582,9 +27834,9 @@
         <w:shd w:val="clear" w:color="ffffff" w:themeColor="light1" w:fill="ffffff" w:themeFill="light1"/>
         <w:tcBorders>
           <w:top w:val="single" w:color="000000" w:themeColor="accent3" w:themeTint="98" w:sz="4" w:space="0"/>
-          <w:left w:val="none"/>
-          <w:bottom w:val="none"/>
-          <w:right w:val="none"/>
+          <w:left w:val="none" w:color="000000" w:sz="4" w:space="0"/>
+          <w:bottom w:val="none" w:color="000000" w:sz="4" w:space="0"/>
+          <w:right w:val="none" w:color="000000" w:sz="4" w:space="0"/>
         </w:tcBorders>
       </w:tcPr>
     </w:tblStylePr>
@@ -26659,9 +27911,9 @@
       </w:tcPr>
     </w:tblStylePr>
   </w:style>
-  <w:style w:type="table" w:styleId="113">
+  <w:style w:type="table" w:styleId="815">
     <w:name w:val="List Table 7 Colorful - Accent 4"/>
-    <w:basedOn w:val="661"/>
+    <w:basedOn w:val="898"/>
     <w:uiPriority w:val="99"/>
     <w:pPr>
       <w:pBdr/>
@@ -26760,11 +28012,11 @@
         <w:tblBorders/>
       </w:tblPr>
       <w:tcPr>
-        <w:shd w:color="ffffff"/>
+        <w:shd w:val="clear" w:color="ffffff"/>
         <w:tcBorders>
-          <w:top w:val="none"/>
-          <w:left w:val="none"/>
-          <w:bottom w:val="none"/>
+          <w:top w:val="none" w:color="000000" w:sz="4" w:space="0"/>
+          <w:left w:val="none" w:color="000000" w:sz="4" w:space="0"/>
+          <w:bottom w:val="none" w:color="000000" w:sz="4" w:space="0"/>
           <w:right w:val="single" w:color="000000" w:themeColor="accent4" w:themeTint="9A" w:sz="4" w:space="0"/>
         </w:tcBorders>
       </w:tcPr>
@@ -26787,10 +28039,10 @@
       <w:tcPr>
         <w:shd w:val="clear" w:color="ffffff" w:themeColor="light1" w:fill="ffffff" w:themeFill="light1"/>
         <w:tcBorders>
-          <w:top w:val="none"/>
-          <w:left w:val="none"/>
+          <w:top w:val="none" w:color="000000" w:sz="4" w:space="0"/>
+          <w:left w:val="none" w:color="000000" w:sz="4" w:space="0"/>
           <w:bottom w:val="single" w:color="000000" w:themeColor="accent4" w:themeTint="9A" w:sz="4" w:space="0"/>
-          <w:right w:val="none"/>
+          <w:right w:val="none" w:color="000000" w:sz="4" w:space="0"/>
         </w:tcBorders>
       </w:tcPr>
     </w:tblStylePr>
@@ -26810,12 +28062,12 @@
         <w:tblBorders/>
       </w:tblPr>
       <w:tcPr>
-        <w:shd w:color="ffffff"/>
+        <w:shd w:val="clear" w:color="ffffff"/>
         <w:tcBorders>
-          <w:top w:val="none"/>
+          <w:top w:val="none" w:color="000000" w:sz="4" w:space="0"/>
           <w:left w:val="single" w:color="000000" w:themeColor="accent4" w:themeTint="9A" w:sz="4" w:space="0"/>
-          <w:bottom w:val="none"/>
-          <w:right w:val="none"/>
+          <w:bottom w:val="none" w:color="000000" w:sz="4" w:space="0"/>
+          <w:right w:val="none" w:color="000000" w:sz="4" w:space="0"/>
         </w:tcBorders>
       </w:tcPr>
     </w:tblStylePr>
@@ -26838,9 +28090,9 @@
         <w:shd w:val="clear" w:color="ffffff" w:themeColor="light1" w:fill="ffffff" w:themeFill="light1"/>
         <w:tcBorders>
           <w:top w:val="single" w:color="000000" w:themeColor="accent4" w:themeTint="9A" w:sz="4" w:space="0"/>
-          <w:left w:val="none"/>
-          <w:bottom w:val="none"/>
-          <w:right w:val="none"/>
+          <w:left w:val="none" w:color="000000" w:sz="4" w:space="0"/>
+          <w:bottom w:val="none" w:color="000000" w:sz="4" w:space="0"/>
+          <w:right w:val="none" w:color="000000" w:sz="4" w:space="0"/>
         </w:tcBorders>
       </w:tcPr>
     </w:tblStylePr>
@@ -26915,9 +28167,9 @@
       </w:tcPr>
     </w:tblStylePr>
   </w:style>
-  <w:style w:type="table" w:styleId="114">
+  <w:style w:type="table" w:styleId="816">
     <w:name w:val="List Table 7 Colorful - Accent 5"/>
-    <w:basedOn w:val="661"/>
+    <w:basedOn w:val="898"/>
     <w:uiPriority w:val="99"/>
     <w:pPr>
       <w:pBdr/>
@@ -27016,11 +28268,11 @@
         <w:tblBorders/>
       </w:tblPr>
       <w:tcPr>
-        <w:shd w:color="ffffff"/>
+        <w:shd w:val="clear" w:color="ffffff"/>
         <w:tcBorders>
-          <w:top w:val="none"/>
-          <w:left w:val="none"/>
-          <w:bottom w:val="none"/>
+          <w:top w:val="none" w:color="000000" w:sz="4" w:space="0"/>
+          <w:left w:val="none" w:color="000000" w:sz="4" w:space="0"/>
+          <w:bottom w:val="none" w:color="000000" w:sz="4" w:space="0"/>
           <w:right w:val="single" w:color="000000" w:themeColor="accent5" w:themeTint="9A" w:sz="4" w:space="0"/>
         </w:tcBorders>
       </w:tcPr>
@@ -27043,10 +28295,10 @@
       <w:tcPr>
         <w:shd w:val="clear" w:color="ffffff" w:themeColor="light1" w:fill="ffffff" w:themeFill="light1"/>
         <w:tcBorders>
-          <w:top w:val="none"/>
-          <w:left w:val="none"/>
+          <w:top w:val="none" w:color="000000" w:sz="4" w:space="0"/>
+          <w:left w:val="none" w:color="000000" w:sz="4" w:space="0"/>
           <w:bottom w:val="single" w:color="000000" w:themeColor="accent5" w:themeTint="9A" w:sz="4" w:space="0"/>
-          <w:right w:val="none"/>
+          <w:right w:val="none" w:color="000000" w:sz="4" w:space="0"/>
         </w:tcBorders>
       </w:tcPr>
     </w:tblStylePr>
@@ -27066,12 +28318,12 @@
         <w:tblBorders/>
       </w:tblPr>
       <w:tcPr>
-        <w:shd w:color="ffffff"/>
+        <w:shd w:val="clear" w:color="ffffff"/>
         <w:tcBorders>
-          <w:top w:val="none"/>
+          <w:top w:val="none" w:color="000000" w:sz="4" w:space="0"/>
           <w:left w:val="single" w:color="000000" w:themeColor="accent5" w:themeTint="9A" w:sz="4" w:space="0"/>
-          <w:bottom w:val="none"/>
-          <w:right w:val="none"/>
+          <w:bottom w:val="none" w:color="000000" w:sz="4" w:space="0"/>
+          <w:right w:val="none" w:color="000000" w:sz="4" w:space="0"/>
         </w:tcBorders>
       </w:tcPr>
     </w:tblStylePr>
@@ -27094,9 +28346,9 @@
         <w:shd w:val="clear" w:color="ffffff" w:themeColor="light1" w:fill="ffffff" w:themeFill="light1"/>
         <w:tcBorders>
           <w:top w:val="single" w:color="000000" w:themeColor="accent5" w:themeTint="9A" w:sz="4" w:space="0"/>
-          <w:left w:val="none"/>
-          <w:bottom w:val="none"/>
-          <w:right w:val="none"/>
+          <w:left w:val="none" w:color="000000" w:sz="4" w:space="0"/>
+          <w:bottom w:val="none" w:color="000000" w:sz="4" w:space="0"/>
+          <w:right w:val="none" w:color="000000" w:sz="4" w:space="0"/>
         </w:tcBorders>
       </w:tcPr>
     </w:tblStylePr>
@@ -27171,9 +28423,9 @@
       </w:tcPr>
     </w:tblStylePr>
   </w:style>
-  <w:style w:type="table" w:styleId="115">
+  <w:style w:type="table" w:styleId="817">
     <w:name w:val="List Table 7 Colorful - Accent 6"/>
-    <w:basedOn w:val="661"/>
+    <w:basedOn w:val="898"/>
     <w:uiPriority w:val="99"/>
     <w:pPr>
       <w:pBdr/>
@@ -27272,11 +28524,11 @@
         <w:tblBorders/>
       </w:tblPr>
       <w:tcPr>
-        <w:shd w:color="ffffff"/>
+        <w:shd w:val="clear" w:color="ffffff"/>
         <w:tcBorders>
-          <w:top w:val="none"/>
-          <w:left w:val="none"/>
-          <w:bottom w:val="none"/>
+          <w:top w:val="none" w:color="000000" w:sz="4" w:space="0"/>
+          <w:left w:val="none" w:color="000000" w:sz="4" w:space="0"/>
+          <w:bottom w:val="none" w:color="000000" w:sz="4" w:space="0"/>
           <w:right w:val="single" w:color="000000" w:themeColor="accent6" w:themeTint="98" w:sz="4" w:space="0"/>
         </w:tcBorders>
       </w:tcPr>
@@ -27299,10 +28551,10 @@
       <w:tcPr>
         <w:shd w:val="clear" w:color="ffffff" w:themeColor="light1" w:fill="ffffff" w:themeFill="light1"/>
         <w:tcBorders>
-          <w:top w:val="none"/>
-          <w:left w:val="none"/>
+          <w:top w:val="none" w:color="000000" w:sz="4" w:space="0"/>
+          <w:left w:val="none" w:color="000000" w:sz="4" w:space="0"/>
           <w:bottom w:val="single" w:color="000000" w:themeColor="accent6" w:themeTint="98" w:sz="4" w:space="0"/>
-          <w:right w:val="none"/>
+          <w:right w:val="none" w:color="000000" w:sz="4" w:space="0"/>
         </w:tcBorders>
       </w:tcPr>
     </w:tblStylePr>
@@ -27322,12 +28574,12 @@
         <w:tblBorders/>
       </w:tblPr>
       <w:tcPr>
-        <w:shd w:color="ffffff"/>
+        <w:shd w:val="clear" w:color="ffffff"/>
         <w:tcBorders>
-          <w:top w:val="none"/>
+          <w:top w:val="none" w:color="000000" w:sz="4" w:space="0"/>
           <w:left w:val="single" w:color="000000" w:themeColor="accent6" w:themeTint="98" w:sz="4" w:space="0"/>
-          <w:bottom w:val="none"/>
-          <w:right w:val="none"/>
+          <w:bottom w:val="none" w:color="000000" w:sz="4" w:space="0"/>
+          <w:right w:val="none" w:color="000000" w:sz="4" w:space="0"/>
         </w:tcBorders>
       </w:tcPr>
     </w:tblStylePr>
@@ -27350,9 +28602,9 @@
         <w:shd w:val="clear" w:color="ffffff" w:themeColor="light1" w:fill="ffffff" w:themeFill="light1"/>
         <w:tcBorders>
           <w:top w:val="single" w:color="000000" w:themeColor="accent6" w:themeTint="98" w:sz="4" w:space="0"/>
-          <w:left w:val="none"/>
-          <w:bottom w:val="none"/>
-          <w:right w:val="none"/>
+          <w:left w:val="none" w:color="000000" w:sz="4" w:space="0"/>
+          <w:bottom w:val="none" w:color="000000" w:sz="4" w:space="0"/>
+          <w:right w:val="none" w:color="000000" w:sz="4" w:space="0"/>
         </w:tcBorders>
       </w:tcPr>
     </w:tblStylePr>
@@ -27427,9 +28679,9 @@
       </w:tcPr>
     </w:tblStylePr>
   </w:style>
-  <w:style w:type="table" w:styleId="116">
+  <w:style w:type="table" w:styleId="818">
     <w:name w:val="Lined - Accent"/>
-    <w:basedOn w:val="661"/>
+    <w:basedOn w:val="898"/>
     <w:uiPriority w:val="99"/>
     <w:pPr>
       <w:pBdr/>
@@ -27664,9 +28916,9 @@
       </w:tcPr>
     </w:tblStylePr>
   </w:style>
-  <w:style w:type="table" w:styleId="117">
+  <w:style w:type="table" w:styleId="819">
     <w:name w:val="Lined - Accent 1"/>
-    <w:basedOn w:val="661"/>
+    <w:basedOn w:val="898"/>
     <w:uiPriority w:val="99"/>
     <w:pPr>
       <w:pBdr/>
@@ -27901,9 +29153,9 @@
       </w:tcPr>
     </w:tblStylePr>
   </w:style>
-  <w:style w:type="table" w:styleId="118">
+  <w:style w:type="table" w:styleId="820">
     <w:name w:val="Lined - Accent 2"/>
-    <w:basedOn w:val="661"/>
+    <w:basedOn w:val="898"/>
     <w:uiPriority w:val="99"/>
     <w:pPr>
       <w:pBdr/>
@@ -28138,9 +29390,9 @@
       </w:tcPr>
     </w:tblStylePr>
   </w:style>
-  <w:style w:type="table" w:styleId="119">
+  <w:style w:type="table" w:styleId="821">
     <w:name w:val="Lined - Accent 3"/>
-    <w:basedOn w:val="661"/>
+    <w:basedOn w:val="898"/>
     <w:uiPriority w:val="99"/>
     <w:pPr>
       <w:pBdr/>
@@ -28375,9 +29627,9 @@
       </w:tcPr>
     </w:tblStylePr>
   </w:style>
-  <w:style w:type="table" w:styleId="120">
+  <w:style w:type="table" w:styleId="822">
     <w:name w:val="Lined - Accent 4"/>
-    <w:basedOn w:val="661"/>
+    <w:basedOn w:val="898"/>
     <w:uiPriority w:val="99"/>
     <w:pPr>
       <w:pBdr/>
@@ -28612,9 +29864,9 @@
       </w:tcPr>
     </w:tblStylePr>
   </w:style>
-  <w:style w:type="table" w:styleId="121">
+  <w:style w:type="table" w:styleId="823">
     <w:name w:val="Lined - Accent 5"/>
-    <w:basedOn w:val="661"/>
+    <w:basedOn w:val="898"/>
     <w:uiPriority w:val="99"/>
     <w:pPr>
       <w:pBdr/>
@@ -28849,9 +30101,9 @@
       </w:tcPr>
     </w:tblStylePr>
   </w:style>
-  <w:style w:type="table" w:styleId="122">
+  <w:style w:type="table" w:styleId="824">
     <w:name w:val="Lined - Accent 6"/>
-    <w:basedOn w:val="661"/>
+    <w:basedOn w:val="898"/>
     <w:uiPriority w:val="99"/>
     <w:pPr>
       <w:pBdr/>
@@ -29086,9 +30338,9 @@
       </w:tcPr>
     </w:tblStylePr>
   </w:style>
-  <w:style w:type="table" w:styleId="123">
+  <w:style w:type="table" w:styleId="825">
     <w:name w:val="Bordered &amp; Lined - Accent"/>
-    <w:basedOn w:val="661"/>
+    <w:basedOn w:val="898"/>
     <w:uiPriority w:val="99"/>
     <w:pPr>
       <w:pBdr/>
@@ -29330,9 +30582,9 @@
       </w:tcPr>
     </w:tblStylePr>
   </w:style>
-  <w:style w:type="table" w:styleId="124">
+  <w:style w:type="table" w:styleId="826">
     <w:name w:val="Bordered &amp; Lined - Accent 1"/>
-    <w:basedOn w:val="661"/>
+    <w:basedOn w:val="898"/>
     <w:uiPriority w:val="99"/>
     <w:pPr>
       <w:pBdr/>
@@ -29574,9 +30826,9 @@
       </w:tcPr>
     </w:tblStylePr>
   </w:style>
-  <w:style w:type="table" w:styleId="125">
+  <w:style w:type="table" w:styleId="827">
     <w:name w:val="Bordered &amp; Lined - Accent 2"/>
-    <w:basedOn w:val="661"/>
+    <w:basedOn w:val="898"/>
     <w:uiPriority w:val="99"/>
     <w:pPr>
       <w:pBdr/>
@@ -29818,9 +31070,9 @@
       </w:tcPr>
     </w:tblStylePr>
   </w:style>
-  <w:style w:type="table" w:styleId="126">
+  <w:style w:type="table" w:styleId="828">
     <w:name w:val="Bordered &amp; Lined - Accent 3"/>
-    <w:basedOn w:val="661"/>
+    <w:basedOn w:val="898"/>
     <w:uiPriority w:val="99"/>
     <w:pPr>
       <w:pBdr/>
@@ -30062,9 +31314,9 @@
       </w:tcPr>
     </w:tblStylePr>
   </w:style>
-  <w:style w:type="table" w:styleId="127">
+  <w:style w:type="table" w:styleId="829">
     <w:name w:val="Bordered &amp; Lined - Accent 4"/>
-    <w:basedOn w:val="661"/>
+    <w:basedOn w:val="898"/>
     <w:uiPriority w:val="99"/>
     <w:pPr>
       <w:pBdr/>
@@ -30306,9 +31558,9 @@
       </w:tcPr>
     </w:tblStylePr>
   </w:style>
-  <w:style w:type="table" w:styleId="128">
+  <w:style w:type="table" w:styleId="830">
     <w:name w:val="Bordered &amp; Lined - Accent 5"/>
-    <w:basedOn w:val="661"/>
+    <w:basedOn w:val="898"/>
     <w:uiPriority w:val="99"/>
     <w:pPr>
       <w:pBdr/>
@@ -30550,9 +31802,9 @@
       </w:tcPr>
     </w:tblStylePr>
   </w:style>
-  <w:style w:type="table" w:styleId="129">
+  <w:style w:type="table" w:styleId="831">
     <w:name w:val="Bordered &amp; Lined - Accent 6"/>
-    <w:basedOn w:val="661"/>
+    <w:basedOn w:val="898"/>
     <w:uiPriority w:val="99"/>
     <w:pPr>
       <w:pBdr/>
@@ -30794,9 +32046,9 @@
       </w:tcPr>
     </w:tblStylePr>
   </w:style>
-  <w:style w:type="table" w:styleId="130">
+  <w:style w:type="table" w:styleId="832">
     <w:name w:val="Bordered"/>
-    <w:basedOn w:val="661"/>
+    <w:basedOn w:val="898"/>
     <w:uiPriority w:val="99"/>
     <w:pPr>
       <w:pBdr/>
@@ -31025,9 +32277,9 @@
       </w:tcPr>
     </w:tblStylePr>
   </w:style>
-  <w:style w:type="table" w:styleId="131">
+  <w:style w:type="table" w:styleId="833">
     <w:name w:val="Bordered - Accent 1"/>
-    <w:basedOn w:val="661"/>
+    <w:basedOn w:val="898"/>
     <w:uiPriority w:val="99"/>
     <w:pPr>
       <w:pBdr/>
@@ -31256,9 +32508,9 @@
       </w:tcPr>
     </w:tblStylePr>
   </w:style>
-  <w:style w:type="table" w:styleId="132">
+  <w:style w:type="table" w:styleId="834">
     <w:name w:val="Bordered - Accent 2"/>
-    <w:basedOn w:val="661"/>
+    <w:basedOn w:val="898"/>
     <w:uiPriority w:val="99"/>
     <w:pPr>
       <w:pBdr/>
@@ -31487,9 +32739,9 @@
       </w:tcPr>
     </w:tblStylePr>
   </w:style>
-  <w:style w:type="table" w:styleId="133">
+  <w:style w:type="table" w:styleId="835">
     <w:name w:val="Bordered - Accent 3"/>
-    <w:basedOn w:val="661"/>
+    <w:basedOn w:val="898"/>
     <w:uiPriority w:val="99"/>
     <w:pPr>
       <w:pBdr/>
@@ -31718,9 +32970,9 @@
       </w:tcPr>
     </w:tblStylePr>
   </w:style>
-  <w:style w:type="table" w:styleId="134">
+  <w:style w:type="table" w:styleId="836">
     <w:name w:val="Bordered - Accent 4"/>
-    <w:basedOn w:val="661"/>
+    <w:basedOn w:val="898"/>
     <w:uiPriority w:val="99"/>
     <w:pPr>
       <w:pBdr/>
@@ -31949,9 +33201,9 @@
       </w:tcPr>
     </w:tblStylePr>
   </w:style>
-  <w:style w:type="table" w:styleId="135">
+  <w:style w:type="table" w:styleId="837">
     <w:name w:val="Bordered - Accent 5"/>
-    <w:basedOn w:val="661"/>
+    <w:basedOn w:val="898"/>
     <w:uiPriority w:val="99"/>
     <w:pPr>
       <w:pBdr/>
@@ -32180,9 +33432,9 @@
       </w:tcPr>
     </w:tblStylePr>
   </w:style>
-  <w:style w:type="table" w:styleId="136">
+  <w:style w:type="table" w:styleId="838">
     <w:name w:val="Bordered - Accent 6"/>
-    <w:basedOn w:val="661"/>
+    <w:basedOn w:val="898"/>
     <w:uiPriority w:val="99"/>
     <w:pPr>
       <w:pBdr/>
@@ -32411,11 +33663,11 @@
       </w:tcPr>
     </w:tblStylePr>
   </w:style>
-  <w:style w:type="paragraph" w:styleId="138">
+  <w:style w:type="paragraph" w:styleId="839">
     <w:name w:val="Heading 1"/>
-    <w:basedOn w:val="660"/>
-    <w:next w:val="660"/>
-    <w:link w:val="149"/>
+    <w:basedOn w:val="897"/>
+    <w:next w:val="897"/>
+    <w:link w:val="849"/>
     <w:uiPriority w:val="9"/>
     <w:qFormat/>
     <w:pPr>
@@ -32433,11 +33685,11 @@
       <w:szCs w:val="40"/>
     </w:rPr>
   </w:style>
-  <w:style w:type="paragraph" w:styleId="139">
+  <w:style w:type="paragraph" w:styleId="840">
     <w:name w:val="Heading 2"/>
-    <w:basedOn w:val="660"/>
-    <w:next w:val="660"/>
-    <w:link w:val="150"/>
+    <w:basedOn w:val="897"/>
+    <w:next w:val="897"/>
+    <w:link w:val="850"/>
     <w:uiPriority w:val="9"/>
     <w:unhideWhenUsed/>
     <w:qFormat/>
@@ -32456,11 +33708,11 @@
       <w:szCs w:val="32"/>
     </w:rPr>
   </w:style>
-  <w:style w:type="paragraph" w:styleId="140">
+  <w:style w:type="paragraph" w:styleId="841">
     <w:name w:val="Heading 3"/>
-    <w:basedOn w:val="660"/>
-    <w:next w:val="660"/>
-    <w:link w:val="151"/>
+    <w:basedOn w:val="897"/>
+    <w:next w:val="897"/>
+    <w:link w:val="851"/>
     <w:uiPriority w:val="9"/>
     <w:unhideWhenUsed/>
     <w:qFormat/>
@@ -32479,11 +33731,11 @@
       <w:szCs w:val="28"/>
     </w:rPr>
   </w:style>
-  <w:style w:type="paragraph" w:styleId="141">
+  <w:style w:type="paragraph" w:styleId="842">
     <w:name w:val="Heading 4"/>
-    <w:basedOn w:val="660"/>
-    <w:next w:val="660"/>
-    <w:link w:val="152"/>
+    <w:basedOn w:val="897"/>
+    <w:next w:val="897"/>
+    <w:link w:val="852"/>
     <w:uiPriority w:val="9"/>
     <w:unhideWhenUsed/>
     <w:qFormat/>
@@ -32502,11 +33754,11 @@
       <w:color w:val="0f4761" w:themeColor="accent1" w:themeShade="BF"/>
     </w:rPr>
   </w:style>
-  <w:style w:type="paragraph" w:styleId="142">
+  <w:style w:type="paragraph" w:styleId="843">
     <w:name w:val="Heading 5"/>
-    <w:basedOn w:val="660"/>
-    <w:next w:val="660"/>
-    <w:link w:val="153"/>
+    <w:basedOn w:val="897"/>
+    <w:next w:val="897"/>
+    <w:link w:val="853"/>
     <w:uiPriority w:val="9"/>
     <w:unhideWhenUsed/>
     <w:qFormat/>
@@ -32523,11 +33775,11 @@
       <w:color w:val="0f4761" w:themeColor="accent1" w:themeShade="BF"/>
     </w:rPr>
   </w:style>
-  <w:style w:type="paragraph" w:styleId="143">
+  <w:style w:type="paragraph" w:styleId="844">
     <w:name w:val="Heading 6"/>
-    <w:basedOn w:val="660"/>
-    <w:next w:val="660"/>
-    <w:link w:val="154"/>
+    <w:basedOn w:val="897"/>
+    <w:next w:val="897"/>
+    <w:link w:val="854"/>
     <w:uiPriority w:val="9"/>
     <w:unhideWhenUsed/>
     <w:qFormat/>
@@ -32546,11 +33798,11 @@
       <w:color w:val="595959" w:themeColor="text1" w:themeTint="A6"/>
     </w:rPr>
   </w:style>
-  <w:style w:type="paragraph" w:styleId="144">
+  <w:style w:type="paragraph" w:styleId="845">
     <w:name w:val="Heading 7"/>
-    <w:basedOn w:val="660"/>
-    <w:next w:val="660"/>
-    <w:link w:val="155"/>
+    <w:basedOn w:val="897"/>
+    <w:next w:val="897"/>
+    <w:link w:val="855"/>
     <w:uiPriority w:val="9"/>
     <w:unhideWhenUsed/>
     <w:qFormat/>
@@ -32567,11 +33819,11 @@
       <w:color w:val="595959" w:themeColor="text1" w:themeTint="A6"/>
     </w:rPr>
   </w:style>
-  <w:style w:type="paragraph" w:styleId="145">
+  <w:style w:type="paragraph" w:styleId="846">
     <w:name w:val="Heading 8"/>
-    <w:basedOn w:val="660"/>
-    <w:next w:val="660"/>
-    <w:link w:val="156"/>
+    <w:basedOn w:val="897"/>
+    <w:next w:val="897"/>
+    <w:link w:val="856"/>
     <w:uiPriority w:val="9"/>
     <w:unhideWhenUsed/>
     <w:qFormat/>
@@ -32590,11 +33842,11 @@
       <w:color w:val="272727" w:themeColor="text1" w:themeTint="D8"/>
     </w:rPr>
   </w:style>
-  <w:style w:type="paragraph" w:styleId="146">
+  <w:style w:type="paragraph" w:styleId="847">
     <w:name w:val="Heading 9"/>
-    <w:basedOn w:val="660"/>
-    <w:next w:val="660"/>
-    <w:link w:val="157"/>
+    <w:basedOn w:val="897"/>
+    <w:next w:val="897"/>
+    <w:link w:val="857"/>
     <w:uiPriority w:val="9"/>
     <w:unhideWhenUsed/>
     <w:qFormat/>
@@ -32613,7 +33865,7 @@
       <w:color w:val="272727" w:themeColor="text1" w:themeTint="D8"/>
     </w:rPr>
   </w:style>
-  <w:style w:type="character" w:styleId="147" w:default="1">
+  <w:style w:type="character" w:styleId="848" w:default="1">
     <w:name w:val="Default Paragraph Font"/>
     <w:uiPriority w:val="1"/>
     <w:semiHidden/>
@@ -32624,10 +33876,10 @@
       <w:ind/>
     </w:pPr>
   </w:style>
-  <w:style w:type="character" w:styleId="149">
+  <w:style w:type="character" w:styleId="849">
     <w:name w:val="Heading 1 Char"/>
-    <w:basedOn w:val="147"/>
-    <w:link w:val="138"/>
+    <w:basedOn w:val="848"/>
+    <w:link w:val="839"/>
     <w:uiPriority w:val="9"/>
     <w:pPr>
       <w:pBdr/>
@@ -32641,10 +33893,10 @@
       <w:szCs w:val="40"/>
     </w:rPr>
   </w:style>
-  <w:style w:type="character" w:styleId="150">
+  <w:style w:type="character" w:styleId="850">
     <w:name w:val="Heading 2 Char"/>
-    <w:basedOn w:val="147"/>
-    <w:link w:val="139"/>
+    <w:basedOn w:val="848"/>
+    <w:link w:val="840"/>
     <w:uiPriority w:val="9"/>
     <w:pPr>
       <w:pBdr/>
@@ -32658,10 +33910,10 @@
       <w:szCs w:val="32"/>
     </w:rPr>
   </w:style>
-  <w:style w:type="character" w:styleId="151">
+  <w:style w:type="character" w:styleId="851">
     <w:name w:val="Heading 3 Char"/>
-    <w:basedOn w:val="147"/>
-    <w:link w:val="140"/>
+    <w:basedOn w:val="848"/>
+    <w:link w:val="841"/>
     <w:uiPriority w:val="9"/>
     <w:pPr>
       <w:pBdr/>
@@ -32675,10 +33927,10 @@
       <w:szCs w:val="28"/>
     </w:rPr>
   </w:style>
-  <w:style w:type="character" w:styleId="152">
+  <w:style w:type="character" w:styleId="852">
     <w:name w:val="Heading 4 Char"/>
-    <w:basedOn w:val="147"/>
-    <w:link w:val="141"/>
+    <w:basedOn w:val="848"/>
+    <w:link w:val="842"/>
     <w:uiPriority w:val="9"/>
     <w:pPr>
       <w:pBdr/>
@@ -32692,10 +33944,10 @@
       <w:color w:val="0f4761" w:themeColor="accent1" w:themeShade="BF"/>
     </w:rPr>
   </w:style>
-  <w:style w:type="character" w:styleId="153">
+  <w:style w:type="character" w:styleId="853">
     <w:name w:val="Heading 5 Char"/>
-    <w:basedOn w:val="147"/>
-    <w:link w:val="142"/>
+    <w:basedOn w:val="848"/>
+    <w:link w:val="843"/>
     <w:uiPriority w:val="9"/>
     <w:pPr>
       <w:pBdr/>
@@ -32707,10 +33959,10 @@
       <w:color w:val="0f4761" w:themeColor="accent1" w:themeShade="BF"/>
     </w:rPr>
   </w:style>
-  <w:style w:type="character" w:styleId="154">
+  <w:style w:type="character" w:styleId="854">
     <w:name w:val="Heading 6 Char"/>
-    <w:basedOn w:val="147"/>
-    <w:link w:val="143"/>
+    <w:basedOn w:val="848"/>
+    <w:link w:val="844"/>
     <w:uiPriority w:val="9"/>
     <w:pPr>
       <w:pBdr/>
@@ -32724,10 +33976,10 @@
       <w:color w:val="595959" w:themeColor="text1" w:themeTint="A6"/>
     </w:rPr>
   </w:style>
-  <w:style w:type="character" w:styleId="155">
+  <w:style w:type="character" w:styleId="855">
     <w:name w:val="Heading 7 Char"/>
-    <w:basedOn w:val="147"/>
-    <w:link w:val="144"/>
+    <w:basedOn w:val="848"/>
+    <w:link w:val="845"/>
     <w:uiPriority w:val="9"/>
     <w:pPr>
       <w:pBdr/>
@@ -32739,10 +33991,10 @@
       <w:color w:val="595959" w:themeColor="text1" w:themeTint="A6"/>
     </w:rPr>
   </w:style>
-  <w:style w:type="character" w:styleId="156">
+  <w:style w:type="character" w:styleId="856">
     <w:name w:val="Heading 8 Char"/>
-    <w:basedOn w:val="147"/>
-    <w:link w:val="145"/>
+    <w:basedOn w:val="848"/>
+    <w:link w:val="846"/>
     <w:uiPriority w:val="9"/>
     <w:pPr>
       <w:pBdr/>
@@ -32756,10 +34008,10 @@
       <w:color w:val="272727" w:themeColor="text1" w:themeTint="D8"/>
     </w:rPr>
   </w:style>
-  <w:style w:type="character" w:styleId="157">
+  <w:style w:type="character" w:styleId="857">
     <w:name w:val="Heading 9 Char"/>
-    <w:basedOn w:val="147"/>
-    <w:link w:val="146"/>
+    <w:basedOn w:val="848"/>
+    <w:link w:val="847"/>
     <w:uiPriority w:val="9"/>
     <w:pPr>
       <w:pBdr/>
@@ -32773,11 +34025,11 @@
       <w:color w:val="272727" w:themeColor="text1" w:themeTint="D8"/>
     </w:rPr>
   </w:style>
-  <w:style w:type="paragraph" w:styleId="158">
+  <w:style w:type="paragraph" w:styleId="858">
     <w:name w:val="Title"/>
-    <w:basedOn w:val="660"/>
-    <w:next w:val="660"/>
-    <w:link w:val="159"/>
+    <w:basedOn w:val="897"/>
+    <w:next w:val="897"/>
+    <w:link w:val="859"/>
     <w:uiPriority w:val="10"/>
     <w:qFormat/>
     <w:pPr>
@@ -32793,10 +34045,10 @@
       <w:szCs w:val="56"/>
     </w:rPr>
   </w:style>
-  <w:style w:type="character" w:styleId="159">
+  <w:style w:type="character" w:styleId="859">
     <w:name w:val="Title Char"/>
-    <w:basedOn w:val="147"/>
-    <w:link w:val="158"/>
+    <w:basedOn w:val="848"/>
+    <w:link w:val="858"/>
     <w:uiPriority w:val="10"/>
     <w:pPr>
       <w:pBdr/>
@@ -32810,11 +34062,11 @@
       <w:szCs w:val="56"/>
     </w:rPr>
   </w:style>
-  <w:style w:type="paragraph" w:styleId="160">
+  <w:style w:type="paragraph" w:styleId="860">
     <w:name w:val="Subtitle"/>
-    <w:basedOn w:val="660"/>
-    <w:next w:val="660"/>
-    <w:link w:val="161"/>
+    <w:basedOn w:val="897"/>
+    <w:next w:val="897"/>
+    <w:link w:val="861"/>
     <w:uiPriority w:val="11"/>
     <w:qFormat/>
     <w:pPr>
@@ -32832,10 +34084,10 @@
       <w:szCs w:val="28"/>
     </w:rPr>
   </w:style>
-  <w:style w:type="character" w:styleId="161">
+  <w:style w:type="character" w:styleId="861">
     <w:name w:val="Subtitle Char"/>
-    <w:basedOn w:val="147"/>
-    <w:link w:val="160"/>
+    <w:basedOn w:val="848"/>
+    <w:link w:val="860"/>
     <w:uiPriority w:val="11"/>
     <w:pPr>
       <w:pBdr/>
@@ -32849,11 +34101,11 @@
       <w:szCs w:val="28"/>
     </w:rPr>
   </w:style>
-  <w:style w:type="paragraph" w:styleId="162">
+  <w:style w:type="paragraph" w:styleId="862">
     <w:name w:val="Quote"/>
-    <w:basedOn w:val="660"/>
-    <w:next w:val="660"/>
-    <w:link w:val="163"/>
+    <w:basedOn w:val="897"/>
+    <w:next w:val="897"/>
+    <w:link w:val="863"/>
     <w:uiPriority w:val="29"/>
     <w:qFormat/>
     <w:pPr>
@@ -32868,10 +34120,10 @@
       <w:color w:val="404040" w:themeColor="text1" w:themeTint="BF"/>
     </w:rPr>
   </w:style>
-  <w:style w:type="character" w:styleId="163">
+  <w:style w:type="character" w:styleId="863">
     <w:name w:val="Quote Char"/>
-    <w:basedOn w:val="147"/>
-    <w:link w:val="162"/>
+    <w:basedOn w:val="848"/>
+    <w:link w:val="862"/>
     <w:uiPriority w:val="29"/>
     <w:pPr>
       <w:pBdr/>
@@ -32884,9 +34136,9 @@
       <w:color w:val="404040" w:themeColor="text1" w:themeTint="BF"/>
     </w:rPr>
   </w:style>
-  <w:style w:type="character" w:styleId="165">
+  <w:style w:type="character" w:styleId="864">
     <w:name w:val="Intense Emphasis"/>
-    <w:basedOn w:val="147"/>
+    <w:basedOn w:val="848"/>
     <w:uiPriority w:val="21"/>
     <w:qFormat/>
     <w:pPr>
@@ -32900,11 +34152,11 @@
       <w:color w:val="0f4761" w:themeColor="accent1" w:themeShade="BF"/>
     </w:rPr>
   </w:style>
-  <w:style w:type="paragraph" w:styleId="166">
+  <w:style w:type="paragraph" w:styleId="865">
     <w:name w:val="Intense Quote"/>
-    <w:basedOn w:val="660"/>
-    <w:next w:val="660"/>
-    <w:link w:val="167"/>
+    <w:basedOn w:val="897"/>
+    <w:next w:val="897"/>
+    <w:link w:val="866"/>
     <w:uiPriority w:val="30"/>
     <w:qFormat/>
     <w:pPr>
@@ -32922,10 +34174,10 @@
       <w:color w:val="0f4761" w:themeColor="accent1" w:themeShade="BF"/>
     </w:rPr>
   </w:style>
-  <w:style w:type="character" w:styleId="167">
+  <w:style w:type="character" w:styleId="866">
     <w:name w:val="Intense Quote Char"/>
-    <w:basedOn w:val="147"/>
-    <w:link w:val="166"/>
+    <w:basedOn w:val="848"/>
+    <w:link w:val="865"/>
     <w:uiPriority w:val="30"/>
     <w:pPr>
       <w:pBdr/>
@@ -32938,9 +34190,9 @@
       <w:color w:val="0f4761" w:themeColor="accent1" w:themeShade="BF"/>
     </w:rPr>
   </w:style>
-  <w:style w:type="character" w:styleId="168">
+  <w:style w:type="character" w:styleId="867">
     <w:name w:val="Intense Reference"/>
-    <w:basedOn w:val="147"/>
+    <w:basedOn w:val="848"/>
     <w:uiPriority w:val="32"/>
     <w:qFormat/>
     <w:pPr>
@@ -32956,9 +34208,9 @@
       <w:spacing w:val="5"/>
     </w:rPr>
   </w:style>
-  <w:style w:type="character" w:styleId="170">
+  <w:style w:type="character" w:styleId="868">
     <w:name w:val="Subtle Emphasis"/>
-    <w:basedOn w:val="147"/>
+    <w:basedOn w:val="848"/>
     <w:uiPriority w:val="19"/>
     <w:qFormat/>
     <w:pPr>
@@ -32972,9 +34224,9 @@
       <w:color w:val="404040" w:themeColor="text1" w:themeTint="BF"/>
     </w:rPr>
   </w:style>
-  <w:style w:type="character" w:styleId="171">
+  <w:style w:type="character" w:styleId="869">
     <w:name w:val="Emphasis"/>
-    <w:basedOn w:val="147"/>
+    <w:basedOn w:val="848"/>
     <w:uiPriority w:val="20"/>
     <w:qFormat/>
     <w:pPr>
@@ -32987,9 +34239,9 @@
       <w:iCs/>
     </w:rPr>
   </w:style>
-  <w:style w:type="character" w:styleId="172">
+  <w:style w:type="character" w:styleId="870">
     <w:name w:val="Strong"/>
-    <w:basedOn w:val="147"/>
+    <w:basedOn w:val="848"/>
     <w:uiPriority w:val="22"/>
     <w:qFormat/>
     <w:pPr>
@@ -33002,9 +34254,9 @@
       <w:bCs/>
     </w:rPr>
   </w:style>
-  <w:style w:type="character" w:styleId="173">
+  <w:style w:type="character" w:styleId="871">
     <w:name w:val="Subtle Reference"/>
-    <w:basedOn w:val="147"/>
+    <w:basedOn w:val="848"/>
     <w:uiPriority w:val="31"/>
     <w:qFormat/>
     <w:pPr>
@@ -33017,9 +34269,9 @@
       <w:color w:val="5a5a5a" w:themeColor="text1" w:themeTint="A5"/>
     </w:rPr>
   </w:style>
-  <w:style w:type="character" w:styleId="174">
+  <w:style w:type="character" w:styleId="872">
     <w:name w:val="Book Title"/>
-    <w:basedOn w:val="147"/>
+    <w:basedOn w:val="848"/>
     <w:uiPriority w:val="33"/>
     <w:qFormat/>
     <w:pPr>
@@ -33035,10 +34287,10 @@
       <w:spacing w:val="5"/>
     </w:rPr>
   </w:style>
-  <w:style w:type="paragraph" w:styleId="175">
+  <w:style w:type="paragraph" w:styleId="873">
     <w:name w:val="Header"/>
-    <w:basedOn w:val="660"/>
-    <w:link w:val="176"/>
+    <w:basedOn w:val="897"/>
+    <w:link w:val="874"/>
     <w:uiPriority w:val="99"/>
     <w:unhideWhenUsed/>
     <w:pPr>
@@ -33051,10 +34303,10 @@
       <w:ind/>
     </w:pPr>
   </w:style>
-  <w:style w:type="character" w:styleId="176">
+  <w:style w:type="character" w:styleId="874">
     <w:name w:val="Header Char"/>
-    <w:basedOn w:val="147"/>
-    <w:link w:val="175"/>
+    <w:basedOn w:val="848"/>
+    <w:link w:val="873"/>
     <w:uiPriority w:val="99"/>
     <w:pPr>
       <w:pBdr/>
@@ -33062,10 +34314,10 @@
       <w:ind/>
     </w:pPr>
   </w:style>
-  <w:style w:type="paragraph" w:styleId="177">
+  <w:style w:type="paragraph" w:styleId="875">
     <w:name w:val="Footer"/>
-    <w:basedOn w:val="660"/>
-    <w:link w:val="178"/>
+    <w:basedOn w:val="897"/>
+    <w:link w:val="876"/>
     <w:uiPriority w:val="99"/>
     <w:unhideWhenUsed/>
     <w:pPr>
@@ -33078,10 +34330,10 @@
       <w:ind/>
     </w:pPr>
   </w:style>
-  <w:style w:type="character" w:styleId="178">
+  <w:style w:type="character" w:styleId="876">
     <w:name w:val="Footer Char"/>
-    <w:basedOn w:val="147"/>
-    <w:link w:val="177"/>
+    <w:basedOn w:val="848"/>
+    <w:link w:val="875"/>
     <w:uiPriority w:val="99"/>
     <w:pPr>
       <w:pBdr/>
@@ -33089,10 +34341,10 @@
       <w:ind/>
     </w:pPr>
   </w:style>
-  <w:style w:type="paragraph" w:styleId="179">
+  <w:style w:type="paragraph" w:styleId="877">
     <w:name w:val="Caption"/>
-    <w:basedOn w:val="660"/>
-    <w:next w:val="660"/>
+    <w:basedOn w:val="897"/>
+    <w:next w:val="897"/>
     <w:uiPriority w:val="35"/>
     <w:unhideWhenUsed/>
     <w:qFormat/>
@@ -33109,10 +34361,10 @@
       <w:szCs w:val="18"/>
     </w:rPr>
   </w:style>
-  <w:style w:type="paragraph" w:styleId="180">
+  <w:style w:type="paragraph" w:styleId="878">
     <w:name w:val="footnote text"/>
-    <w:basedOn w:val="660"/>
-    <w:link w:val="181"/>
+    <w:basedOn w:val="897"/>
+    <w:link w:val="879"/>
     <w:uiPriority w:val="99"/>
     <w:semiHidden/>
     <w:unhideWhenUsed/>
@@ -33126,10 +34378,10 @@
       <w:szCs w:val="20"/>
     </w:rPr>
   </w:style>
-  <w:style w:type="character" w:styleId="181">
+  <w:style w:type="character" w:styleId="879">
     <w:name w:val="Footnote Text Char"/>
-    <w:basedOn w:val="147"/>
-    <w:link w:val="180"/>
+    <w:basedOn w:val="848"/>
+    <w:link w:val="878"/>
     <w:uiPriority w:val="99"/>
     <w:semiHidden/>
     <w:pPr>
@@ -33142,9 +34394,9 @@
       <w:szCs w:val="20"/>
     </w:rPr>
   </w:style>
-  <w:style w:type="character" w:styleId="182">
+  <w:style w:type="character" w:styleId="880">
     <w:name w:val="footnote reference"/>
-    <w:basedOn w:val="147"/>
+    <w:basedOn w:val="848"/>
     <w:uiPriority w:val="99"/>
     <w:semiHidden/>
     <w:unhideWhenUsed/>
@@ -33157,10 +34409,10 @@
       <w:vertAlign w:val="superscript"/>
     </w:rPr>
   </w:style>
-  <w:style w:type="paragraph" w:styleId="183">
+  <w:style w:type="paragraph" w:styleId="881">
     <w:name w:val="endnote text"/>
-    <w:basedOn w:val="660"/>
-    <w:link w:val="184"/>
+    <w:basedOn w:val="897"/>
+    <w:link w:val="882"/>
     <w:uiPriority w:val="99"/>
     <w:semiHidden/>
     <w:unhideWhenUsed/>
@@ -33174,10 +34426,10 @@
       <w:szCs w:val="20"/>
     </w:rPr>
   </w:style>
-  <w:style w:type="character" w:styleId="184">
+  <w:style w:type="character" w:styleId="882">
     <w:name w:val="Endnote Text Char"/>
-    <w:basedOn w:val="147"/>
-    <w:link w:val="183"/>
+    <w:basedOn w:val="848"/>
+    <w:link w:val="881"/>
     <w:uiPriority w:val="99"/>
     <w:semiHidden/>
     <w:pPr>
@@ -33190,9 +34442,9 @@
       <w:szCs w:val="20"/>
     </w:rPr>
   </w:style>
-  <w:style w:type="character" w:styleId="185">
+  <w:style w:type="character" w:styleId="883">
     <w:name w:val="endnote reference"/>
-    <w:basedOn w:val="147"/>
+    <w:basedOn w:val="848"/>
     <w:uiPriority w:val="99"/>
     <w:semiHidden/>
     <w:unhideWhenUsed/>
@@ -33205,9 +34457,9 @@
       <w:vertAlign w:val="superscript"/>
     </w:rPr>
   </w:style>
-  <w:style w:type="character" w:styleId="186">
+  <w:style w:type="character" w:styleId="884">
     <w:name w:val="Hyperlink"/>
-    <w:basedOn w:val="147"/>
+    <w:basedOn w:val="848"/>
     <w:uiPriority w:val="99"/>
     <w:unhideWhenUsed/>
     <w:pPr>
@@ -33220,9 +34472,9 @@
       <w:u w:val="single"/>
     </w:rPr>
   </w:style>
-  <w:style w:type="character" w:styleId="187">
+  <w:style w:type="character" w:styleId="885">
     <w:name w:val="FollowedHyperlink"/>
-    <w:basedOn w:val="147"/>
+    <w:basedOn w:val="848"/>
     <w:uiPriority w:val="99"/>
     <w:semiHidden/>
     <w:unhideWhenUsed/>
@@ -33236,10 +34488,10 @@
       <w:u w:val="single"/>
     </w:rPr>
   </w:style>
-  <w:style w:type="paragraph" w:styleId="188">
+  <w:style w:type="paragraph" w:styleId="886">
     <w:name w:val="toc 1"/>
-    <w:basedOn w:val="660"/>
-    <w:next w:val="660"/>
+    <w:basedOn w:val="897"/>
+    <w:next w:val="897"/>
     <w:uiPriority w:val="39"/>
     <w:unhideWhenUsed/>
     <w:pPr>
@@ -33248,10 +34500,10 @@
       <w:ind/>
     </w:pPr>
   </w:style>
-  <w:style w:type="paragraph" w:styleId="189">
+  <w:style w:type="paragraph" w:styleId="887">
     <w:name w:val="toc 2"/>
-    <w:basedOn w:val="660"/>
-    <w:next w:val="660"/>
+    <w:basedOn w:val="897"/>
+    <w:next w:val="897"/>
     <w:uiPriority w:val="39"/>
     <w:unhideWhenUsed/>
     <w:pPr>
@@ -33260,10 +34512,10 @@
       <w:ind w:left="220"/>
     </w:pPr>
   </w:style>
-  <w:style w:type="paragraph" w:styleId="190">
+  <w:style w:type="paragraph" w:styleId="888">
     <w:name w:val="toc 3"/>
-    <w:basedOn w:val="660"/>
-    <w:next w:val="660"/>
+    <w:basedOn w:val="897"/>
+    <w:next w:val="897"/>
     <w:uiPriority w:val="39"/>
     <w:unhideWhenUsed/>
     <w:pPr>
@@ -33272,10 +34524,10 @@
       <w:ind w:left="440"/>
     </w:pPr>
   </w:style>
-  <w:style w:type="paragraph" w:styleId="191">
+  <w:style w:type="paragraph" w:styleId="889">
     <w:name w:val="toc 4"/>
-    <w:basedOn w:val="660"/>
-    <w:next w:val="660"/>
+    <w:basedOn w:val="897"/>
+    <w:next w:val="897"/>
     <w:uiPriority w:val="39"/>
     <w:unhideWhenUsed/>
     <w:pPr>
@@ -33284,10 +34536,10 @@
       <w:ind w:left="660"/>
     </w:pPr>
   </w:style>
-  <w:style w:type="paragraph" w:styleId="192">
+  <w:style w:type="paragraph" w:styleId="890">
     <w:name w:val="toc 5"/>
-    <w:basedOn w:val="660"/>
-    <w:next w:val="660"/>
+    <w:basedOn w:val="897"/>
+    <w:next w:val="897"/>
     <w:uiPriority w:val="39"/>
     <w:unhideWhenUsed/>
     <w:pPr>
@@ -33296,10 +34548,10 @@
       <w:ind w:left="880"/>
     </w:pPr>
   </w:style>
-  <w:style w:type="paragraph" w:styleId="193">
+  <w:style w:type="paragraph" w:styleId="891">
     <w:name w:val="toc 6"/>
-    <w:basedOn w:val="660"/>
-    <w:next w:val="660"/>
+    <w:basedOn w:val="897"/>
+    <w:next w:val="897"/>
     <w:uiPriority w:val="39"/>
     <w:unhideWhenUsed/>
     <w:pPr>
@@ -33308,10 +34560,10 @@
       <w:ind w:left="1100"/>
     </w:pPr>
   </w:style>
-  <w:style w:type="paragraph" w:styleId="194">
+  <w:style w:type="paragraph" w:styleId="892">
     <w:name w:val="toc 7"/>
-    <w:basedOn w:val="660"/>
-    <w:next w:val="660"/>
+    <w:basedOn w:val="897"/>
+    <w:next w:val="897"/>
     <w:uiPriority w:val="39"/>
     <w:unhideWhenUsed/>
     <w:pPr>
@@ -33320,10 +34572,10 @@
       <w:ind w:left="1320"/>
     </w:pPr>
   </w:style>
-  <w:style w:type="paragraph" w:styleId="195">
+  <w:style w:type="paragraph" w:styleId="893">
     <w:name w:val="toc 8"/>
-    <w:basedOn w:val="660"/>
-    <w:next w:val="660"/>
+    <w:basedOn w:val="897"/>
+    <w:next w:val="897"/>
     <w:uiPriority w:val="39"/>
     <w:unhideWhenUsed/>
     <w:pPr>
@@ -33332,10 +34584,10 @@
       <w:ind w:left="1540"/>
     </w:pPr>
   </w:style>
-  <w:style w:type="paragraph" w:styleId="196">
+  <w:style w:type="paragraph" w:styleId="894">
     <w:name w:val="toc 9"/>
-    <w:basedOn w:val="660"/>
-    <w:next w:val="660"/>
+    <w:basedOn w:val="897"/>
+    <w:next w:val="897"/>
     <w:uiPriority w:val="39"/>
     <w:unhideWhenUsed/>
     <w:pPr>
@@ -33344,7 +34596,7 @@
       <w:ind w:left="1760"/>
     </w:pPr>
   </w:style>
-  <w:style w:type="paragraph" w:styleId="206">
+  <w:style w:type="paragraph" w:styleId="895">
     <w:name w:val="TOC Heading"/>
     <w:uiPriority w:val="39"/>
     <w:unhideWhenUsed/>
@@ -33354,10 +34606,10 @@
       <w:ind/>
     </w:pPr>
   </w:style>
-  <w:style w:type="paragraph" w:styleId="207">
+  <w:style w:type="paragraph" w:styleId="896">
     <w:name w:val="table of figures"/>
-    <w:basedOn w:val="660"/>
-    <w:next w:val="660"/>
+    <w:basedOn w:val="897"/>
+    <w:next w:val="897"/>
     <w:uiPriority w:val="99"/>
     <w:unhideWhenUsed/>
     <w:pPr>
@@ -33366,7 +34618,7 @@
       <w:ind/>
     </w:pPr>
   </w:style>
-  <w:style w:type="paragraph" w:styleId="660" w:default="1">
+  <w:style w:type="paragraph" w:styleId="897" w:default="1">
     <w:name w:val="Normal"/>
     <w:qFormat/>
     <w:pPr>
@@ -33375,7 +34627,7 @@
       <w:ind/>
     </w:pPr>
   </w:style>
-  <w:style w:type="table" w:styleId="661" w:default="1">
+  <w:style w:type="table" w:styleId="898" w:default="1">
     <w:name w:val="Normal Table"/>
     <w:uiPriority w:val="99"/>
     <w:semiHidden/>
@@ -33568,7 +34820,7 @@
       </w:tcPr>
     </w:tblStylePr>
   </w:style>
-  <w:style w:type="numbering" w:styleId="662" w:default="1">
+  <w:style w:type="numbering" w:styleId="899" w:default="1">
     <w:name w:val="No List"/>
     <w:uiPriority w:val="99"/>
     <w:semiHidden/>
@@ -33579,9 +34831,9 @@
       <w:ind/>
     </w:pPr>
   </w:style>
-  <w:style w:type="paragraph" w:styleId="663">
+  <w:style w:type="paragraph" w:styleId="900">
     <w:name w:val="No Spacing"/>
-    <w:basedOn w:val="660"/>
+    <w:basedOn w:val="897"/>
     <w:uiPriority w:val="1"/>
     <w:qFormat/>
     <w:pPr>
@@ -33590,9 +34842,9 @@
       <w:ind/>
     </w:pPr>
   </w:style>
-  <w:style w:type="paragraph" w:styleId="664">
+  <w:style w:type="paragraph" w:styleId="901">
     <w:name w:val="List Paragraph"/>
-    <w:basedOn w:val="660"/>
+    <w:basedOn w:val="897"/>
     <w:uiPriority w:val="34"/>
     <w:qFormat/>
     <w:pPr>
